--- a/Output/Tables/table1_PP_QCEasytrial.docx
+++ b/Output/Tables/table1_PP_QCEasytrial.docx
@@ -18,9 +18,9 @@
       </w:tblPr>
       <w:tblGrid>
         <w:gridCol w:w="3663"/>
-        <w:gridCol w:w="3408"/>
-        <w:gridCol w:w="3408"/>
-        <w:gridCol w:w="3408"/>
+        <w:gridCol w:w="2368"/>
+        <w:gridCol w:w="2368"/>
+        <w:gridCol w:w="2368"/>
       </w:tblGrid>
       <w:tr>
         <w:trPr>
@@ -1094,7 +1094,7 @@
                 <w:szCs w:val="22"/>
                 <w:color w:val="000000"/>
               </w:rPr>
-              <w:t xml:space="preserve">26</w:t>
+              <w:t xml:space="preserve">27</w:t>
             </w:r>
           </w:p>
         </w:tc>
@@ -1182,7 +1182,7 @@
                 <w:szCs w:val="22"/>
                 <w:color w:val="000000"/>
               </w:rPr>
-              <w:t xml:space="preserve">38</w:t>
+              <w:t xml:space="preserve">39</w:t>
             </w:r>
           </w:p>
         </w:tc>
@@ -1276,95 +1276,95 @@
                 <w:szCs w:val="22"/>
                 <w:color w:val="000000"/>
               </w:rPr>
-              <w:t xml:space="preserve">3120000 [2590000, 3720000]</w:t>
-            </w:r>
-          </w:p>
-        </w:tc>
-        <w:tc>
-          <w:tcPr>
-            <w:tcBorders>
-              <w:bottom w:val="none" w:sz="0" w:space="0" w:color="000000"/>
-              <w:top w:val="none" w:sz="0" w:space="0" w:color="000000"/>
-              <w:left w:val="none" w:sz="0" w:space="0" w:color="000000"/>
-              <w:right w:val="none" w:sz="0" w:space="0" w:color="000000"/>
-            </w:tcBorders>
-            <w:shd w:val="clear" w:color="auto" w:fill="FFFFFF"/>
-            <w:tcMar>
-              <w:top w:w="0" w:type="dxa"/>
-              <w:bottom w:w="0" w:type="dxa"/>
-              <w:left w:w="0" w:type="dxa"/>
-              <w:right w:w="0" w:type="dxa"/>
-            </w:tcMar>
-            <w:vAlign w:val="center"/>
-          </w:tcPr>
-          <w:p>
-            <w:pPr>
-              <w:pStyle w:val="Normal"/>
-              <w:jc w:val="center"/>
-              <w:pBdr>
-                <w:bottom w:val="none" w:sz="0" w:space="0" w:color="000000"/>
-                <w:top w:val="none" w:sz="0" w:space="0" w:color="000000"/>
-                <w:left w:val="none" w:sz="0" w:space="0" w:color="000000"/>
-                <w:right w:val="none" w:sz="0" w:space="0" w:color="000000"/>
-              </w:pBdr>
-              <w:spacing w:after="100" w:before="100" w:line="240"/>
-              <w:ind w:left="100" w:right="100" w:firstLine="0" w:firstLineChars="0"/>
-            </w:pPr>
-            <w:r>
-              <w:rPr>
-                <w:rFonts w:ascii="Arial" w:hAnsi="Arial" w:eastAsia="Arial" w:cs="Arial"/>
-                <w:i w:val="false"/>
-                <w:b w:val="false"/>
-                <w:u w:val="none"/>
-                <w:sz w:val="22"/>
-                <w:szCs w:val="22"/>
-                <w:color w:val="000000"/>
-              </w:rPr>
-              <w:t xml:space="preserve">3960000 [3000000, 4590000]</w:t>
-            </w:r>
-          </w:p>
-        </w:tc>
-        <w:tc>
-          <w:tcPr>
-            <w:tcBorders>
-              <w:bottom w:val="none" w:sz="0" w:space="0" w:color="000000"/>
-              <w:top w:val="none" w:sz="0" w:space="0" w:color="000000"/>
-              <w:left w:val="none" w:sz="0" w:space="0" w:color="000000"/>
-              <w:right w:val="none" w:sz="0" w:space="0" w:color="000000"/>
-            </w:tcBorders>
-            <w:shd w:val="clear" w:color="auto" w:fill="FFFFFF"/>
-            <w:tcMar>
-              <w:top w:w="0" w:type="dxa"/>
-              <w:bottom w:w="0" w:type="dxa"/>
-              <w:left w:w="0" w:type="dxa"/>
-              <w:right w:w="0" w:type="dxa"/>
-            </w:tcMar>
-            <w:vAlign w:val="center"/>
-          </w:tcPr>
-          <w:p>
-            <w:pPr>
-              <w:pStyle w:val="Normal"/>
-              <w:jc w:val="center"/>
-              <w:pBdr>
-                <w:bottom w:val="none" w:sz="0" w:space="0" w:color="000000"/>
-                <w:top w:val="none" w:sz="0" w:space="0" w:color="000000"/>
-                <w:left w:val="none" w:sz="0" w:space="0" w:color="000000"/>
-                <w:right w:val="none" w:sz="0" w:space="0" w:color="000000"/>
-              </w:pBdr>
-              <w:spacing w:after="100" w:before="100" w:line="240"/>
-              <w:ind w:left="100" w:right="100" w:firstLine="0" w:firstLineChars="0"/>
-            </w:pPr>
-            <w:r>
-              <w:rPr>
-                <w:rFonts w:ascii="Arial" w:hAnsi="Arial" w:eastAsia="Arial" w:cs="Arial"/>
-                <w:i w:val="false"/>
-                <w:b w:val="false"/>
-                <w:u w:val="none"/>
-                <w:sz w:val="22"/>
-                <w:szCs w:val="22"/>
-                <w:color w:val="000000"/>
-              </w:rPr>
-              <w:t xml:space="preserve">3220000 [2600000, 4070000]</w:t>
+              <w:t xml:space="preserve">36.0 [29.0, 43.5]</w:t>
+            </w:r>
+          </w:p>
+        </w:tc>
+        <w:tc>
+          <w:tcPr>
+            <w:tcBorders>
+              <w:bottom w:val="none" w:sz="0" w:space="0" w:color="000000"/>
+              <w:top w:val="none" w:sz="0" w:space="0" w:color="000000"/>
+              <w:left w:val="none" w:sz="0" w:space="0" w:color="000000"/>
+              <w:right w:val="none" w:sz="0" w:space="0" w:color="000000"/>
+            </w:tcBorders>
+            <w:shd w:val="clear" w:color="auto" w:fill="FFFFFF"/>
+            <w:tcMar>
+              <w:top w:w="0" w:type="dxa"/>
+              <w:bottom w:w="0" w:type="dxa"/>
+              <w:left w:w="0" w:type="dxa"/>
+              <w:right w:w="0" w:type="dxa"/>
+            </w:tcMar>
+            <w:vAlign w:val="center"/>
+          </w:tcPr>
+          <w:p>
+            <w:pPr>
+              <w:pStyle w:val="Normal"/>
+              <w:jc w:val="center"/>
+              <w:pBdr>
+                <w:bottom w:val="none" w:sz="0" w:space="0" w:color="000000"/>
+                <w:top w:val="none" w:sz="0" w:space="0" w:color="000000"/>
+                <w:left w:val="none" w:sz="0" w:space="0" w:color="000000"/>
+                <w:right w:val="none" w:sz="0" w:space="0" w:color="000000"/>
+              </w:pBdr>
+              <w:spacing w:after="100" w:before="100" w:line="240"/>
+              <w:ind w:left="100" w:right="100" w:firstLine="0" w:firstLineChars="0"/>
+            </w:pPr>
+            <w:r>
+              <w:rPr>
+                <w:rFonts w:ascii="Arial" w:hAnsi="Arial" w:eastAsia="Arial" w:cs="Arial"/>
+                <w:i w:val="false"/>
+                <w:b w:val="false"/>
+                <w:u w:val="none"/>
+                <w:sz w:val="22"/>
+                <w:szCs w:val="22"/>
+                <w:color w:val="000000"/>
+              </w:rPr>
+              <w:t xml:space="preserve">45.5 [34.3, 52.5]</w:t>
+            </w:r>
+          </w:p>
+        </w:tc>
+        <w:tc>
+          <w:tcPr>
+            <w:tcBorders>
+              <w:bottom w:val="none" w:sz="0" w:space="0" w:color="000000"/>
+              <w:top w:val="none" w:sz="0" w:space="0" w:color="000000"/>
+              <w:left w:val="none" w:sz="0" w:space="0" w:color="000000"/>
+              <w:right w:val="none" w:sz="0" w:space="0" w:color="000000"/>
+            </w:tcBorders>
+            <w:shd w:val="clear" w:color="auto" w:fill="FFFFFF"/>
+            <w:tcMar>
+              <w:top w:w="0" w:type="dxa"/>
+              <w:bottom w:w="0" w:type="dxa"/>
+              <w:left w:w="0" w:type="dxa"/>
+              <w:right w:w="0" w:type="dxa"/>
+            </w:tcMar>
+            <w:vAlign w:val="center"/>
+          </w:tcPr>
+          <w:p>
+            <w:pPr>
+              <w:pStyle w:val="Normal"/>
+              <w:jc w:val="center"/>
+              <w:pBdr>
+                <w:bottom w:val="none" w:sz="0" w:space="0" w:color="000000"/>
+                <w:top w:val="none" w:sz="0" w:space="0" w:color="000000"/>
+                <w:left w:val="none" w:sz="0" w:space="0" w:color="000000"/>
+                <w:right w:val="none" w:sz="0" w:space="0" w:color="000000"/>
+              </w:pBdr>
+              <w:spacing w:after="100" w:before="100" w:line="240"/>
+              <w:ind w:left="100" w:right="100" w:firstLine="0" w:firstLineChars="0"/>
+            </w:pPr>
+            <w:r>
+              <w:rPr>
+                <w:rFonts w:ascii="Arial" w:hAnsi="Arial" w:eastAsia="Arial" w:cs="Arial"/>
+                <w:i w:val="false"/>
+                <w:b w:val="false"/>
+                <w:u w:val="none"/>
+                <w:sz w:val="22"/>
+                <w:szCs w:val="22"/>
+                <w:color w:val="000000"/>
+              </w:rPr>
+              <w:t xml:space="preserve">37.0 [29.5, 47.0]</w:t>
             </w:r>
           </w:p>
         </w:tc>
@@ -1458,50 +1458,6 @@
                 <w:szCs w:val="22"/>
                 <w:color w:val="000000"/>
               </w:rPr>
-              <w:t xml:space="preserve">1</w:t>
-            </w:r>
-          </w:p>
-        </w:tc>
-        <w:tc>
-          <w:tcPr>
-            <w:tcBorders>
-              <w:bottom w:val="none" w:sz="0" w:space="0" w:color="000000"/>
-              <w:top w:val="none" w:sz="0" w:space="0" w:color="000000"/>
-              <w:left w:val="none" w:sz="0" w:space="0" w:color="000000"/>
-              <w:right w:val="none" w:sz="0" w:space="0" w:color="000000"/>
-            </w:tcBorders>
-            <w:shd w:val="clear" w:color="auto" w:fill="FFFFFF"/>
-            <w:tcMar>
-              <w:top w:w="0" w:type="dxa"/>
-              <w:bottom w:w="0" w:type="dxa"/>
-              <w:left w:w="0" w:type="dxa"/>
-              <w:right w:w="0" w:type="dxa"/>
-            </w:tcMar>
-            <w:vAlign w:val="center"/>
-          </w:tcPr>
-          <w:p>
-            <w:pPr>
-              <w:pStyle w:val="Normal"/>
-              <w:jc w:val="center"/>
-              <w:pBdr>
-                <w:bottom w:val="none" w:sz="0" w:space="0" w:color="000000"/>
-                <w:top w:val="none" w:sz="0" w:space="0" w:color="000000"/>
-                <w:left w:val="none" w:sz="0" w:space="0" w:color="000000"/>
-                <w:right w:val="none" w:sz="0" w:space="0" w:color="000000"/>
-              </w:pBdr>
-              <w:spacing w:after="100" w:before="100" w:line="240"/>
-              <w:ind w:left="100" w:right="100" w:firstLine="0" w:firstLineChars="0"/>
-            </w:pPr>
-            <w:r>
-              <w:rPr>
-                <w:rFonts w:ascii="Arial" w:hAnsi="Arial" w:eastAsia="Arial" w:cs="Arial"/>
-                <w:i w:val="false"/>
-                <w:b w:val="false"/>
-                <w:u w:val="none"/>
-                <w:sz w:val="22"/>
-                <w:szCs w:val="22"/>
-                <w:color w:val="000000"/>
-              </w:rPr>
               <w:t xml:space="preserve">0</w:t>
             </w:r>
           </w:p>
@@ -1546,7 +1502,51 @@
                 <w:szCs w:val="22"/>
                 <w:color w:val="000000"/>
               </w:rPr>
-              <w:t xml:space="preserve">1</w:t>
+              <w:t xml:space="preserve">0</w:t>
+            </w:r>
+          </w:p>
+        </w:tc>
+        <w:tc>
+          <w:tcPr>
+            <w:tcBorders>
+              <w:bottom w:val="none" w:sz="0" w:space="0" w:color="000000"/>
+              <w:top w:val="none" w:sz="0" w:space="0" w:color="000000"/>
+              <w:left w:val="none" w:sz="0" w:space="0" w:color="000000"/>
+              <w:right w:val="none" w:sz="0" w:space="0" w:color="000000"/>
+            </w:tcBorders>
+            <w:shd w:val="clear" w:color="auto" w:fill="FFFFFF"/>
+            <w:tcMar>
+              <w:top w:w="0" w:type="dxa"/>
+              <w:bottom w:w="0" w:type="dxa"/>
+              <w:left w:w="0" w:type="dxa"/>
+              <w:right w:w="0" w:type="dxa"/>
+            </w:tcMar>
+            <w:vAlign w:val="center"/>
+          </w:tcPr>
+          <w:p>
+            <w:pPr>
+              <w:pStyle w:val="Normal"/>
+              <w:jc w:val="center"/>
+              <w:pBdr>
+                <w:bottom w:val="none" w:sz="0" w:space="0" w:color="000000"/>
+                <w:top w:val="none" w:sz="0" w:space="0" w:color="000000"/>
+                <w:left w:val="none" w:sz="0" w:space="0" w:color="000000"/>
+                <w:right w:val="none" w:sz="0" w:space="0" w:color="000000"/>
+              </w:pBdr>
+              <w:spacing w:after="100" w:before="100" w:line="240"/>
+              <w:ind w:left="100" w:right="100" w:firstLine="0" w:firstLineChars="0"/>
+            </w:pPr>
+            <w:r>
+              <w:rPr>
+                <w:rFonts w:ascii="Arial" w:hAnsi="Arial" w:eastAsia="Arial" w:cs="Arial"/>
+                <w:i w:val="false"/>
+                <w:b w:val="false"/>
+                <w:u w:val="none"/>
+                <w:sz w:val="22"/>
+                <w:szCs w:val="22"/>
+                <w:color w:val="000000"/>
+              </w:rPr>
+              <w:t xml:space="preserve">0</w:t>
             </w:r>
           </w:p>
         </w:tc>
@@ -4188,95 +4188,95 @@
                 <w:szCs w:val="22"/>
                 <w:color w:val="000000"/>
               </w:rPr>
-              <w:t xml:space="preserve">8850000 [4030000, 17000000]</w:t>
-            </w:r>
-          </w:p>
-        </w:tc>
-        <w:tc>
-          <w:tcPr>
-            <w:tcBorders>
-              <w:bottom w:val="none" w:sz="0" w:space="0" w:color="000000"/>
-              <w:top w:val="none" w:sz="0" w:space="0" w:color="000000"/>
-              <w:left w:val="none" w:sz="0" w:space="0" w:color="000000"/>
-              <w:right w:val="none" w:sz="0" w:space="0" w:color="000000"/>
-            </w:tcBorders>
-            <w:shd w:val="clear" w:color="auto" w:fill="FFFFFF"/>
-            <w:tcMar>
-              <w:top w:w="0" w:type="dxa"/>
-              <w:bottom w:w="0" w:type="dxa"/>
-              <w:left w:w="0" w:type="dxa"/>
-              <w:right w:w="0" w:type="dxa"/>
-            </w:tcMar>
-            <w:vAlign w:val="center"/>
-          </w:tcPr>
-          <w:p>
-            <w:pPr>
-              <w:pStyle w:val="Normal"/>
-              <w:jc w:val="center"/>
-              <w:pBdr>
-                <w:bottom w:val="none" w:sz="0" w:space="0" w:color="000000"/>
-                <w:top w:val="none" w:sz="0" w:space="0" w:color="000000"/>
-                <w:left w:val="none" w:sz="0" w:space="0" w:color="000000"/>
-                <w:right w:val="none" w:sz="0" w:space="0" w:color="000000"/>
-              </w:pBdr>
-              <w:spacing w:after="100" w:before="100" w:line="240"/>
-              <w:ind w:left="100" w:right="100" w:firstLine="0" w:firstLineChars="0"/>
-            </w:pPr>
-            <w:r>
-              <w:rPr>
-                <w:rFonts w:ascii="Arial" w:hAnsi="Arial" w:eastAsia="Arial" w:cs="Arial"/>
-                <w:i w:val="false"/>
-                <w:b w:val="false"/>
-                <w:u w:val="none"/>
-                <w:sz w:val="22"/>
-                <w:szCs w:val="22"/>
-                <w:color w:val="000000"/>
-              </w:rPr>
-              <w:t xml:space="preserve">8780000 [4270000, 21400000]</w:t>
-            </w:r>
-          </w:p>
-        </w:tc>
-        <w:tc>
-          <w:tcPr>
-            <w:tcBorders>
-              <w:bottom w:val="none" w:sz="0" w:space="0" w:color="000000"/>
-              <w:top w:val="none" w:sz="0" w:space="0" w:color="000000"/>
-              <w:left w:val="none" w:sz="0" w:space="0" w:color="000000"/>
-              <w:right w:val="none" w:sz="0" w:space="0" w:color="000000"/>
-            </w:tcBorders>
-            <w:shd w:val="clear" w:color="auto" w:fill="FFFFFF"/>
-            <w:tcMar>
-              <w:top w:w="0" w:type="dxa"/>
-              <w:bottom w:w="0" w:type="dxa"/>
-              <w:left w:w="0" w:type="dxa"/>
-              <w:right w:w="0" w:type="dxa"/>
-            </w:tcMar>
-            <w:vAlign w:val="center"/>
-          </w:tcPr>
-          <w:p>
-            <w:pPr>
-              <w:pStyle w:val="Normal"/>
-              <w:jc w:val="center"/>
-              <w:pBdr>
-                <w:bottom w:val="none" w:sz="0" w:space="0" w:color="000000"/>
-                <w:top w:val="none" w:sz="0" w:space="0" w:color="000000"/>
-                <w:left w:val="none" w:sz="0" w:space="0" w:color="000000"/>
-                <w:right w:val="none" w:sz="0" w:space="0" w:color="000000"/>
-              </w:pBdr>
-              <w:spacing w:after="100" w:before="100" w:line="240"/>
-              <w:ind w:left="100" w:right="100" w:firstLine="0" w:firstLineChars="0"/>
-            </w:pPr>
-            <w:r>
-              <w:rPr>
-                <w:rFonts w:ascii="Arial" w:hAnsi="Arial" w:eastAsia="Arial" w:cs="Arial"/>
-                <w:i w:val="false"/>
-                <w:b w:val="false"/>
-                <w:u w:val="none"/>
-                <w:sz w:val="22"/>
-                <w:szCs w:val="22"/>
-                <w:color w:val="000000"/>
-              </w:rPr>
-              <w:t xml:space="preserve">8850000 [4130000, 17600000]</w:t>
+              <w:t xml:space="preserve">102 [46.0, 197]</w:t>
+            </w:r>
+          </w:p>
+        </w:tc>
+        <w:tc>
+          <w:tcPr>
+            <w:tcBorders>
+              <w:bottom w:val="none" w:sz="0" w:space="0" w:color="000000"/>
+              <w:top w:val="none" w:sz="0" w:space="0" w:color="000000"/>
+              <w:left w:val="none" w:sz="0" w:space="0" w:color="000000"/>
+              <w:right w:val="none" w:sz="0" w:space="0" w:color="000000"/>
+            </w:tcBorders>
+            <w:shd w:val="clear" w:color="auto" w:fill="FFFFFF"/>
+            <w:tcMar>
+              <w:top w:w="0" w:type="dxa"/>
+              <w:bottom w:w="0" w:type="dxa"/>
+              <w:left w:w="0" w:type="dxa"/>
+              <w:right w:w="0" w:type="dxa"/>
+            </w:tcMar>
+            <w:vAlign w:val="center"/>
+          </w:tcPr>
+          <w:p>
+            <w:pPr>
+              <w:pStyle w:val="Normal"/>
+              <w:jc w:val="center"/>
+              <w:pBdr>
+                <w:bottom w:val="none" w:sz="0" w:space="0" w:color="000000"/>
+                <w:top w:val="none" w:sz="0" w:space="0" w:color="000000"/>
+                <w:left w:val="none" w:sz="0" w:space="0" w:color="000000"/>
+                <w:right w:val="none" w:sz="0" w:space="0" w:color="000000"/>
+              </w:pBdr>
+              <w:spacing w:after="100" w:before="100" w:line="240"/>
+              <w:ind w:left="100" w:right="100" w:firstLine="0" w:firstLineChars="0"/>
+            </w:pPr>
+            <w:r>
+              <w:rPr>
+                <w:rFonts w:ascii="Arial" w:hAnsi="Arial" w:eastAsia="Arial" w:cs="Arial"/>
+                <w:i w:val="false"/>
+                <w:b w:val="false"/>
+                <w:u w:val="none"/>
+                <w:sz w:val="22"/>
+                <w:szCs w:val="22"/>
+                <w:color w:val="000000"/>
+              </w:rPr>
+              <w:t xml:space="preserve">101 [48.8, 247]</w:t>
+            </w:r>
+          </w:p>
+        </w:tc>
+        <w:tc>
+          <w:tcPr>
+            <w:tcBorders>
+              <w:bottom w:val="none" w:sz="0" w:space="0" w:color="000000"/>
+              <w:top w:val="none" w:sz="0" w:space="0" w:color="000000"/>
+              <w:left w:val="none" w:sz="0" w:space="0" w:color="000000"/>
+              <w:right w:val="none" w:sz="0" w:space="0" w:color="000000"/>
+            </w:tcBorders>
+            <w:shd w:val="clear" w:color="auto" w:fill="FFFFFF"/>
+            <w:tcMar>
+              <w:top w:w="0" w:type="dxa"/>
+              <w:bottom w:w="0" w:type="dxa"/>
+              <w:left w:w="0" w:type="dxa"/>
+              <w:right w:w="0" w:type="dxa"/>
+            </w:tcMar>
+            <w:vAlign w:val="center"/>
+          </w:tcPr>
+          <w:p>
+            <w:pPr>
+              <w:pStyle w:val="Normal"/>
+              <w:jc w:val="center"/>
+              <w:pBdr>
+                <w:bottom w:val="none" w:sz="0" w:space="0" w:color="000000"/>
+                <w:top w:val="none" w:sz="0" w:space="0" w:color="000000"/>
+                <w:left w:val="none" w:sz="0" w:space="0" w:color="000000"/>
+                <w:right w:val="none" w:sz="0" w:space="0" w:color="000000"/>
+              </w:pBdr>
+              <w:spacing w:after="100" w:before="100" w:line="240"/>
+              <w:ind w:left="100" w:right="100" w:firstLine="0" w:firstLineChars="0"/>
+            </w:pPr>
+            <w:r>
+              <w:rPr>
+                <w:rFonts w:ascii="Arial" w:hAnsi="Arial" w:eastAsia="Arial" w:cs="Arial"/>
+                <w:i w:val="false"/>
+                <w:b w:val="false"/>
+                <w:u w:val="none"/>
+                <w:sz w:val="22"/>
+                <w:szCs w:val="22"/>
+                <w:color w:val="000000"/>
+              </w:rPr>
+              <w:t xml:space="preserve">102 [47.0, 203]</w:t>
             </w:r>
           </w:p>
         </w:tc>
@@ -5921,7 +5921,7 @@
       </w:tr>
       <w:tr>
         <w:trPr>
-          <w:trHeight w:val="617" w:hRule="auto"/>
+          <w:trHeight w:val="574" w:hRule="auto"/>
         </w:trPr>
         body32
         <w:tc>
@@ -5964,7 +5964,7 @@
                 <w:szCs w:val="22"/>
                 <w:color w:val="000000"/>
               </w:rPr>
-              <w:t xml:space="preserve">Aerobic Capacity Test 1</w:t>
+              <w:t xml:space="preserve">FSS</w:t>
             </w:r>
           </w:p>
         </w:tc>
@@ -6190,7 +6190,7 @@
                 <w:szCs w:val="22"/>
                 <w:color w:val="000000"/>
               </w:rPr>
-              <w:t xml:space="preserve">26</w:t>
+              <w:t xml:space="preserve">27</w:t>
             </w:r>
           </w:p>
         </w:tc>
@@ -6278,14 +6278,14 @@
                 <w:szCs w:val="22"/>
                 <w:color w:val="000000"/>
               </w:rPr>
-              <w:t xml:space="preserve">38</w:t>
+              <w:t xml:space="preserve">39</w:t>
             </w:r>
           </w:p>
         </w:tc>
       </w:tr>
       <w:tr>
         <w:trPr>
-          <w:trHeight w:val="617" w:hRule="auto"/>
+          <w:trHeight w:val="615" w:hRule="auto"/>
         </w:trPr>
         body34
         <w:tc>
@@ -6328,139 +6328,139 @@
                 <w:szCs w:val="22"/>
                 <w:color w:val="000000"/>
               </w:rPr>
-              <w:t xml:space="preserve">  Mean (SD)</w:t>
-            </w:r>
-          </w:p>
-        </w:tc>
-        <w:tc>
-          <w:tcPr>
-            <w:tcBorders>
-              <w:bottom w:val="none" w:sz="0" w:space="0" w:color="000000"/>
-              <w:top w:val="none" w:sz="0" w:space="0" w:color="000000"/>
-              <w:left w:val="none" w:sz="0" w:space="0" w:color="000000"/>
-              <w:right w:val="none" w:sz="0" w:space="0" w:color="000000"/>
-            </w:tcBorders>
-            <w:shd w:val="clear" w:color="auto" w:fill="FFFFFF"/>
-            <w:tcMar>
-              <w:top w:w="0" w:type="dxa"/>
-              <w:bottom w:w="0" w:type="dxa"/>
-              <w:left w:w="0" w:type="dxa"/>
-              <w:right w:w="0" w:type="dxa"/>
-            </w:tcMar>
-            <w:vAlign w:val="center"/>
-          </w:tcPr>
-          <w:p>
-            <w:pPr>
-              <w:pStyle w:val="Normal"/>
-              <w:jc w:val="center"/>
-              <w:pBdr>
-                <w:bottom w:val="none" w:sz="0" w:space="0" w:color="000000"/>
-                <w:top w:val="none" w:sz="0" w:space="0" w:color="000000"/>
-                <w:left w:val="none" w:sz="0" w:space="0" w:color="000000"/>
-                <w:right w:val="none" w:sz="0" w:space="0" w:color="000000"/>
-              </w:pBdr>
-              <w:spacing w:after="100" w:before="100" w:line="240"/>
-              <w:ind w:left="100" w:right="100" w:firstLine="0" w:firstLineChars="0"/>
-            </w:pPr>
-            <w:r>
-              <w:rPr>
-                <w:rFonts w:ascii="Arial" w:hAnsi="Arial" w:eastAsia="Arial" w:cs="Arial"/>
-                <w:i w:val="false"/>
-                <w:b w:val="false"/>
-                <w:u w:val="none"/>
-                <w:sz w:val="22"/>
-                <w:szCs w:val="22"/>
-                <w:color w:val="000000"/>
-              </w:rPr>
-              <w:t xml:space="preserve">29.0 (5.57)</w:t>
-            </w:r>
-          </w:p>
-        </w:tc>
-        <w:tc>
-          <w:tcPr>
-            <w:tcBorders>
-              <w:bottom w:val="none" w:sz="0" w:space="0" w:color="000000"/>
-              <w:top w:val="none" w:sz="0" w:space="0" w:color="000000"/>
-              <w:left w:val="none" w:sz="0" w:space="0" w:color="000000"/>
-              <w:right w:val="none" w:sz="0" w:space="0" w:color="000000"/>
-            </w:tcBorders>
-            <w:shd w:val="clear" w:color="auto" w:fill="FFFFFF"/>
-            <w:tcMar>
-              <w:top w:w="0" w:type="dxa"/>
-              <w:bottom w:w="0" w:type="dxa"/>
-              <w:left w:w="0" w:type="dxa"/>
-              <w:right w:w="0" w:type="dxa"/>
-            </w:tcMar>
-            <w:vAlign w:val="center"/>
-          </w:tcPr>
-          <w:p>
-            <w:pPr>
-              <w:pStyle w:val="Normal"/>
-              <w:jc w:val="center"/>
-              <w:pBdr>
-                <w:bottom w:val="none" w:sz="0" w:space="0" w:color="000000"/>
-                <w:top w:val="none" w:sz="0" w:space="0" w:color="000000"/>
-                <w:left w:val="none" w:sz="0" w:space="0" w:color="000000"/>
-                <w:right w:val="none" w:sz="0" w:space="0" w:color="000000"/>
-              </w:pBdr>
-              <w:spacing w:after="100" w:before="100" w:line="240"/>
-              <w:ind w:left="100" w:right="100" w:firstLine="0" w:firstLineChars="0"/>
-            </w:pPr>
-            <w:r>
-              <w:rPr>
-                <w:rFonts w:ascii="Arial" w:hAnsi="Arial" w:eastAsia="Arial" w:cs="Arial"/>
-                <w:i w:val="false"/>
-                <w:b w:val="false"/>
-                <w:u w:val="none"/>
-                <w:sz w:val="22"/>
-                <w:szCs w:val="22"/>
-                <w:color w:val="000000"/>
-              </w:rPr>
-              <w:t xml:space="preserve">30.6 (9.61)</w:t>
-            </w:r>
-          </w:p>
-        </w:tc>
-        <w:tc>
-          <w:tcPr>
-            <w:tcBorders>
-              <w:bottom w:val="none" w:sz="0" w:space="0" w:color="000000"/>
-              <w:top w:val="none" w:sz="0" w:space="0" w:color="000000"/>
-              <w:left w:val="none" w:sz="0" w:space="0" w:color="000000"/>
-              <w:right w:val="none" w:sz="0" w:space="0" w:color="000000"/>
-            </w:tcBorders>
-            <w:shd w:val="clear" w:color="auto" w:fill="FFFFFF"/>
-            <w:tcMar>
-              <w:top w:w="0" w:type="dxa"/>
-              <w:bottom w:w="0" w:type="dxa"/>
-              <w:left w:w="0" w:type="dxa"/>
-              <w:right w:w="0" w:type="dxa"/>
-            </w:tcMar>
-            <w:vAlign w:val="center"/>
-          </w:tcPr>
-          <w:p>
-            <w:pPr>
-              <w:pStyle w:val="Normal"/>
-              <w:jc w:val="center"/>
-              <w:pBdr>
-                <w:bottom w:val="none" w:sz="0" w:space="0" w:color="000000"/>
-                <w:top w:val="none" w:sz="0" w:space="0" w:color="000000"/>
-                <w:left w:val="none" w:sz="0" w:space="0" w:color="000000"/>
-                <w:right w:val="none" w:sz="0" w:space="0" w:color="000000"/>
-              </w:pBdr>
-              <w:spacing w:after="100" w:before="100" w:line="240"/>
-              <w:ind w:left="100" w:right="100" w:firstLine="0" w:firstLineChars="0"/>
-            </w:pPr>
-            <w:r>
-              <w:rPr>
-                <w:rFonts w:ascii="Arial" w:hAnsi="Arial" w:eastAsia="Arial" w:cs="Arial"/>
-                <w:i w:val="false"/>
-                <w:b w:val="false"/>
-                <w:u w:val="none"/>
-                <w:sz w:val="22"/>
-                <w:szCs w:val="22"/>
-                <w:color w:val="000000"/>
-              </w:rPr>
-              <w:t xml:space="preserve">29.5 (7.00)</w:t>
+              <w:t xml:space="preserve">  Median [Q1, Q3]</w:t>
+            </w:r>
+          </w:p>
+        </w:tc>
+        <w:tc>
+          <w:tcPr>
+            <w:tcBorders>
+              <w:bottom w:val="none" w:sz="0" w:space="0" w:color="000000"/>
+              <w:top w:val="none" w:sz="0" w:space="0" w:color="000000"/>
+              <w:left w:val="none" w:sz="0" w:space="0" w:color="000000"/>
+              <w:right w:val="none" w:sz="0" w:space="0" w:color="000000"/>
+            </w:tcBorders>
+            <w:shd w:val="clear" w:color="auto" w:fill="FFFFFF"/>
+            <w:tcMar>
+              <w:top w:w="0" w:type="dxa"/>
+              <w:bottom w:w="0" w:type="dxa"/>
+              <w:left w:w="0" w:type="dxa"/>
+              <w:right w:w="0" w:type="dxa"/>
+            </w:tcMar>
+            <w:vAlign w:val="center"/>
+          </w:tcPr>
+          <w:p>
+            <w:pPr>
+              <w:pStyle w:val="Normal"/>
+              <w:jc w:val="center"/>
+              <w:pBdr>
+                <w:bottom w:val="none" w:sz="0" w:space="0" w:color="000000"/>
+                <w:top w:val="none" w:sz="0" w:space="0" w:color="000000"/>
+                <w:left w:val="none" w:sz="0" w:space="0" w:color="000000"/>
+                <w:right w:val="none" w:sz="0" w:space="0" w:color="000000"/>
+              </w:pBdr>
+              <w:spacing w:after="100" w:before="100" w:line="240"/>
+              <w:ind w:left="100" w:right="100" w:firstLine="0" w:firstLineChars="0"/>
+            </w:pPr>
+            <w:r>
+              <w:rPr>
+                <w:rFonts w:ascii="Arial" w:hAnsi="Arial" w:eastAsia="Arial" w:cs="Arial"/>
+                <w:i w:val="false"/>
+                <w:b w:val="false"/>
+                <w:u w:val="none"/>
+                <w:sz w:val="22"/>
+                <w:szCs w:val="22"/>
+                <w:color w:val="000000"/>
+              </w:rPr>
+              <w:t xml:space="preserve">5.22 [3.78, 5.83]</w:t>
+            </w:r>
+          </w:p>
+        </w:tc>
+        <w:tc>
+          <w:tcPr>
+            <w:tcBorders>
+              <w:bottom w:val="none" w:sz="0" w:space="0" w:color="000000"/>
+              <w:top w:val="none" w:sz="0" w:space="0" w:color="000000"/>
+              <w:left w:val="none" w:sz="0" w:space="0" w:color="000000"/>
+              <w:right w:val="none" w:sz="0" w:space="0" w:color="000000"/>
+            </w:tcBorders>
+            <w:shd w:val="clear" w:color="auto" w:fill="FFFFFF"/>
+            <w:tcMar>
+              <w:top w:w="0" w:type="dxa"/>
+              <w:bottom w:w="0" w:type="dxa"/>
+              <w:left w:w="0" w:type="dxa"/>
+              <w:right w:w="0" w:type="dxa"/>
+            </w:tcMar>
+            <w:vAlign w:val="center"/>
+          </w:tcPr>
+          <w:p>
+            <w:pPr>
+              <w:pStyle w:val="Normal"/>
+              <w:jc w:val="center"/>
+              <w:pBdr>
+                <w:bottom w:val="none" w:sz="0" w:space="0" w:color="000000"/>
+                <w:top w:val="none" w:sz="0" w:space="0" w:color="000000"/>
+                <w:left w:val="none" w:sz="0" w:space="0" w:color="000000"/>
+                <w:right w:val="none" w:sz="0" w:space="0" w:color="000000"/>
+              </w:pBdr>
+              <w:spacing w:after="100" w:before="100" w:line="240"/>
+              <w:ind w:left="100" w:right="100" w:firstLine="0" w:firstLineChars="0"/>
+            </w:pPr>
+            <w:r>
+              <w:rPr>
+                <w:rFonts w:ascii="Arial" w:hAnsi="Arial" w:eastAsia="Arial" w:cs="Arial"/>
+                <w:i w:val="false"/>
+                <w:b w:val="false"/>
+                <w:u w:val="none"/>
+                <w:sz w:val="22"/>
+                <w:szCs w:val="22"/>
+                <w:color w:val="000000"/>
+              </w:rPr>
+              <w:t xml:space="preserve">5.22 [4.31, 6.08]</w:t>
+            </w:r>
+          </w:p>
+        </w:tc>
+        <w:tc>
+          <w:tcPr>
+            <w:tcBorders>
+              <w:bottom w:val="none" w:sz="0" w:space="0" w:color="000000"/>
+              <w:top w:val="none" w:sz="0" w:space="0" w:color="000000"/>
+              <w:left w:val="none" w:sz="0" w:space="0" w:color="000000"/>
+              <w:right w:val="none" w:sz="0" w:space="0" w:color="000000"/>
+            </w:tcBorders>
+            <w:shd w:val="clear" w:color="auto" w:fill="FFFFFF"/>
+            <w:tcMar>
+              <w:top w:w="0" w:type="dxa"/>
+              <w:bottom w:w="0" w:type="dxa"/>
+              <w:left w:w="0" w:type="dxa"/>
+              <w:right w:w="0" w:type="dxa"/>
+            </w:tcMar>
+            <w:vAlign w:val="center"/>
+          </w:tcPr>
+          <w:p>
+            <w:pPr>
+              <w:pStyle w:val="Normal"/>
+              <w:jc w:val="center"/>
+              <w:pBdr>
+                <w:bottom w:val="none" w:sz="0" w:space="0" w:color="000000"/>
+                <w:top w:val="none" w:sz="0" w:space="0" w:color="000000"/>
+                <w:left w:val="none" w:sz="0" w:space="0" w:color="000000"/>
+                <w:right w:val="none" w:sz="0" w:space="0" w:color="000000"/>
+              </w:pBdr>
+              <w:spacing w:after="100" w:before="100" w:line="240"/>
+              <w:ind w:left="100" w:right="100" w:firstLine="0" w:firstLineChars="0"/>
+            </w:pPr>
+            <w:r>
+              <w:rPr>
+                <w:rFonts w:ascii="Arial" w:hAnsi="Arial" w:eastAsia="Arial" w:cs="Arial"/>
+                <w:i w:val="false"/>
+                <w:b w:val="false"/>
+                <w:u w:val="none"/>
+                <w:sz w:val="22"/>
+                <w:szCs w:val="22"/>
+                <w:color w:val="000000"/>
+              </w:rPr>
+              <w:t xml:space="preserve">5.22 [3.94, 5.94]</w:t>
             </w:r>
           </w:p>
         </w:tc>
@@ -6554,50 +6554,6 @@
                 <w:szCs w:val="22"/>
                 <w:color w:val="000000"/>
               </w:rPr>
-              <w:t xml:space="preserve">1</w:t>
-            </w:r>
-          </w:p>
-        </w:tc>
-        <w:tc>
-          <w:tcPr>
-            <w:tcBorders>
-              <w:bottom w:val="none" w:sz="0" w:space="0" w:color="000000"/>
-              <w:top w:val="none" w:sz="0" w:space="0" w:color="000000"/>
-              <w:left w:val="none" w:sz="0" w:space="0" w:color="000000"/>
-              <w:right w:val="none" w:sz="0" w:space="0" w:color="000000"/>
-            </w:tcBorders>
-            <w:shd w:val="clear" w:color="auto" w:fill="FFFFFF"/>
-            <w:tcMar>
-              <w:top w:w="0" w:type="dxa"/>
-              <w:bottom w:w="0" w:type="dxa"/>
-              <w:left w:w="0" w:type="dxa"/>
-              <w:right w:w="0" w:type="dxa"/>
-            </w:tcMar>
-            <w:vAlign w:val="center"/>
-          </w:tcPr>
-          <w:p>
-            <w:pPr>
-              <w:pStyle w:val="Normal"/>
-              <w:jc w:val="center"/>
-              <w:pBdr>
-                <w:bottom w:val="none" w:sz="0" w:space="0" w:color="000000"/>
-                <w:top w:val="none" w:sz="0" w:space="0" w:color="000000"/>
-                <w:left w:val="none" w:sz="0" w:space="0" w:color="000000"/>
-                <w:right w:val="none" w:sz="0" w:space="0" w:color="000000"/>
-              </w:pBdr>
-              <w:spacing w:after="100" w:before="100" w:line="240"/>
-              <w:ind w:left="100" w:right="100" w:firstLine="0" w:firstLineChars="0"/>
-            </w:pPr>
-            <w:r>
-              <w:rPr>
-                <w:rFonts w:ascii="Arial" w:hAnsi="Arial" w:eastAsia="Arial" w:cs="Arial"/>
-                <w:i w:val="false"/>
-                <w:b w:val="false"/>
-                <w:u w:val="none"/>
-                <w:sz w:val="22"/>
-                <w:szCs w:val="22"/>
-                <w:color w:val="000000"/>
-              </w:rPr>
               <w:t xml:space="preserve">0</w:t>
             </w:r>
           </w:p>
@@ -6642,14 +6598,58 @@
                 <w:szCs w:val="22"/>
                 <w:color w:val="000000"/>
               </w:rPr>
-              <w:t xml:space="preserve">1</w:t>
+              <w:t xml:space="preserve">0</w:t>
+            </w:r>
+          </w:p>
+        </w:tc>
+        <w:tc>
+          <w:tcPr>
+            <w:tcBorders>
+              <w:bottom w:val="none" w:sz="0" w:space="0" w:color="000000"/>
+              <w:top w:val="none" w:sz="0" w:space="0" w:color="000000"/>
+              <w:left w:val="none" w:sz="0" w:space="0" w:color="000000"/>
+              <w:right w:val="none" w:sz="0" w:space="0" w:color="000000"/>
+            </w:tcBorders>
+            <w:shd w:val="clear" w:color="auto" w:fill="FFFFFF"/>
+            <w:tcMar>
+              <w:top w:w="0" w:type="dxa"/>
+              <w:bottom w:w="0" w:type="dxa"/>
+              <w:left w:w="0" w:type="dxa"/>
+              <w:right w:w="0" w:type="dxa"/>
+            </w:tcMar>
+            <w:vAlign w:val="center"/>
+          </w:tcPr>
+          <w:p>
+            <w:pPr>
+              <w:pStyle w:val="Normal"/>
+              <w:jc w:val="center"/>
+              <w:pBdr>
+                <w:bottom w:val="none" w:sz="0" w:space="0" w:color="000000"/>
+                <w:top w:val="none" w:sz="0" w:space="0" w:color="000000"/>
+                <w:left w:val="none" w:sz="0" w:space="0" w:color="000000"/>
+                <w:right w:val="none" w:sz="0" w:space="0" w:color="000000"/>
+              </w:pBdr>
+              <w:spacing w:after="100" w:before="100" w:line="240"/>
+              <w:ind w:left="100" w:right="100" w:firstLine="0" w:firstLineChars="0"/>
+            </w:pPr>
+            <w:r>
+              <w:rPr>
+                <w:rFonts w:ascii="Arial" w:hAnsi="Arial" w:eastAsia="Arial" w:cs="Arial"/>
+                <w:i w:val="false"/>
+                <w:b w:val="false"/>
+                <w:u w:val="none"/>
+                <w:sz w:val="22"/>
+                <w:szCs w:val="22"/>
+                <w:color w:val="000000"/>
+              </w:rPr>
+              <w:t xml:space="preserve">0</w:t>
             </w:r>
           </w:p>
         </w:tc>
       </w:tr>
       <w:tr>
         <w:trPr>
-          <w:trHeight w:val="574" w:hRule="auto"/>
+          <w:trHeight w:val="617" w:hRule="auto"/>
         </w:trPr>
         body36
         <w:tc>
@@ -6692,7 +6692,7 @@
                 <w:szCs w:val="22"/>
                 <w:color w:val="000000"/>
               </w:rPr>
-              <w:t xml:space="preserve">VO₂max test 2</w:t>
+              <w:t xml:space="preserve">Aerobic Capacity - Baseline</w:t>
             </w:r>
           </w:p>
         </w:tc>
@@ -6918,95 +6918,95 @@
                 <w:szCs w:val="22"/>
                 <w:color w:val="000000"/>
               </w:rPr>
-              <w:t xml:space="preserve">24</w:t>
-            </w:r>
-          </w:p>
-        </w:tc>
-        <w:tc>
-          <w:tcPr>
-            <w:tcBorders>
-              <w:bottom w:val="none" w:sz="0" w:space="0" w:color="000000"/>
-              <w:top w:val="none" w:sz="0" w:space="0" w:color="000000"/>
-              <w:left w:val="none" w:sz="0" w:space="0" w:color="000000"/>
-              <w:right w:val="none" w:sz="0" w:space="0" w:color="000000"/>
-            </w:tcBorders>
-            <w:shd w:val="clear" w:color="auto" w:fill="FFFFFF"/>
-            <w:tcMar>
-              <w:top w:w="0" w:type="dxa"/>
-              <w:bottom w:w="0" w:type="dxa"/>
-              <w:left w:w="0" w:type="dxa"/>
-              <w:right w:w="0" w:type="dxa"/>
-            </w:tcMar>
-            <w:vAlign w:val="center"/>
-          </w:tcPr>
-          <w:p>
-            <w:pPr>
-              <w:pStyle w:val="Normal"/>
-              <w:jc w:val="center"/>
-              <w:pBdr>
-                <w:bottom w:val="none" w:sz="0" w:space="0" w:color="000000"/>
-                <w:top w:val="none" w:sz="0" w:space="0" w:color="000000"/>
-                <w:left w:val="none" w:sz="0" w:space="0" w:color="000000"/>
-                <w:right w:val="none" w:sz="0" w:space="0" w:color="000000"/>
-              </w:pBdr>
-              <w:spacing w:after="100" w:before="100" w:line="240"/>
-              <w:ind w:left="100" w:right="100" w:firstLine="0" w:firstLineChars="0"/>
-            </w:pPr>
-            <w:r>
-              <w:rPr>
-                <w:rFonts w:ascii="Arial" w:hAnsi="Arial" w:eastAsia="Arial" w:cs="Arial"/>
-                <w:i w:val="false"/>
-                <w:b w:val="false"/>
-                <w:u w:val="none"/>
-                <w:sz w:val="22"/>
-                <w:szCs w:val="22"/>
-                <w:color w:val="000000"/>
-              </w:rPr>
-              <w:t xml:space="preserve">11</w:t>
-            </w:r>
-          </w:p>
-        </w:tc>
-        <w:tc>
-          <w:tcPr>
-            <w:tcBorders>
-              <w:bottom w:val="none" w:sz="0" w:space="0" w:color="000000"/>
-              <w:top w:val="none" w:sz="0" w:space="0" w:color="000000"/>
-              <w:left w:val="none" w:sz="0" w:space="0" w:color="000000"/>
-              <w:right w:val="none" w:sz="0" w:space="0" w:color="000000"/>
-            </w:tcBorders>
-            <w:shd w:val="clear" w:color="auto" w:fill="FFFFFF"/>
-            <w:tcMar>
-              <w:top w:w="0" w:type="dxa"/>
-              <w:bottom w:w="0" w:type="dxa"/>
-              <w:left w:w="0" w:type="dxa"/>
-              <w:right w:w="0" w:type="dxa"/>
-            </w:tcMar>
-            <w:vAlign w:val="center"/>
-          </w:tcPr>
-          <w:p>
-            <w:pPr>
-              <w:pStyle w:val="Normal"/>
-              <w:jc w:val="center"/>
-              <w:pBdr>
-                <w:bottom w:val="none" w:sz="0" w:space="0" w:color="000000"/>
-                <w:top w:val="none" w:sz="0" w:space="0" w:color="000000"/>
-                <w:left w:val="none" w:sz="0" w:space="0" w:color="000000"/>
-                <w:right w:val="none" w:sz="0" w:space="0" w:color="000000"/>
-              </w:pBdr>
-              <w:spacing w:after="100" w:before="100" w:line="240"/>
-              <w:ind w:left="100" w:right="100" w:firstLine="0" w:firstLineChars="0"/>
-            </w:pPr>
-            <w:r>
-              <w:rPr>
-                <w:rFonts w:ascii="Arial" w:hAnsi="Arial" w:eastAsia="Arial" w:cs="Arial"/>
-                <w:i w:val="false"/>
-                <w:b w:val="false"/>
-                <w:u w:val="none"/>
-                <w:sz w:val="22"/>
-                <w:szCs w:val="22"/>
-                <w:color w:val="000000"/>
-              </w:rPr>
-              <w:t xml:space="preserve">35</w:t>
+              <w:t xml:space="preserve">25</w:t>
+            </w:r>
+          </w:p>
+        </w:tc>
+        <w:tc>
+          <w:tcPr>
+            <w:tcBorders>
+              <w:bottom w:val="none" w:sz="0" w:space="0" w:color="000000"/>
+              <w:top w:val="none" w:sz="0" w:space="0" w:color="000000"/>
+              <w:left w:val="none" w:sz="0" w:space="0" w:color="000000"/>
+              <w:right w:val="none" w:sz="0" w:space="0" w:color="000000"/>
+            </w:tcBorders>
+            <w:shd w:val="clear" w:color="auto" w:fill="FFFFFF"/>
+            <w:tcMar>
+              <w:top w:w="0" w:type="dxa"/>
+              <w:bottom w:w="0" w:type="dxa"/>
+              <w:left w:w="0" w:type="dxa"/>
+              <w:right w:w="0" w:type="dxa"/>
+            </w:tcMar>
+            <w:vAlign w:val="center"/>
+          </w:tcPr>
+          <w:p>
+            <w:pPr>
+              <w:pStyle w:val="Normal"/>
+              <w:jc w:val="center"/>
+              <w:pBdr>
+                <w:bottom w:val="none" w:sz="0" w:space="0" w:color="000000"/>
+                <w:top w:val="none" w:sz="0" w:space="0" w:color="000000"/>
+                <w:left w:val="none" w:sz="0" w:space="0" w:color="000000"/>
+                <w:right w:val="none" w:sz="0" w:space="0" w:color="000000"/>
+              </w:pBdr>
+              <w:spacing w:after="100" w:before="100" w:line="240"/>
+              <w:ind w:left="100" w:right="100" w:firstLine="0" w:firstLineChars="0"/>
+            </w:pPr>
+            <w:r>
+              <w:rPr>
+                <w:rFonts w:ascii="Arial" w:hAnsi="Arial" w:eastAsia="Arial" w:cs="Arial"/>
+                <w:i w:val="false"/>
+                <w:b w:val="false"/>
+                <w:u w:val="none"/>
+                <w:sz w:val="22"/>
+                <w:szCs w:val="22"/>
+                <w:color w:val="000000"/>
+              </w:rPr>
+              <w:t xml:space="preserve">12</w:t>
+            </w:r>
+          </w:p>
+        </w:tc>
+        <w:tc>
+          <w:tcPr>
+            <w:tcBorders>
+              <w:bottom w:val="none" w:sz="0" w:space="0" w:color="000000"/>
+              <w:top w:val="none" w:sz="0" w:space="0" w:color="000000"/>
+              <w:left w:val="none" w:sz="0" w:space="0" w:color="000000"/>
+              <w:right w:val="none" w:sz="0" w:space="0" w:color="000000"/>
+            </w:tcBorders>
+            <w:shd w:val="clear" w:color="auto" w:fill="FFFFFF"/>
+            <w:tcMar>
+              <w:top w:w="0" w:type="dxa"/>
+              <w:bottom w:w="0" w:type="dxa"/>
+              <w:left w:w="0" w:type="dxa"/>
+              <w:right w:w="0" w:type="dxa"/>
+            </w:tcMar>
+            <w:vAlign w:val="center"/>
+          </w:tcPr>
+          <w:p>
+            <w:pPr>
+              <w:pStyle w:val="Normal"/>
+              <w:jc w:val="center"/>
+              <w:pBdr>
+                <w:bottom w:val="none" w:sz="0" w:space="0" w:color="000000"/>
+                <w:top w:val="none" w:sz="0" w:space="0" w:color="000000"/>
+                <w:left w:val="none" w:sz="0" w:space="0" w:color="000000"/>
+                <w:right w:val="none" w:sz="0" w:space="0" w:color="000000"/>
+              </w:pBdr>
+              <w:spacing w:after="100" w:before="100" w:line="240"/>
+              <w:ind w:left="100" w:right="100" w:firstLine="0" w:firstLineChars="0"/>
+            </w:pPr>
+            <w:r>
+              <w:rPr>
+                <w:rFonts w:ascii="Arial" w:hAnsi="Arial" w:eastAsia="Arial" w:cs="Arial"/>
+                <w:i w:val="false"/>
+                <w:b w:val="false"/>
+                <w:u w:val="none"/>
+                <w:sz w:val="22"/>
+                <w:szCs w:val="22"/>
+                <w:color w:val="000000"/>
+              </w:rPr>
+              <w:t xml:space="preserve">37</w:t>
             </w:r>
           </w:p>
         </w:tc>
@@ -7100,95 +7100,95 @@
                 <w:szCs w:val="22"/>
                 <w:color w:val="000000"/>
               </w:rPr>
-              <w:t xml:space="preserve">1920 (400)</w:t>
-            </w:r>
-          </w:p>
-        </w:tc>
-        <w:tc>
-          <w:tcPr>
-            <w:tcBorders>
-              <w:bottom w:val="none" w:sz="0" w:space="0" w:color="000000"/>
-              <w:top w:val="none" w:sz="0" w:space="0" w:color="000000"/>
-              <w:left w:val="none" w:sz="0" w:space="0" w:color="000000"/>
-              <w:right w:val="none" w:sz="0" w:space="0" w:color="000000"/>
-            </w:tcBorders>
-            <w:shd w:val="clear" w:color="auto" w:fill="FFFFFF"/>
-            <w:tcMar>
-              <w:top w:w="0" w:type="dxa"/>
-              <w:bottom w:w="0" w:type="dxa"/>
-              <w:left w:w="0" w:type="dxa"/>
-              <w:right w:w="0" w:type="dxa"/>
-            </w:tcMar>
-            <w:vAlign w:val="center"/>
-          </w:tcPr>
-          <w:p>
-            <w:pPr>
-              <w:pStyle w:val="Normal"/>
-              <w:jc w:val="center"/>
-              <w:pBdr>
-                <w:bottom w:val="none" w:sz="0" w:space="0" w:color="000000"/>
-                <w:top w:val="none" w:sz="0" w:space="0" w:color="000000"/>
-                <w:left w:val="none" w:sz="0" w:space="0" w:color="000000"/>
-                <w:right w:val="none" w:sz="0" w:space="0" w:color="000000"/>
-              </w:pBdr>
-              <w:spacing w:after="100" w:before="100" w:line="240"/>
-              <w:ind w:left="100" w:right="100" w:firstLine="0" w:firstLineChars="0"/>
-            </w:pPr>
-            <w:r>
-              <w:rPr>
-                <w:rFonts w:ascii="Arial" w:hAnsi="Arial" w:eastAsia="Arial" w:cs="Arial"/>
-                <w:i w:val="false"/>
-                <w:b w:val="false"/>
-                <w:u w:val="none"/>
-                <w:sz w:val="22"/>
-                <w:szCs w:val="22"/>
-                <w:color w:val="000000"/>
-              </w:rPr>
-              <w:t xml:space="preserve">1990 (591)</w:t>
-            </w:r>
-          </w:p>
-        </w:tc>
-        <w:tc>
-          <w:tcPr>
-            <w:tcBorders>
-              <w:bottom w:val="none" w:sz="0" w:space="0" w:color="000000"/>
-              <w:top w:val="none" w:sz="0" w:space="0" w:color="000000"/>
-              <w:left w:val="none" w:sz="0" w:space="0" w:color="000000"/>
-              <w:right w:val="none" w:sz="0" w:space="0" w:color="000000"/>
-            </w:tcBorders>
-            <w:shd w:val="clear" w:color="auto" w:fill="FFFFFF"/>
-            <w:tcMar>
-              <w:top w:w="0" w:type="dxa"/>
-              <w:bottom w:w="0" w:type="dxa"/>
-              <w:left w:w="0" w:type="dxa"/>
-              <w:right w:w="0" w:type="dxa"/>
-            </w:tcMar>
-            <w:vAlign w:val="center"/>
-          </w:tcPr>
-          <w:p>
-            <w:pPr>
-              <w:pStyle w:val="Normal"/>
-              <w:jc w:val="center"/>
-              <w:pBdr>
-                <w:bottom w:val="none" w:sz="0" w:space="0" w:color="000000"/>
-                <w:top w:val="none" w:sz="0" w:space="0" w:color="000000"/>
-                <w:left w:val="none" w:sz="0" w:space="0" w:color="000000"/>
-                <w:right w:val="none" w:sz="0" w:space="0" w:color="000000"/>
-              </w:pBdr>
-              <w:spacing w:after="100" w:before="100" w:line="240"/>
-              <w:ind w:left="100" w:right="100" w:firstLine="0" w:firstLineChars="0"/>
-            </w:pPr>
-            <w:r>
-              <w:rPr>
-                <w:rFonts w:ascii="Arial" w:hAnsi="Arial" w:eastAsia="Arial" w:cs="Arial"/>
-                <w:i w:val="false"/>
-                <w:b w:val="false"/>
-                <w:u w:val="none"/>
-                <w:sz w:val="22"/>
-                <w:szCs w:val="22"/>
-                <w:color w:val="000000"/>
-              </w:rPr>
-              <w:t xml:space="preserve">1940 (461)</w:t>
+              <w:t xml:space="preserve">27.2 (5.35)</w:t>
+            </w:r>
+          </w:p>
+        </w:tc>
+        <w:tc>
+          <w:tcPr>
+            <w:tcBorders>
+              <w:bottom w:val="none" w:sz="0" w:space="0" w:color="000000"/>
+              <w:top w:val="none" w:sz="0" w:space="0" w:color="000000"/>
+              <w:left w:val="none" w:sz="0" w:space="0" w:color="000000"/>
+              <w:right w:val="none" w:sz="0" w:space="0" w:color="000000"/>
+            </w:tcBorders>
+            <w:shd w:val="clear" w:color="auto" w:fill="FFFFFF"/>
+            <w:tcMar>
+              <w:top w:w="0" w:type="dxa"/>
+              <w:bottom w:w="0" w:type="dxa"/>
+              <w:left w:w="0" w:type="dxa"/>
+              <w:right w:w="0" w:type="dxa"/>
+            </w:tcMar>
+            <w:vAlign w:val="center"/>
+          </w:tcPr>
+          <w:p>
+            <w:pPr>
+              <w:pStyle w:val="Normal"/>
+              <w:jc w:val="center"/>
+              <w:pBdr>
+                <w:bottom w:val="none" w:sz="0" w:space="0" w:color="000000"/>
+                <w:top w:val="none" w:sz="0" w:space="0" w:color="000000"/>
+                <w:left w:val="none" w:sz="0" w:space="0" w:color="000000"/>
+                <w:right w:val="none" w:sz="0" w:space="0" w:color="000000"/>
+              </w:pBdr>
+              <w:spacing w:after="100" w:before="100" w:line="240"/>
+              <w:ind w:left="100" w:right="100" w:firstLine="0" w:firstLineChars="0"/>
+            </w:pPr>
+            <w:r>
+              <w:rPr>
+                <w:rFonts w:ascii="Arial" w:hAnsi="Arial" w:eastAsia="Arial" w:cs="Arial"/>
+                <w:i w:val="false"/>
+                <w:b w:val="false"/>
+                <w:u w:val="none"/>
+                <w:sz w:val="22"/>
+                <w:szCs w:val="22"/>
+                <w:color w:val="000000"/>
+              </w:rPr>
+              <w:t xml:space="preserve">28.8 (7.98)</w:t>
+            </w:r>
+          </w:p>
+        </w:tc>
+        <w:tc>
+          <w:tcPr>
+            <w:tcBorders>
+              <w:bottom w:val="none" w:sz="0" w:space="0" w:color="000000"/>
+              <w:top w:val="none" w:sz="0" w:space="0" w:color="000000"/>
+              <w:left w:val="none" w:sz="0" w:space="0" w:color="000000"/>
+              <w:right w:val="none" w:sz="0" w:space="0" w:color="000000"/>
+            </w:tcBorders>
+            <w:shd w:val="clear" w:color="auto" w:fill="FFFFFF"/>
+            <w:tcMar>
+              <w:top w:w="0" w:type="dxa"/>
+              <w:bottom w:w="0" w:type="dxa"/>
+              <w:left w:w="0" w:type="dxa"/>
+              <w:right w:w="0" w:type="dxa"/>
+            </w:tcMar>
+            <w:vAlign w:val="center"/>
+          </w:tcPr>
+          <w:p>
+            <w:pPr>
+              <w:pStyle w:val="Normal"/>
+              <w:jc w:val="center"/>
+              <w:pBdr>
+                <w:bottom w:val="none" w:sz="0" w:space="0" w:color="000000"/>
+                <w:top w:val="none" w:sz="0" w:space="0" w:color="000000"/>
+                <w:left w:val="none" w:sz="0" w:space="0" w:color="000000"/>
+                <w:right w:val="none" w:sz="0" w:space="0" w:color="000000"/>
+              </w:pBdr>
+              <w:spacing w:after="100" w:before="100" w:line="240"/>
+              <w:ind w:left="100" w:right="100" w:firstLine="0" w:firstLineChars="0"/>
+            </w:pPr>
+            <w:r>
+              <w:rPr>
+                <w:rFonts w:ascii="Arial" w:hAnsi="Arial" w:eastAsia="Arial" w:cs="Arial"/>
+                <w:i w:val="false"/>
+                <w:b w:val="false"/>
+                <w:u w:val="none"/>
+                <w:sz w:val="22"/>
+                <w:szCs w:val="22"/>
+                <w:color w:val="000000"/>
+              </w:rPr>
+              <w:t xml:space="preserve">27.7 (6.26)</w:t>
             </w:r>
           </w:p>
         </w:tc>
@@ -7282,95 +7282,95 @@
                 <w:szCs w:val="22"/>
                 <w:color w:val="000000"/>
               </w:rPr>
-              <w:t xml:space="preserve">3</w:t>
-            </w:r>
-          </w:p>
-        </w:tc>
-        <w:tc>
-          <w:tcPr>
-            <w:tcBorders>
-              <w:bottom w:val="none" w:sz="0" w:space="0" w:color="000000"/>
-              <w:top w:val="none" w:sz="0" w:space="0" w:color="000000"/>
-              <w:left w:val="none" w:sz="0" w:space="0" w:color="000000"/>
-              <w:right w:val="none" w:sz="0" w:space="0" w:color="000000"/>
-            </w:tcBorders>
-            <w:shd w:val="clear" w:color="auto" w:fill="FFFFFF"/>
-            <w:tcMar>
-              <w:top w:w="0" w:type="dxa"/>
-              <w:bottom w:w="0" w:type="dxa"/>
-              <w:left w:w="0" w:type="dxa"/>
-              <w:right w:w="0" w:type="dxa"/>
-            </w:tcMar>
-            <w:vAlign w:val="center"/>
-          </w:tcPr>
-          <w:p>
-            <w:pPr>
-              <w:pStyle w:val="Normal"/>
-              <w:jc w:val="center"/>
-              <w:pBdr>
-                <w:bottom w:val="none" w:sz="0" w:space="0" w:color="000000"/>
-                <w:top w:val="none" w:sz="0" w:space="0" w:color="000000"/>
-                <w:left w:val="none" w:sz="0" w:space="0" w:color="000000"/>
-                <w:right w:val="none" w:sz="0" w:space="0" w:color="000000"/>
-              </w:pBdr>
-              <w:spacing w:after="100" w:before="100" w:line="240"/>
-              <w:ind w:left="100" w:right="100" w:firstLine="0" w:firstLineChars="0"/>
-            </w:pPr>
-            <w:r>
-              <w:rPr>
-                <w:rFonts w:ascii="Arial" w:hAnsi="Arial" w:eastAsia="Arial" w:cs="Arial"/>
-                <w:i w:val="false"/>
-                <w:b w:val="false"/>
-                <w:u w:val="none"/>
-                <w:sz w:val="22"/>
-                <w:szCs w:val="22"/>
-                <w:color w:val="000000"/>
-              </w:rPr>
-              <w:t xml:space="preserve">1</w:t>
-            </w:r>
-          </w:p>
-        </w:tc>
-        <w:tc>
-          <w:tcPr>
-            <w:tcBorders>
-              <w:bottom w:val="none" w:sz="0" w:space="0" w:color="000000"/>
-              <w:top w:val="none" w:sz="0" w:space="0" w:color="000000"/>
-              <w:left w:val="none" w:sz="0" w:space="0" w:color="000000"/>
-              <w:right w:val="none" w:sz="0" w:space="0" w:color="000000"/>
-            </w:tcBorders>
-            <w:shd w:val="clear" w:color="auto" w:fill="FFFFFF"/>
-            <w:tcMar>
-              <w:top w:w="0" w:type="dxa"/>
-              <w:bottom w:w="0" w:type="dxa"/>
-              <w:left w:w="0" w:type="dxa"/>
-              <w:right w:w="0" w:type="dxa"/>
-            </w:tcMar>
-            <w:vAlign w:val="center"/>
-          </w:tcPr>
-          <w:p>
-            <w:pPr>
-              <w:pStyle w:val="Normal"/>
-              <w:jc w:val="center"/>
-              <w:pBdr>
-                <w:bottom w:val="none" w:sz="0" w:space="0" w:color="000000"/>
-                <w:top w:val="none" w:sz="0" w:space="0" w:color="000000"/>
-                <w:left w:val="none" w:sz="0" w:space="0" w:color="000000"/>
-                <w:right w:val="none" w:sz="0" w:space="0" w:color="000000"/>
-              </w:pBdr>
-              <w:spacing w:after="100" w:before="100" w:line="240"/>
-              <w:ind w:left="100" w:right="100" w:firstLine="0" w:firstLineChars="0"/>
-            </w:pPr>
-            <w:r>
-              <w:rPr>
-                <w:rFonts w:ascii="Arial" w:hAnsi="Arial" w:eastAsia="Arial" w:cs="Arial"/>
-                <w:i w:val="false"/>
-                <w:b w:val="false"/>
-                <w:u w:val="none"/>
-                <w:sz w:val="22"/>
-                <w:szCs w:val="22"/>
-                <w:color w:val="000000"/>
-              </w:rPr>
-              <w:t xml:space="preserve">4</w:t>
+              <w:t xml:space="preserve">2</w:t>
+            </w:r>
+          </w:p>
+        </w:tc>
+        <w:tc>
+          <w:tcPr>
+            <w:tcBorders>
+              <w:bottom w:val="none" w:sz="0" w:space="0" w:color="000000"/>
+              <w:top w:val="none" w:sz="0" w:space="0" w:color="000000"/>
+              <w:left w:val="none" w:sz="0" w:space="0" w:color="000000"/>
+              <w:right w:val="none" w:sz="0" w:space="0" w:color="000000"/>
+            </w:tcBorders>
+            <w:shd w:val="clear" w:color="auto" w:fill="FFFFFF"/>
+            <w:tcMar>
+              <w:top w:w="0" w:type="dxa"/>
+              <w:bottom w:w="0" w:type="dxa"/>
+              <w:left w:w="0" w:type="dxa"/>
+              <w:right w:w="0" w:type="dxa"/>
+            </w:tcMar>
+            <w:vAlign w:val="center"/>
+          </w:tcPr>
+          <w:p>
+            <w:pPr>
+              <w:pStyle w:val="Normal"/>
+              <w:jc w:val="center"/>
+              <w:pBdr>
+                <w:bottom w:val="none" w:sz="0" w:space="0" w:color="000000"/>
+                <w:top w:val="none" w:sz="0" w:space="0" w:color="000000"/>
+                <w:left w:val="none" w:sz="0" w:space="0" w:color="000000"/>
+                <w:right w:val="none" w:sz="0" w:space="0" w:color="000000"/>
+              </w:pBdr>
+              <w:spacing w:after="100" w:before="100" w:line="240"/>
+              <w:ind w:left="100" w:right="100" w:firstLine="0" w:firstLineChars="0"/>
+            </w:pPr>
+            <w:r>
+              <w:rPr>
+                <w:rFonts w:ascii="Arial" w:hAnsi="Arial" w:eastAsia="Arial" w:cs="Arial"/>
+                <w:i w:val="false"/>
+                <w:b w:val="false"/>
+                <w:u w:val="none"/>
+                <w:sz w:val="22"/>
+                <w:szCs w:val="22"/>
+                <w:color w:val="000000"/>
+              </w:rPr>
+              <w:t xml:space="preserve">0</w:t>
+            </w:r>
+          </w:p>
+        </w:tc>
+        <w:tc>
+          <w:tcPr>
+            <w:tcBorders>
+              <w:bottom w:val="none" w:sz="0" w:space="0" w:color="000000"/>
+              <w:top w:val="none" w:sz="0" w:space="0" w:color="000000"/>
+              <w:left w:val="none" w:sz="0" w:space="0" w:color="000000"/>
+              <w:right w:val="none" w:sz="0" w:space="0" w:color="000000"/>
+            </w:tcBorders>
+            <w:shd w:val="clear" w:color="auto" w:fill="FFFFFF"/>
+            <w:tcMar>
+              <w:top w:w="0" w:type="dxa"/>
+              <w:bottom w:w="0" w:type="dxa"/>
+              <w:left w:w="0" w:type="dxa"/>
+              <w:right w:w="0" w:type="dxa"/>
+            </w:tcMar>
+            <w:vAlign w:val="center"/>
+          </w:tcPr>
+          <w:p>
+            <w:pPr>
+              <w:pStyle w:val="Normal"/>
+              <w:jc w:val="center"/>
+              <w:pBdr>
+                <w:bottom w:val="none" w:sz="0" w:space="0" w:color="000000"/>
+                <w:top w:val="none" w:sz="0" w:space="0" w:color="000000"/>
+                <w:left w:val="none" w:sz="0" w:space="0" w:color="000000"/>
+                <w:right w:val="none" w:sz="0" w:space="0" w:color="000000"/>
+              </w:pBdr>
+              <w:spacing w:after="100" w:before="100" w:line="240"/>
+              <w:ind w:left="100" w:right="100" w:firstLine="0" w:firstLineChars="0"/>
+            </w:pPr>
+            <w:r>
+              <w:rPr>
+                <w:rFonts w:ascii="Arial" w:hAnsi="Arial" w:eastAsia="Arial" w:cs="Arial"/>
+                <w:i w:val="false"/>
+                <w:b w:val="false"/>
+                <w:u w:val="none"/>
+                <w:sz w:val="22"/>
+                <w:szCs w:val="22"/>
+                <w:color w:val="000000"/>
+              </w:rPr>
+              <w:t xml:space="preserve">2</w:t>
             </w:r>
           </w:p>
         </w:tc>
@@ -7420,7 +7420,7 @@
                 <w:szCs w:val="22"/>
                 <w:color w:val="000000"/>
               </w:rPr>
-              <w:t xml:space="preserve">Aerobic Capacity Test 2</w:t>
+              <w:t xml:space="preserve">Aerobic Capacity - Screening</w:t>
             </w:r>
           </w:p>
         </w:tc>
@@ -7646,95 +7646,95 @@
                 <w:szCs w:val="22"/>
                 <w:color w:val="000000"/>
               </w:rPr>
-              <w:t xml:space="preserve">24</w:t>
-            </w:r>
-          </w:p>
-        </w:tc>
-        <w:tc>
-          <w:tcPr>
-            <w:tcBorders>
-              <w:bottom w:val="none" w:sz="0" w:space="0" w:color="000000"/>
-              <w:top w:val="none" w:sz="0" w:space="0" w:color="000000"/>
-              <w:left w:val="none" w:sz="0" w:space="0" w:color="000000"/>
-              <w:right w:val="none" w:sz="0" w:space="0" w:color="000000"/>
-            </w:tcBorders>
-            <w:shd w:val="clear" w:color="auto" w:fill="FFFFFF"/>
-            <w:tcMar>
-              <w:top w:w="0" w:type="dxa"/>
-              <w:bottom w:w="0" w:type="dxa"/>
-              <w:left w:w="0" w:type="dxa"/>
-              <w:right w:w="0" w:type="dxa"/>
-            </w:tcMar>
-            <w:vAlign w:val="center"/>
-          </w:tcPr>
-          <w:p>
-            <w:pPr>
-              <w:pStyle w:val="Normal"/>
-              <w:jc w:val="center"/>
-              <w:pBdr>
-                <w:bottom w:val="none" w:sz="0" w:space="0" w:color="000000"/>
-                <w:top w:val="none" w:sz="0" w:space="0" w:color="000000"/>
-                <w:left w:val="none" w:sz="0" w:space="0" w:color="000000"/>
-                <w:right w:val="none" w:sz="0" w:space="0" w:color="000000"/>
-              </w:pBdr>
-              <w:spacing w:after="100" w:before="100" w:line="240"/>
-              <w:ind w:left="100" w:right="100" w:firstLine="0" w:firstLineChars="0"/>
-            </w:pPr>
-            <w:r>
-              <w:rPr>
-                <w:rFonts w:ascii="Arial" w:hAnsi="Arial" w:eastAsia="Arial" w:cs="Arial"/>
-                <w:i w:val="false"/>
-                <w:b w:val="false"/>
-                <w:u w:val="none"/>
-                <w:sz w:val="22"/>
-                <w:szCs w:val="22"/>
-                <w:color w:val="000000"/>
-              </w:rPr>
-              <w:t xml:space="preserve">11</w:t>
-            </w:r>
-          </w:p>
-        </w:tc>
-        <w:tc>
-          <w:tcPr>
-            <w:tcBorders>
-              <w:bottom w:val="none" w:sz="0" w:space="0" w:color="000000"/>
-              <w:top w:val="none" w:sz="0" w:space="0" w:color="000000"/>
-              <w:left w:val="none" w:sz="0" w:space="0" w:color="000000"/>
-              <w:right w:val="none" w:sz="0" w:space="0" w:color="000000"/>
-            </w:tcBorders>
-            <w:shd w:val="clear" w:color="auto" w:fill="FFFFFF"/>
-            <w:tcMar>
-              <w:top w:w="0" w:type="dxa"/>
-              <w:bottom w:w="0" w:type="dxa"/>
-              <w:left w:w="0" w:type="dxa"/>
-              <w:right w:w="0" w:type="dxa"/>
-            </w:tcMar>
-            <w:vAlign w:val="center"/>
-          </w:tcPr>
-          <w:p>
-            <w:pPr>
-              <w:pStyle w:val="Normal"/>
-              <w:jc w:val="center"/>
-              <w:pBdr>
-                <w:bottom w:val="none" w:sz="0" w:space="0" w:color="000000"/>
-                <w:top w:val="none" w:sz="0" w:space="0" w:color="000000"/>
-                <w:left w:val="none" w:sz="0" w:space="0" w:color="000000"/>
-                <w:right w:val="none" w:sz="0" w:space="0" w:color="000000"/>
-              </w:pBdr>
-              <w:spacing w:after="100" w:before="100" w:line="240"/>
-              <w:ind w:left="100" w:right="100" w:firstLine="0" w:firstLineChars="0"/>
-            </w:pPr>
-            <w:r>
-              <w:rPr>
-                <w:rFonts w:ascii="Arial" w:hAnsi="Arial" w:eastAsia="Arial" w:cs="Arial"/>
-                <w:i w:val="false"/>
-                <w:b w:val="false"/>
-                <w:u w:val="none"/>
-                <w:sz w:val="22"/>
-                <w:szCs w:val="22"/>
-                <w:color w:val="000000"/>
-              </w:rPr>
-              <w:t xml:space="preserve">35</w:t>
+              <w:t xml:space="preserve">26</w:t>
+            </w:r>
+          </w:p>
+        </w:tc>
+        <w:tc>
+          <w:tcPr>
+            <w:tcBorders>
+              <w:bottom w:val="none" w:sz="0" w:space="0" w:color="000000"/>
+              <w:top w:val="none" w:sz="0" w:space="0" w:color="000000"/>
+              <w:left w:val="none" w:sz="0" w:space="0" w:color="000000"/>
+              <w:right w:val="none" w:sz="0" w:space="0" w:color="000000"/>
+            </w:tcBorders>
+            <w:shd w:val="clear" w:color="auto" w:fill="FFFFFF"/>
+            <w:tcMar>
+              <w:top w:w="0" w:type="dxa"/>
+              <w:bottom w:w="0" w:type="dxa"/>
+              <w:left w:w="0" w:type="dxa"/>
+              <w:right w:w="0" w:type="dxa"/>
+            </w:tcMar>
+            <w:vAlign w:val="center"/>
+          </w:tcPr>
+          <w:p>
+            <w:pPr>
+              <w:pStyle w:val="Normal"/>
+              <w:jc w:val="center"/>
+              <w:pBdr>
+                <w:bottom w:val="none" w:sz="0" w:space="0" w:color="000000"/>
+                <w:top w:val="none" w:sz="0" w:space="0" w:color="000000"/>
+                <w:left w:val="none" w:sz="0" w:space="0" w:color="000000"/>
+                <w:right w:val="none" w:sz="0" w:space="0" w:color="000000"/>
+              </w:pBdr>
+              <w:spacing w:after="100" w:before="100" w:line="240"/>
+              <w:ind w:left="100" w:right="100" w:firstLine="0" w:firstLineChars="0"/>
+            </w:pPr>
+            <w:r>
+              <w:rPr>
+                <w:rFonts w:ascii="Arial" w:hAnsi="Arial" w:eastAsia="Arial" w:cs="Arial"/>
+                <w:i w:val="false"/>
+                <w:b w:val="false"/>
+                <w:u w:val="none"/>
+                <w:sz w:val="22"/>
+                <w:szCs w:val="22"/>
+                <w:color w:val="000000"/>
+              </w:rPr>
+              <w:t xml:space="preserve">12</w:t>
+            </w:r>
+          </w:p>
+        </w:tc>
+        <w:tc>
+          <w:tcPr>
+            <w:tcBorders>
+              <w:bottom w:val="none" w:sz="0" w:space="0" w:color="000000"/>
+              <w:top w:val="none" w:sz="0" w:space="0" w:color="000000"/>
+              <w:left w:val="none" w:sz="0" w:space="0" w:color="000000"/>
+              <w:right w:val="none" w:sz="0" w:space="0" w:color="000000"/>
+            </w:tcBorders>
+            <w:shd w:val="clear" w:color="auto" w:fill="FFFFFF"/>
+            <w:tcMar>
+              <w:top w:w="0" w:type="dxa"/>
+              <w:bottom w:w="0" w:type="dxa"/>
+              <w:left w:w="0" w:type="dxa"/>
+              <w:right w:w="0" w:type="dxa"/>
+            </w:tcMar>
+            <w:vAlign w:val="center"/>
+          </w:tcPr>
+          <w:p>
+            <w:pPr>
+              <w:pStyle w:val="Normal"/>
+              <w:jc w:val="center"/>
+              <w:pBdr>
+                <w:bottom w:val="none" w:sz="0" w:space="0" w:color="000000"/>
+                <w:top w:val="none" w:sz="0" w:space="0" w:color="000000"/>
+                <w:left w:val="none" w:sz="0" w:space="0" w:color="000000"/>
+                <w:right w:val="none" w:sz="0" w:space="0" w:color="000000"/>
+              </w:pBdr>
+              <w:spacing w:after="100" w:before="100" w:line="240"/>
+              <w:ind w:left="100" w:right="100" w:firstLine="0" w:firstLineChars="0"/>
+            </w:pPr>
+            <w:r>
+              <w:rPr>
+                <w:rFonts w:ascii="Arial" w:hAnsi="Arial" w:eastAsia="Arial" w:cs="Arial"/>
+                <w:i w:val="false"/>
+                <w:b w:val="false"/>
+                <w:u w:val="none"/>
+                <w:sz w:val="22"/>
+                <w:szCs w:val="22"/>
+                <w:color w:val="000000"/>
+              </w:rPr>
+              <w:t xml:space="preserve">38</w:t>
             </w:r>
           </w:p>
         </w:tc>
@@ -7828,95 +7828,95 @@
                 <w:szCs w:val="22"/>
                 <w:color w:val="000000"/>
               </w:rPr>
-              <w:t xml:space="preserve">27.4 (5.37)</w:t>
-            </w:r>
-          </w:p>
-        </w:tc>
-        <w:tc>
-          <w:tcPr>
-            <w:tcBorders>
-              <w:bottom w:val="none" w:sz="0" w:space="0" w:color="000000"/>
-              <w:top w:val="none" w:sz="0" w:space="0" w:color="000000"/>
-              <w:left w:val="none" w:sz="0" w:space="0" w:color="000000"/>
-              <w:right w:val="none" w:sz="0" w:space="0" w:color="000000"/>
-            </w:tcBorders>
-            <w:shd w:val="clear" w:color="auto" w:fill="FFFFFF"/>
-            <w:tcMar>
-              <w:top w:w="0" w:type="dxa"/>
-              <w:bottom w:w="0" w:type="dxa"/>
-              <w:left w:w="0" w:type="dxa"/>
-              <w:right w:w="0" w:type="dxa"/>
-            </w:tcMar>
-            <w:vAlign w:val="center"/>
-          </w:tcPr>
-          <w:p>
-            <w:pPr>
-              <w:pStyle w:val="Normal"/>
-              <w:jc w:val="center"/>
-              <w:pBdr>
-                <w:bottom w:val="none" w:sz="0" w:space="0" w:color="000000"/>
-                <w:top w:val="none" w:sz="0" w:space="0" w:color="000000"/>
-                <w:left w:val="none" w:sz="0" w:space="0" w:color="000000"/>
-                <w:right w:val="none" w:sz="0" w:space="0" w:color="000000"/>
-              </w:pBdr>
-              <w:spacing w:after="100" w:before="100" w:line="240"/>
-              <w:ind w:left="100" w:right="100" w:firstLine="0" w:firstLineChars="0"/>
-            </w:pPr>
-            <w:r>
-              <w:rPr>
-                <w:rFonts w:ascii="Arial" w:hAnsi="Arial" w:eastAsia="Arial" w:cs="Arial"/>
-                <w:i w:val="false"/>
-                <w:b w:val="false"/>
-                <w:u w:val="none"/>
-                <w:sz w:val="22"/>
-                <w:szCs w:val="22"/>
-                <w:color w:val="000000"/>
-              </w:rPr>
-              <w:t xml:space="preserve">27.6 (7.08)</w:t>
-            </w:r>
-          </w:p>
-        </w:tc>
-        <w:tc>
-          <w:tcPr>
-            <w:tcBorders>
-              <w:bottom w:val="none" w:sz="0" w:space="0" w:color="000000"/>
-              <w:top w:val="none" w:sz="0" w:space="0" w:color="000000"/>
-              <w:left w:val="none" w:sz="0" w:space="0" w:color="000000"/>
-              <w:right w:val="none" w:sz="0" w:space="0" w:color="000000"/>
-            </w:tcBorders>
-            <w:shd w:val="clear" w:color="auto" w:fill="FFFFFF"/>
-            <w:tcMar>
-              <w:top w:w="0" w:type="dxa"/>
-              <w:bottom w:w="0" w:type="dxa"/>
-              <w:left w:w="0" w:type="dxa"/>
-              <w:right w:w="0" w:type="dxa"/>
-            </w:tcMar>
-            <w:vAlign w:val="center"/>
-          </w:tcPr>
-          <w:p>
-            <w:pPr>
-              <w:pStyle w:val="Normal"/>
-              <w:jc w:val="center"/>
-              <w:pBdr>
-                <w:bottom w:val="none" w:sz="0" w:space="0" w:color="000000"/>
-                <w:top w:val="none" w:sz="0" w:space="0" w:color="000000"/>
-                <w:left w:val="none" w:sz="0" w:space="0" w:color="000000"/>
-                <w:right w:val="none" w:sz="0" w:space="0" w:color="000000"/>
-              </w:pBdr>
-              <w:spacing w:after="100" w:before="100" w:line="240"/>
-              <w:ind w:left="100" w:right="100" w:firstLine="0" w:firstLineChars="0"/>
-            </w:pPr>
-            <w:r>
-              <w:rPr>
-                <w:rFonts w:ascii="Arial" w:hAnsi="Arial" w:eastAsia="Arial" w:cs="Arial"/>
-                <w:i w:val="false"/>
-                <w:b w:val="false"/>
-                <w:u w:val="none"/>
-                <w:sz w:val="22"/>
-                <w:szCs w:val="22"/>
-                <w:color w:val="000000"/>
-              </w:rPr>
-              <w:t xml:space="preserve">27.5 (5.85)</w:t>
+              <w:t xml:space="preserve">29.0 (5.57)</w:t>
+            </w:r>
+          </w:p>
+        </w:tc>
+        <w:tc>
+          <w:tcPr>
+            <w:tcBorders>
+              <w:bottom w:val="none" w:sz="0" w:space="0" w:color="000000"/>
+              <w:top w:val="none" w:sz="0" w:space="0" w:color="000000"/>
+              <w:left w:val="none" w:sz="0" w:space="0" w:color="000000"/>
+              <w:right w:val="none" w:sz="0" w:space="0" w:color="000000"/>
+            </w:tcBorders>
+            <w:shd w:val="clear" w:color="auto" w:fill="FFFFFF"/>
+            <w:tcMar>
+              <w:top w:w="0" w:type="dxa"/>
+              <w:bottom w:w="0" w:type="dxa"/>
+              <w:left w:w="0" w:type="dxa"/>
+              <w:right w:w="0" w:type="dxa"/>
+            </w:tcMar>
+            <w:vAlign w:val="center"/>
+          </w:tcPr>
+          <w:p>
+            <w:pPr>
+              <w:pStyle w:val="Normal"/>
+              <w:jc w:val="center"/>
+              <w:pBdr>
+                <w:bottom w:val="none" w:sz="0" w:space="0" w:color="000000"/>
+                <w:top w:val="none" w:sz="0" w:space="0" w:color="000000"/>
+                <w:left w:val="none" w:sz="0" w:space="0" w:color="000000"/>
+                <w:right w:val="none" w:sz="0" w:space="0" w:color="000000"/>
+              </w:pBdr>
+              <w:spacing w:after="100" w:before="100" w:line="240"/>
+              <w:ind w:left="100" w:right="100" w:firstLine="0" w:firstLineChars="0"/>
+            </w:pPr>
+            <w:r>
+              <w:rPr>
+                <w:rFonts w:ascii="Arial" w:hAnsi="Arial" w:eastAsia="Arial" w:cs="Arial"/>
+                <w:i w:val="false"/>
+                <w:b w:val="false"/>
+                <w:u w:val="none"/>
+                <w:sz w:val="22"/>
+                <w:szCs w:val="22"/>
+                <w:color w:val="000000"/>
+              </w:rPr>
+              <w:t xml:space="preserve">30.6 (9.61)</w:t>
+            </w:r>
+          </w:p>
+        </w:tc>
+        <w:tc>
+          <w:tcPr>
+            <w:tcBorders>
+              <w:bottom w:val="none" w:sz="0" w:space="0" w:color="000000"/>
+              <w:top w:val="none" w:sz="0" w:space="0" w:color="000000"/>
+              <w:left w:val="none" w:sz="0" w:space="0" w:color="000000"/>
+              <w:right w:val="none" w:sz="0" w:space="0" w:color="000000"/>
+            </w:tcBorders>
+            <w:shd w:val="clear" w:color="auto" w:fill="FFFFFF"/>
+            <w:tcMar>
+              <w:top w:w="0" w:type="dxa"/>
+              <w:bottom w:w="0" w:type="dxa"/>
+              <w:left w:w="0" w:type="dxa"/>
+              <w:right w:w="0" w:type="dxa"/>
+            </w:tcMar>
+            <w:vAlign w:val="center"/>
+          </w:tcPr>
+          <w:p>
+            <w:pPr>
+              <w:pStyle w:val="Normal"/>
+              <w:jc w:val="center"/>
+              <w:pBdr>
+                <w:bottom w:val="none" w:sz="0" w:space="0" w:color="000000"/>
+                <w:top w:val="none" w:sz="0" w:space="0" w:color="000000"/>
+                <w:left w:val="none" w:sz="0" w:space="0" w:color="000000"/>
+                <w:right w:val="none" w:sz="0" w:space="0" w:color="000000"/>
+              </w:pBdr>
+              <w:spacing w:after="100" w:before="100" w:line="240"/>
+              <w:ind w:left="100" w:right="100" w:firstLine="0" w:firstLineChars="0"/>
+            </w:pPr>
+            <w:r>
+              <w:rPr>
+                <w:rFonts w:ascii="Arial" w:hAnsi="Arial" w:eastAsia="Arial" w:cs="Arial"/>
+                <w:i w:val="false"/>
+                <w:b w:val="false"/>
+                <w:u w:val="none"/>
+                <w:sz w:val="22"/>
+                <w:szCs w:val="22"/>
+                <w:color w:val="000000"/>
+              </w:rPr>
+              <w:t xml:space="preserve">29.5 (7.00)</w:t>
             </w:r>
           </w:p>
         </w:tc>
@@ -8010,50 +8010,6 @@
                 <w:szCs w:val="22"/>
                 <w:color w:val="000000"/>
               </w:rPr>
-              <w:t xml:space="preserve">3</w:t>
-            </w:r>
-          </w:p>
-        </w:tc>
-        <w:tc>
-          <w:tcPr>
-            <w:tcBorders>
-              <w:bottom w:val="none" w:sz="0" w:space="0" w:color="000000"/>
-              <w:top w:val="none" w:sz="0" w:space="0" w:color="000000"/>
-              <w:left w:val="none" w:sz="0" w:space="0" w:color="000000"/>
-              <w:right w:val="none" w:sz="0" w:space="0" w:color="000000"/>
-            </w:tcBorders>
-            <w:shd w:val="clear" w:color="auto" w:fill="FFFFFF"/>
-            <w:tcMar>
-              <w:top w:w="0" w:type="dxa"/>
-              <w:bottom w:w="0" w:type="dxa"/>
-              <w:left w:w="0" w:type="dxa"/>
-              <w:right w:w="0" w:type="dxa"/>
-            </w:tcMar>
-            <w:vAlign w:val="center"/>
-          </w:tcPr>
-          <w:p>
-            <w:pPr>
-              <w:pStyle w:val="Normal"/>
-              <w:jc w:val="center"/>
-              <w:pBdr>
-                <w:bottom w:val="none" w:sz="0" w:space="0" w:color="000000"/>
-                <w:top w:val="none" w:sz="0" w:space="0" w:color="000000"/>
-                <w:left w:val="none" w:sz="0" w:space="0" w:color="000000"/>
-                <w:right w:val="none" w:sz="0" w:space="0" w:color="000000"/>
-              </w:pBdr>
-              <w:spacing w:after="100" w:before="100" w:line="240"/>
-              <w:ind w:left="100" w:right="100" w:firstLine="0" w:firstLineChars="0"/>
-            </w:pPr>
-            <w:r>
-              <w:rPr>
-                <w:rFonts w:ascii="Arial" w:hAnsi="Arial" w:eastAsia="Arial" w:cs="Arial"/>
-                <w:i w:val="false"/>
-                <w:b w:val="false"/>
-                <w:u w:val="none"/>
-                <w:sz w:val="22"/>
-                <w:szCs w:val="22"/>
-                <w:color w:val="000000"/>
-              </w:rPr>
               <w:t xml:space="preserve">1</w:t>
             </w:r>
           </w:p>
@@ -8098,7 +8054,51 @@
                 <w:szCs w:val="22"/>
                 <w:color w:val="000000"/>
               </w:rPr>
-              <w:t xml:space="preserve">4</w:t>
+              <w:t xml:space="preserve">0</w:t>
+            </w:r>
+          </w:p>
+        </w:tc>
+        <w:tc>
+          <w:tcPr>
+            <w:tcBorders>
+              <w:bottom w:val="none" w:sz="0" w:space="0" w:color="000000"/>
+              <w:top w:val="none" w:sz="0" w:space="0" w:color="000000"/>
+              <w:left w:val="none" w:sz="0" w:space="0" w:color="000000"/>
+              <w:right w:val="none" w:sz="0" w:space="0" w:color="000000"/>
+            </w:tcBorders>
+            <w:shd w:val="clear" w:color="auto" w:fill="FFFFFF"/>
+            <w:tcMar>
+              <w:top w:w="0" w:type="dxa"/>
+              <w:bottom w:w="0" w:type="dxa"/>
+              <w:left w:w="0" w:type="dxa"/>
+              <w:right w:w="0" w:type="dxa"/>
+            </w:tcMar>
+            <w:vAlign w:val="center"/>
+          </w:tcPr>
+          <w:p>
+            <w:pPr>
+              <w:pStyle w:val="Normal"/>
+              <w:jc w:val="center"/>
+              <w:pBdr>
+                <w:bottom w:val="none" w:sz="0" w:space="0" w:color="000000"/>
+                <w:top w:val="none" w:sz="0" w:space="0" w:color="000000"/>
+                <w:left w:val="none" w:sz="0" w:space="0" w:color="000000"/>
+                <w:right w:val="none" w:sz="0" w:space="0" w:color="000000"/>
+              </w:pBdr>
+              <w:spacing w:after="100" w:before="100" w:line="240"/>
+              <w:ind w:left="100" w:right="100" w:firstLine="0" w:firstLineChars="0"/>
+            </w:pPr>
+            <w:r>
+              <w:rPr>
+                <w:rFonts w:ascii="Arial" w:hAnsi="Arial" w:eastAsia="Arial" w:cs="Arial"/>
+                <w:i w:val="false"/>
+                <w:b w:val="false"/>
+                <w:u w:val="none"/>
+                <w:sz w:val="22"/>
+                <w:szCs w:val="22"/>
+                <w:color w:val="000000"/>
+              </w:rPr>
+              <w:t xml:space="preserve">1</w:t>
             </w:r>
           </w:p>
         </w:tc>
@@ -8148,7 +8148,7 @@
                 <w:szCs w:val="22"/>
                 <w:color w:val="000000"/>
               </w:rPr>
-              <w:t xml:space="preserve">VO₂max test 1</w:t>
+              <w:t xml:space="preserve">VO₂max - Baseline</w:t>
             </w:r>
           </w:p>
         </w:tc>
@@ -8374,7 +8374,7 @@
                 <w:szCs w:val="22"/>
                 <w:color w:val="000000"/>
               </w:rPr>
-              <w:t xml:space="preserve">26</w:t>
+              <w:t xml:space="preserve">25</w:t>
             </w:r>
           </w:p>
         </w:tc>
@@ -8462,7 +8462,7 @@
                 <w:szCs w:val="22"/>
                 <w:color w:val="000000"/>
               </w:rPr>
-              <w:t xml:space="preserve">38</w:t>
+              <w:t xml:space="preserve">37</w:t>
             </w:r>
           </w:p>
         </w:tc>
@@ -8556,95 +8556,95 @@
                 <w:szCs w:val="22"/>
                 <w:color w:val="000000"/>
               </w:rPr>
-              <w:t xml:space="preserve">2020 (513)</w:t>
-            </w:r>
-          </w:p>
-        </w:tc>
-        <w:tc>
-          <w:tcPr>
-            <w:tcBorders>
-              <w:bottom w:val="none" w:sz="0" w:space="0" w:color="000000"/>
-              <w:top w:val="none" w:sz="0" w:space="0" w:color="000000"/>
-              <w:left w:val="none" w:sz="0" w:space="0" w:color="000000"/>
-              <w:right w:val="none" w:sz="0" w:space="0" w:color="000000"/>
-            </w:tcBorders>
-            <w:shd w:val="clear" w:color="auto" w:fill="FFFFFF"/>
-            <w:tcMar>
-              <w:top w:w="0" w:type="dxa"/>
-              <w:bottom w:w="0" w:type="dxa"/>
-              <w:left w:w="0" w:type="dxa"/>
-              <w:right w:w="0" w:type="dxa"/>
-            </w:tcMar>
-            <w:vAlign w:val="center"/>
-          </w:tcPr>
-          <w:p>
-            <w:pPr>
-              <w:pStyle w:val="Normal"/>
-              <w:jc w:val="center"/>
-              <w:pBdr>
-                <w:bottom w:val="none" w:sz="0" w:space="0" w:color="000000"/>
-                <w:top w:val="none" w:sz="0" w:space="0" w:color="000000"/>
-                <w:left w:val="none" w:sz="0" w:space="0" w:color="000000"/>
-                <w:right w:val="none" w:sz="0" w:space="0" w:color="000000"/>
-              </w:pBdr>
-              <w:spacing w:after="100" w:before="100" w:line="240"/>
-              <w:ind w:left="100" w:right="100" w:firstLine="0" w:firstLineChars="0"/>
-            </w:pPr>
-            <w:r>
-              <w:rPr>
-                <w:rFonts w:ascii="Arial" w:hAnsi="Arial" w:eastAsia="Arial" w:cs="Arial"/>
-                <w:i w:val="false"/>
-                <w:b w:val="false"/>
-                <w:u w:val="none"/>
-                <w:sz w:val="22"/>
-                <w:szCs w:val="22"/>
-                <w:color w:val="000000"/>
-              </w:rPr>
-              <w:t xml:space="preserve">2130 (631)</w:t>
-            </w:r>
-          </w:p>
-        </w:tc>
-        <w:tc>
-          <w:tcPr>
-            <w:tcBorders>
-              <w:bottom w:val="none" w:sz="0" w:space="0" w:color="000000"/>
-              <w:top w:val="none" w:sz="0" w:space="0" w:color="000000"/>
-              <w:left w:val="none" w:sz="0" w:space="0" w:color="000000"/>
-              <w:right w:val="none" w:sz="0" w:space="0" w:color="000000"/>
-            </w:tcBorders>
-            <w:shd w:val="clear" w:color="auto" w:fill="FFFFFF"/>
-            <w:tcMar>
-              <w:top w:w="0" w:type="dxa"/>
-              <w:bottom w:w="0" w:type="dxa"/>
-              <w:left w:w="0" w:type="dxa"/>
-              <w:right w:w="0" w:type="dxa"/>
-            </w:tcMar>
-            <w:vAlign w:val="center"/>
-          </w:tcPr>
-          <w:p>
-            <w:pPr>
-              <w:pStyle w:val="Normal"/>
-              <w:jc w:val="center"/>
-              <w:pBdr>
-                <w:bottom w:val="none" w:sz="0" w:space="0" w:color="000000"/>
-                <w:top w:val="none" w:sz="0" w:space="0" w:color="000000"/>
-                <w:left w:val="none" w:sz="0" w:space="0" w:color="000000"/>
-                <w:right w:val="none" w:sz="0" w:space="0" w:color="000000"/>
-              </w:pBdr>
-              <w:spacing w:after="100" w:before="100" w:line="240"/>
-              <w:ind w:left="100" w:right="100" w:firstLine="0" w:firstLineChars="0"/>
-            </w:pPr>
-            <w:r>
-              <w:rPr>
-                <w:rFonts w:ascii="Arial" w:hAnsi="Arial" w:eastAsia="Arial" w:cs="Arial"/>
-                <w:i w:val="false"/>
-                <w:b w:val="false"/>
-                <w:u w:val="none"/>
-                <w:sz w:val="22"/>
-                <w:szCs w:val="22"/>
-                <w:color w:val="000000"/>
-              </w:rPr>
-              <w:t xml:space="preserve">2050 (546)</w:t>
+              <w:t xml:space="preserve">1890 (416)</w:t>
+            </w:r>
+          </w:p>
+        </w:tc>
+        <w:tc>
+          <w:tcPr>
+            <w:tcBorders>
+              <w:bottom w:val="none" w:sz="0" w:space="0" w:color="000000"/>
+              <w:top w:val="none" w:sz="0" w:space="0" w:color="000000"/>
+              <w:left w:val="none" w:sz="0" w:space="0" w:color="000000"/>
+              <w:right w:val="none" w:sz="0" w:space="0" w:color="000000"/>
+            </w:tcBorders>
+            <w:shd w:val="clear" w:color="auto" w:fill="FFFFFF"/>
+            <w:tcMar>
+              <w:top w:w="0" w:type="dxa"/>
+              <w:bottom w:w="0" w:type="dxa"/>
+              <w:left w:w="0" w:type="dxa"/>
+              <w:right w:w="0" w:type="dxa"/>
+            </w:tcMar>
+            <w:vAlign w:val="center"/>
+          </w:tcPr>
+          <w:p>
+            <w:pPr>
+              <w:pStyle w:val="Normal"/>
+              <w:jc w:val="center"/>
+              <w:pBdr>
+                <w:bottom w:val="none" w:sz="0" w:space="0" w:color="000000"/>
+                <w:top w:val="none" w:sz="0" w:space="0" w:color="000000"/>
+                <w:left w:val="none" w:sz="0" w:space="0" w:color="000000"/>
+                <w:right w:val="none" w:sz="0" w:space="0" w:color="000000"/>
+              </w:pBdr>
+              <w:spacing w:after="100" w:before="100" w:line="240"/>
+              <w:ind w:left="100" w:right="100" w:firstLine="0" w:firstLineChars="0"/>
+            </w:pPr>
+            <w:r>
+              <w:rPr>
+                <w:rFonts w:ascii="Arial" w:hAnsi="Arial" w:eastAsia="Arial" w:cs="Arial"/>
+                <w:i w:val="false"/>
+                <w:b w:val="false"/>
+                <w:u w:val="none"/>
+                <w:sz w:val="22"/>
+                <w:szCs w:val="22"/>
+                <w:color w:val="000000"/>
+              </w:rPr>
+              <w:t xml:space="preserve">2030 (580)</w:t>
+            </w:r>
+          </w:p>
+        </w:tc>
+        <w:tc>
+          <w:tcPr>
+            <w:tcBorders>
+              <w:bottom w:val="none" w:sz="0" w:space="0" w:color="000000"/>
+              <w:top w:val="none" w:sz="0" w:space="0" w:color="000000"/>
+              <w:left w:val="none" w:sz="0" w:space="0" w:color="000000"/>
+              <w:right w:val="none" w:sz="0" w:space="0" w:color="000000"/>
+            </w:tcBorders>
+            <w:shd w:val="clear" w:color="auto" w:fill="FFFFFF"/>
+            <w:tcMar>
+              <w:top w:w="0" w:type="dxa"/>
+              <w:bottom w:w="0" w:type="dxa"/>
+              <w:left w:w="0" w:type="dxa"/>
+              <w:right w:w="0" w:type="dxa"/>
+            </w:tcMar>
+            <w:vAlign w:val="center"/>
+          </w:tcPr>
+          <w:p>
+            <w:pPr>
+              <w:pStyle w:val="Normal"/>
+              <w:jc w:val="center"/>
+              <w:pBdr>
+                <w:bottom w:val="none" w:sz="0" w:space="0" w:color="000000"/>
+                <w:top w:val="none" w:sz="0" w:space="0" w:color="000000"/>
+                <w:left w:val="none" w:sz="0" w:space="0" w:color="000000"/>
+                <w:right w:val="none" w:sz="0" w:space="0" w:color="000000"/>
+              </w:pBdr>
+              <w:spacing w:after="100" w:before="100" w:line="240"/>
+              <w:ind w:left="100" w:right="100" w:firstLine="0" w:firstLineChars="0"/>
+            </w:pPr>
+            <w:r>
+              <w:rPr>
+                <w:rFonts w:ascii="Arial" w:hAnsi="Arial" w:eastAsia="Arial" w:cs="Arial"/>
+                <w:i w:val="false"/>
+                <w:b w:val="false"/>
+                <w:u w:val="none"/>
+                <w:sz w:val="22"/>
+                <w:szCs w:val="22"/>
+                <w:color w:val="000000"/>
+              </w:rPr>
+              <w:t xml:space="preserve">1930 (472)</w:t>
             </w:r>
           </w:p>
         </w:tc>
@@ -8738,7 +8738,7 @@
                 <w:szCs w:val="22"/>
                 <w:color w:val="000000"/>
               </w:rPr>
-              <w:t xml:space="preserve">1</w:t>
+              <w:t xml:space="preserve">2</w:t>
             </w:r>
           </w:p>
         </w:tc>
@@ -8826,14 +8826,14 @@
                 <w:szCs w:val="22"/>
                 <w:color w:val="000000"/>
               </w:rPr>
-              <w:t xml:space="preserve">1</w:t>
+              <w:t xml:space="preserve">2</w:t>
             </w:r>
           </w:p>
         </w:tc>
       </w:tr>
       <w:tr>
         <w:trPr>
-          <w:trHeight w:val="574" w:hRule="auto"/>
+          <w:trHeight w:val="617" w:hRule="auto"/>
         </w:trPr>
         body48
         <w:tc>
@@ -8876,7 +8876,7 @@
                 <w:szCs w:val="22"/>
                 <w:color w:val="000000"/>
               </w:rPr>
-              <w:t xml:space="preserve">FSS</w:t>
+              <w:t xml:space="preserve">VO₂max - Screening</w:t>
             </w:r>
           </w:p>
         </w:tc>
@@ -9102,7 +9102,7 @@
                 <w:szCs w:val="22"/>
                 <w:color w:val="000000"/>
               </w:rPr>
-              <w:t xml:space="preserve">27</w:t>
+              <w:t xml:space="preserve">26</w:t>
             </w:r>
           </w:p>
         </w:tc>
@@ -9190,14 +9190,14 @@
                 <w:szCs w:val="22"/>
                 <w:color w:val="000000"/>
               </w:rPr>
-              <w:t xml:space="preserve">39</w:t>
+              <w:t xml:space="preserve">38</w:t>
             </w:r>
           </w:p>
         </w:tc>
       </w:tr>
       <w:tr>
         <w:trPr>
-          <w:trHeight w:val="615" w:hRule="auto"/>
+          <w:trHeight w:val="617" w:hRule="auto"/>
         </w:trPr>
         body50
         <w:tc>
@@ -9240,139 +9240,139 @@
                 <w:szCs w:val="22"/>
                 <w:color w:val="000000"/>
               </w:rPr>
-              <w:t xml:space="preserve">  Median [Q1, Q3]</w:t>
-            </w:r>
-          </w:p>
-        </w:tc>
-        <w:tc>
-          <w:tcPr>
-            <w:tcBorders>
-              <w:bottom w:val="none" w:sz="0" w:space="0" w:color="000000"/>
-              <w:top w:val="none" w:sz="0" w:space="0" w:color="000000"/>
-              <w:left w:val="none" w:sz="0" w:space="0" w:color="000000"/>
-              <w:right w:val="none" w:sz="0" w:space="0" w:color="000000"/>
-            </w:tcBorders>
-            <w:shd w:val="clear" w:color="auto" w:fill="FFFFFF"/>
-            <w:tcMar>
-              <w:top w:w="0" w:type="dxa"/>
-              <w:bottom w:w="0" w:type="dxa"/>
-              <w:left w:w="0" w:type="dxa"/>
-              <w:right w:w="0" w:type="dxa"/>
-            </w:tcMar>
-            <w:vAlign w:val="center"/>
-          </w:tcPr>
-          <w:p>
-            <w:pPr>
-              <w:pStyle w:val="Normal"/>
-              <w:jc w:val="center"/>
-              <w:pBdr>
-                <w:bottom w:val="none" w:sz="0" w:space="0" w:color="000000"/>
-                <w:top w:val="none" w:sz="0" w:space="0" w:color="000000"/>
-                <w:left w:val="none" w:sz="0" w:space="0" w:color="000000"/>
-                <w:right w:val="none" w:sz="0" w:space="0" w:color="000000"/>
-              </w:pBdr>
-              <w:spacing w:after="100" w:before="100" w:line="240"/>
-              <w:ind w:left="100" w:right="100" w:firstLine="0" w:firstLineChars="0"/>
-            </w:pPr>
-            <w:r>
-              <w:rPr>
-                <w:rFonts w:ascii="Arial" w:hAnsi="Arial" w:eastAsia="Arial" w:cs="Arial"/>
-                <w:i w:val="false"/>
-                <w:b w:val="false"/>
-                <w:u w:val="none"/>
-                <w:sz w:val="22"/>
-                <w:szCs w:val="22"/>
-                <w:color w:val="000000"/>
-              </w:rPr>
-              <w:t xml:space="preserve">5.22 [3.78, 5.83]</w:t>
-            </w:r>
-          </w:p>
-        </w:tc>
-        <w:tc>
-          <w:tcPr>
-            <w:tcBorders>
-              <w:bottom w:val="none" w:sz="0" w:space="0" w:color="000000"/>
-              <w:top w:val="none" w:sz="0" w:space="0" w:color="000000"/>
-              <w:left w:val="none" w:sz="0" w:space="0" w:color="000000"/>
-              <w:right w:val="none" w:sz="0" w:space="0" w:color="000000"/>
-            </w:tcBorders>
-            <w:shd w:val="clear" w:color="auto" w:fill="FFFFFF"/>
-            <w:tcMar>
-              <w:top w:w="0" w:type="dxa"/>
-              <w:bottom w:w="0" w:type="dxa"/>
-              <w:left w:w="0" w:type="dxa"/>
-              <w:right w:w="0" w:type="dxa"/>
-            </w:tcMar>
-            <w:vAlign w:val="center"/>
-          </w:tcPr>
-          <w:p>
-            <w:pPr>
-              <w:pStyle w:val="Normal"/>
-              <w:jc w:val="center"/>
-              <w:pBdr>
-                <w:bottom w:val="none" w:sz="0" w:space="0" w:color="000000"/>
-                <w:top w:val="none" w:sz="0" w:space="0" w:color="000000"/>
-                <w:left w:val="none" w:sz="0" w:space="0" w:color="000000"/>
-                <w:right w:val="none" w:sz="0" w:space="0" w:color="000000"/>
-              </w:pBdr>
-              <w:spacing w:after="100" w:before="100" w:line="240"/>
-              <w:ind w:left="100" w:right="100" w:firstLine="0" w:firstLineChars="0"/>
-            </w:pPr>
-            <w:r>
-              <w:rPr>
-                <w:rFonts w:ascii="Arial" w:hAnsi="Arial" w:eastAsia="Arial" w:cs="Arial"/>
-                <w:i w:val="false"/>
-                <w:b w:val="false"/>
-                <w:u w:val="none"/>
-                <w:sz w:val="22"/>
-                <w:szCs w:val="22"/>
-                <w:color w:val="000000"/>
-              </w:rPr>
-              <w:t xml:space="preserve">5.22 [4.31, 6.08]</w:t>
-            </w:r>
-          </w:p>
-        </w:tc>
-        <w:tc>
-          <w:tcPr>
-            <w:tcBorders>
-              <w:bottom w:val="none" w:sz="0" w:space="0" w:color="000000"/>
-              <w:top w:val="none" w:sz="0" w:space="0" w:color="000000"/>
-              <w:left w:val="none" w:sz="0" w:space="0" w:color="000000"/>
-              <w:right w:val="none" w:sz="0" w:space="0" w:color="000000"/>
-            </w:tcBorders>
-            <w:shd w:val="clear" w:color="auto" w:fill="FFFFFF"/>
-            <w:tcMar>
-              <w:top w:w="0" w:type="dxa"/>
-              <w:bottom w:w="0" w:type="dxa"/>
-              <w:left w:w="0" w:type="dxa"/>
-              <w:right w:w="0" w:type="dxa"/>
-            </w:tcMar>
-            <w:vAlign w:val="center"/>
-          </w:tcPr>
-          <w:p>
-            <w:pPr>
-              <w:pStyle w:val="Normal"/>
-              <w:jc w:val="center"/>
-              <w:pBdr>
-                <w:bottom w:val="none" w:sz="0" w:space="0" w:color="000000"/>
-                <w:top w:val="none" w:sz="0" w:space="0" w:color="000000"/>
-                <w:left w:val="none" w:sz="0" w:space="0" w:color="000000"/>
-                <w:right w:val="none" w:sz="0" w:space="0" w:color="000000"/>
-              </w:pBdr>
-              <w:spacing w:after="100" w:before="100" w:line="240"/>
-              <w:ind w:left="100" w:right="100" w:firstLine="0" w:firstLineChars="0"/>
-            </w:pPr>
-            <w:r>
-              <w:rPr>
-                <w:rFonts w:ascii="Arial" w:hAnsi="Arial" w:eastAsia="Arial" w:cs="Arial"/>
-                <w:i w:val="false"/>
-                <w:b w:val="false"/>
-                <w:u w:val="none"/>
-                <w:sz w:val="22"/>
-                <w:szCs w:val="22"/>
-                <w:color w:val="000000"/>
-              </w:rPr>
-              <w:t xml:space="preserve">5.22 [3.94, 5.94]</w:t>
+              <w:t xml:space="preserve">  Mean (SD)</w:t>
+            </w:r>
+          </w:p>
+        </w:tc>
+        <w:tc>
+          <w:tcPr>
+            <w:tcBorders>
+              <w:bottom w:val="none" w:sz="0" w:space="0" w:color="000000"/>
+              <w:top w:val="none" w:sz="0" w:space="0" w:color="000000"/>
+              <w:left w:val="none" w:sz="0" w:space="0" w:color="000000"/>
+              <w:right w:val="none" w:sz="0" w:space="0" w:color="000000"/>
+            </w:tcBorders>
+            <w:shd w:val="clear" w:color="auto" w:fill="FFFFFF"/>
+            <w:tcMar>
+              <w:top w:w="0" w:type="dxa"/>
+              <w:bottom w:w="0" w:type="dxa"/>
+              <w:left w:w="0" w:type="dxa"/>
+              <w:right w:w="0" w:type="dxa"/>
+            </w:tcMar>
+            <w:vAlign w:val="center"/>
+          </w:tcPr>
+          <w:p>
+            <w:pPr>
+              <w:pStyle w:val="Normal"/>
+              <w:jc w:val="center"/>
+              <w:pBdr>
+                <w:bottom w:val="none" w:sz="0" w:space="0" w:color="000000"/>
+                <w:top w:val="none" w:sz="0" w:space="0" w:color="000000"/>
+                <w:left w:val="none" w:sz="0" w:space="0" w:color="000000"/>
+                <w:right w:val="none" w:sz="0" w:space="0" w:color="000000"/>
+              </w:pBdr>
+              <w:spacing w:after="100" w:before="100" w:line="240"/>
+              <w:ind w:left="100" w:right="100" w:firstLine="0" w:firstLineChars="0"/>
+            </w:pPr>
+            <w:r>
+              <w:rPr>
+                <w:rFonts w:ascii="Arial" w:hAnsi="Arial" w:eastAsia="Arial" w:cs="Arial"/>
+                <w:i w:val="false"/>
+                <w:b w:val="false"/>
+                <w:u w:val="none"/>
+                <w:sz w:val="22"/>
+                <w:szCs w:val="22"/>
+                <w:color w:val="000000"/>
+              </w:rPr>
+              <w:t xml:space="preserve">2020 (513)</w:t>
+            </w:r>
+          </w:p>
+        </w:tc>
+        <w:tc>
+          <w:tcPr>
+            <w:tcBorders>
+              <w:bottom w:val="none" w:sz="0" w:space="0" w:color="000000"/>
+              <w:top w:val="none" w:sz="0" w:space="0" w:color="000000"/>
+              <w:left w:val="none" w:sz="0" w:space="0" w:color="000000"/>
+              <w:right w:val="none" w:sz="0" w:space="0" w:color="000000"/>
+            </w:tcBorders>
+            <w:shd w:val="clear" w:color="auto" w:fill="FFFFFF"/>
+            <w:tcMar>
+              <w:top w:w="0" w:type="dxa"/>
+              <w:bottom w:w="0" w:type="dxa"/>
+              <w:left w:w="0" w:type="dxa"/>
+              <w:right w:w="0" w:type="dxa"/>
+            </w:tcMar>
+            <w:vAlign w:val="center"/>
+          </w:tcPr>
+          <w:p>
+            <w:pPr>
+              <w:pStyle w:val="Normal"/>
+              <w:jc w:val="center"/>
+              <w:pBdr>
+                <w:bottom w:val="none" w:sz="0" w:space="0" w:color="000000"/>
+                <w:top w:val="none" w:sz="0" w:space="0" w:color="000000"/>
+                <w:left w:val="none" w:sz="0" w:space="0" w:color="000000"/>
+                <w:right w:val="none" w:sz="0" w:space="0" w:color="000000"/>
+              </w:pBdr>
+              <w:spacing w:after="100" w:before="100" w:line="240"/>
+              <w:ind w:left="100" w:right="100" w:firstLine="0" w:firstLineChars="0"/>
+            </w:pPr>
+            <w:r>
+              <w:rPr>
+                <w:rFonts w:ascii="Arial" w:hAnsi="Arial" w:eastAsia="Arial" w:cs="Arial"/>
+                <w:i w:val="false"/>
+                <w:b w:val="false"/>
+                <w:u w:val="none"/>
+                <w:sz w:val="22"/>
+                <w:szCs w:val="22"/>
+                <w:color w:val="000000"/>
+              </w:rPr>
+              <w:t xml:space="preserve">2130 (631)</w:t>
+            </w:r>
+          </w:p>
+        </w:tc>
+        <w:tc>
+          <w:tcPr>
+            <w:tcBorders>
+              <w:bottom w:val="none" w:sz="0" w:space="0" w:color="000000"/>
+              <w:top w:val="none" w:sz="0" w:space="0" w:color="000000"/>
+              <w:left w:val="none" w:sz="0" w:space="0" w:color="000000"/>
+              <w:right w:val="none" w:sz="0" w:space="0" w:color="000000"/>
+            </w:tcBorders>
+            <w:shd w:val="clear" w:color="auto" w:fill="FFFFFF"/>
+            <w:tcMar>
+              <w:top w:w="0" w:type="dxa"/>
+              <w:bottom w:w="0" w:type="dxa"/>
+              <w:left w:w="0" w:type="dxa"/>
+              <w:right w:w="0" w:type="dxa"/>
+            </w:tcMar>
+            <w:vAlign w:val="center"/>
+          </w:tcPr>
+          <w:p>
+            <w:pPr>
+              <w:pStyle w:val="Normal"/>
+              <w:jc w:val="center"/>
+              <w:pBdr>
+                <w:bottom w:val="none" w:sz="0" w:space="0" w:color="000000"/>
+                <w:top w:val="none" w:sz="0" w:space="0" w:color="000000"/>
+                <w:left w:val="none" w:sz="0" w:space="0" w:color="000000"/>
+                <w:right w:val="none" w:sz="0" w:space="0" w:color="000000"/>
+              </w:pBdr>
+              <w:spacing w:after="100" w:before="100" w:line="240"/>
+              <w:ind w:left="100" w:right="100" w:firstLine="0" w:firstLineChars="0"/>
+            </w:pPr>
+            <w:r>
+              <w:rPr>
+                <w:rFonts w:ascii="Arial" w:hAnsi="Arial" w:eastAsia="Arial" w:cs="Arial"/>
+                <w:i w:val="false"/>
+                <w:b w:val="false"/>
+                <w:u w:val="none"/>
+                <w:sz w:val="22"/>
+                <w:szCs w:val="22"/>
+                <w:color w:val="000000"/>
+              </w:rPr>
+              <w:t xml:space="preserve">2050 (546)</w:t>
             </w:r>
           </w:p>
         </w:tc>
@@ -9466,6 +9466,50 @@
                 <w:szCs w:val="22"/>
                 <w:color w:val="000000"/>
               </w:rPr>
+              <w:t xml:space="preserve">1</w:t>
+            </w:r>
+          </w:p>
+        </w:tc>
+        <w:tc>
+          <w:tcPr>
+            <w:tcBorders>
+              <w:bottom w:val="none" w:sz="0" w:space="0" w:color="000000"/>
+              <w:top w:val="none" w:sz="0" w:space="0" w:color="000000"/>
+              <w:left w:val="none" w:sz="0" w:space="0" w:color="000000"/>
+              <w:right w:val="none" w:sz="0" w:space="0" w:color="000000"/>
+            </w:tcBorders>
+            <w:shd w:val="clear" w:color="auto" w:fill="FFFFFF"/>
+            <w:tcMar>
+              <w:top w:w="0" w:type="dxa"/>
+              <w:bottom w:w="0" w:type="dxa"/>
+              <w:left w:w="0" w:type="dxa"/>
+              <w:right w:w="0" w:type="dxa"/>
+            </w:tcMar>
+            <w:vAlign w:val="center"/>
+          </w:tcPr>
+          <w:p>
+            <w:pPr>
+              <w:pStyle w:val="Normal"/>
+              <w:jc w:val="center"/>
+              <w:pBdr>
+                <w:bottom w:val="none" w:sz="0" w:space="0" w:color="000000"/>
+                <w:top w:val="none" w:sz="0" w:space="0" w:color="000000"/>
+                <w:left w:val="none" w:sz="0" w:space="0" w:color="000000"/>
+                <w:right w:val="none" w:sz="0" w:space="0" w:color="000000"/>
+              </w:pBdr>
+              <w:spacing w:after="100" w:before="100" w:line="240"/>
+              <w:ind w:left="100" w:right="100" w:firstLine="0" w:firstLineChars="0"/>
+            </w:pPr>
+            <w:r>
+              <w:rPr>
+                <w:rFonts w:ascii="Arial" w:hAnsi="Arial" w:eastAsia="Arial" w:cs="Arial"/>
+                <w:i w:val="false"/>
+                <w:b w:val="false"/>
+                <w:u w:val="none"/>
+                <w:sz w:val="22"/>
+                <w:szCs w:val="22"/>
+                <w:color w:val="000000"/>
+              </w:rPr>
               <w:t xml:space="preserve">0</w:t>
             </w:r>
           </w:p>
@@ -9510,51 +9554,7 @@
                 <w:szCs w:val="22"/>
                 <w:color w:val="000000"/>
               </w:rPr>
-              <w:t xml:space="preserve">0</w:t>
-            </w:r>
-          </w:p>
-        </w:tc>
-        <w:tc>
-          <w:tcPr>
-            <w:tcBorders>
-              <w:bottom w:val="none" w:sz="0" w:space="0" w:color="000000"/>
-              <w:top w:val="none" w:sz="0" w:space="0" w:color="000000"/>
-              <w:left w:val="none" w:sz="0" w:space="0" w:color="000000"/>
-              <w:right w:val="none" w:sz="0" w:space="0" w:color="000000"/>
-            </w:tcBorders>
-            <w:shd w:val="clear" w:color="auto" w:fill="FFFFFF"/>
-            <w:tcMar>
-              <w:top w:w="0" w:type="dxa"/>
-              <w:bottom w:w="0" w:type="dxa"/>
-              <w:left w:w="0" w:type="dxa"/>
-              <w:right w:w="0" w:type="dxa"/>
-            </w:tcMar>
-            <w:vAlign w:val="center"/>
-          </w:tcPr>
-          <w:p>
-            <w:pPr>
-              <w:pStyle w:val="Normal"/>
-              <w:jc w:val="center"/>
-              <w:pBdr>
-                <w:bottom w:val="none" w:sz="0" w:space="0" w:color="000000"/>
-                <w:top w:val="none" w:sz="0" w:space="0" w:color="000000"/>
-                <w:left w:val="none" w:sz="0" w:space="0" w:color="000000"/>
-                <w:right w:val="none" w:sz="0" w:space="0" w:color="000000"/>
-              </w:pBdr>
-              <w:spacing w:after="100" w:before="100" w:line="240"/>
-              <w:ind w:left="100" w:right="100" w:firstLine="0" w:firstLineChars="0"/>
-            </w:pPr>
-            <w:r>
-              <w:rPr>
-                <w:rFonts w:ascii="Arial" w:hAnsi="Arial" w:eastAsia="Arial" w:cs="Arial"/>
-                <w:i w:val="false"/>
-                <w:b w:val="false"/>
-                <w:u w:val="none"/>
-                <w:sz w:val="22"/>
-                <w:szCs w:val="22"/>
-                <w:color w:val="000000"/>
-              </w:rPr>
-              <w:t xml:space="preserve">0</w:t>
+              <w:t xml:space="preserve">1</w:t>
             </w:r>
           </w:p>
         </w:tc>
@@ -11788,7 +11788,7 @@
                 <w:szCs w:val="22"/>
                 <w:color w:val="000000"/>
               </w:rPr>
-              <w:t xml:space="preserve">IFNα  Z-Score (m.1.2)</w:t>
+              <w:t xml:space="preserve">All IFN  Z-Score (SD)</w:t>
             </w:r>
           </w:p>
         </w:tc>
@@ -12196,95 +12196,95 @@
                 <w:szCs w:val="22"/>
                 <w:color w:val="000000"/>
               </w:rPr>
-              <w:t xml:space="preserve">4.75 (3.95)</w:t>
-            </w:r>
-          </w:p>
-        </w:tc>
-        <w:tc>
-          <w:tcPr>
-            <w:tcBorders>
-              <w:bottom w:val="none" w:sz="0" w:space="0" w:color="000000"/>
-              <w:top w:val="none" w:sz="0" w:space="0" w:color="000000"/>
-              <w:left w:val="none" w:sz="0" w:space="0" w:color="000000"/>
-              <w:right w:val="none" w:sz="0" w:space="0" w:color="000000"/>
-            </w:tcBorders>
-            <w:shd w:val="clear" w:color="auto" w:fill="FFFFFF"/>
-            <w:tcMar>
-              <w:top w:w="0" w:type="dxa"/>
-              <w:bottom w:w="0" w:type="dxa"/>
-              <w:left w:w="0" w:type="dxa"/>
-              <w:right w:w="0" w:type="dxa"/>
-            </w:tcMar>
-            <w:vAlign w:val="center"/>
-          </w:tcPr>
-          <w:p>
-            <w:pPr>
-              <w:pStyle w:val="Normal"/>
-              <w:jc w:val="center"/>
-              <w:pBdr>
-                <w:bottom w:val="none" w:sz="0" w:space="0" w:color="000000"/>
-                <w:top w:val="none" w:sz="0" w:space="0" w:color="000000"/>
-                <w:left w:val="none" w:sz="0" w:space="0" w:color="000000"/>
-                <w:right w:val="none" w:sz="0" w:space="0" w:color="000000"/>
-              </w:pBdr>
-              <w:spacing w:after="100" w:before="100" w:line="240"/>
-              <w:ind w:left="100" w:right="100" w:firstLine="0" w:firstLineChars="0"/>
-            </w:pPr>
-            <w:r>
-              <w:rPr>
-                <w:rFonts w:ascii="Arial" w:hAnsi="Arial" w:eastAsia="Arial" w:cs="Arial"/>
-                <w:i w:val="false"/>
-                <w:b w:val="false"/>
-                <w:u w:val="none"/>
-                <w:sz w:val="22"/>
-                <w:szCs w:val="22"/>
-                <w:color w:val="000000"/>
-              </w:rPr>
-              <w:t xml:space="preserve">2.58 (3.70)</w:t>
-            </w:r>
-          </w:p>
-        </w:tc>
-        <w:tc>
-          <w:tcPr>
-            <w:tcBorders>
-              <w:bottom w:val="none" w:sz="0" w:space="0" w:color="000000"/>
-              <w:top w:val="none" w:sz="0" w:space="0" w:color="000000"/>
-              <w:left w:val="none" w:sz="0" w:space="0" w:color="000000"/>
-              <w:right w:val="none" w:sz="0" w:space="0" w:color="000000"/>
-            </w:tcBorders>
-            <w:shd w:val="clear" w:color="auto" w:fill="FFFFFF"/>
-            <w:tcMar>
-              <w:top w:w="0" w:type="dxa"/>
-              <w:bottom w:w="0" w:type="dxa"/>
-              <w:left w:w="0" w:type="dxa"/>
-              <w:right w:w="0" w:type="dxa"/>
-            </w:tcMar>
-            <w:vAlign w:val="center"/>
-          </w:tcPr>
-          <w:p>
-            <w:pPr>
-              <w:pStyle w:val="Normal"/>
-              <w:jc w:val="center"/>
-              <w:pBdr>
-                <w:bottom w:val="none" w:sz="0" w:space="0" w:color="000000"/>
-                <w:top w:val="none" w:sz="0" w:space="0" w:color="000000"/>
-                <w:left w:val="none" w:sz="0" w:space="0" w:color="000000"/>
-                <w:right w:val="none" w:sz="0" w:space="0" w:color="000000"/>
-              </w:pBdr>
-              <w:spacing w:after="100" w:before="100" w:line="240"/>
-              <w:ind w:left="100" w:right="100" w:firstLine="0" w:firstLineChars="0"/>
-            </w:pPr>
-            <w:r>
-              <w:rPr>
-                <w:rFonts w:ascii="Arial" w:hAnsi="Arial" w:eastAsia="Arial" w:cs="Arial"/>
-                <w:i w:val="false"/>
-                <w:b w:val="false"/>
-                <w:u w:val="none"/>
-                <w:sz w:val="22"/>
-                <w:szCs w:val="22"/>
-                <w:color w:val="000000"/>
-              </w:rPr>
-              <w:t xml:space="preserve">4.07 (3.96)</w:t>
+              <w:t xml:space="preserve">2.85 (1.97)</w:t>
+            </w:r>
+          </w:p>
+        </w:tc>
+        <w:tc>
+          <w:tcPr>
+            <w:tcBorders>
+              <w:bottom w:val="none" w:sz="0" w:space="0" w:color="000000"/>
+              <w:top w:val="none" w:sz="0" w:space="0" w:color="000000"/>
+              <w:left w:val="none" w:sz="0" w:space="0" w:color="000000"/>
+              <w:right w:val="none" w:sz="0" w:space="0" w:color="000000"/>
+            </w:tcBorders>
+            <w:shd w:val="clear" w:color="auto" w:fill="FFFFFF"/>
+            <w:tcMar>
+              <w:top w:w="0" w:type="dxa"/>
+              <w:bottom w:w="0" w:type="dxa"/>
+              <w:left w:w="0" w:type="dxa"/>
+              <w:right w:w="0" w:type="dxa"/>
+            </w:tcMar>
+            <w:vAlign w:val="center"/>
+          </w:tcPr>
+          <w:p>
+            <w:pPr>
+              <w:pStyle w:val="Normal"/>
+              <w:jc w:val="center"/>
+              <w:pBdr>
+                <w:bottom w:val="none" w:sz="0" w:space="0" w:color="000000"/>
+                <w:top w:val="none" w:sz="0" w:space="0" w:color="000000"/>
+                <w:left w:val="none" w:sz="0" w:space="0" w:color="000000"/>
+                <w:right w:val="none" w:sz="0" w:space="0" w:color="000000"/>
+              </w:pBdr>
+              <w:spacing w:after="100" w:before="100" w:line="240"/>
+              <w:ind w:left="100" w:right="100" w:firstLine="0" w:firstLineChars="0"/>
+            </w:pPr>
+            <w:r>
+              <w:rPr>
+                <w:rFonts w:ascii="Arial" w:hAnsi="Arial" w:eastAsia="Arial" w:cs="Arial"/>
+                <w:i w:val="false"/>
+                <w:b w:val="false"/>
+                <w:u w:val="none"/>
+                <w:sz w:val="22"/>
+                <w:szCs w:val="22"/>
+                <w:color w:val="000000"/>
+              </w:rPr>
+              <w:t xml:space="preserve">1.81 (1.93)</w:t>
+            </w:r>
+          </w:p>
+        </w:tc>
+        <w:tc>
+          <w:tcPr>
+            <w:tcBorders>
+              <w:bottom w:val="none" w:sz="0" w:space="0" w:color="000000"/>
+              <w:top w:val="none" w:sz="0" w:space="0" w:color="000000"/>
+              <w:left w:val="none" w:sz="0" w:space="0" w:color="000000"/>
+              <w:right w:val="none" w:sz="0" w:space="0" w:color="000000"/>
+            </w:tcBorders>
+            <w:shd w:val="clear" w:color="auto" w:fill="FFFFFF"/>
+            <w:tcMar>
+              <w:top w:w="0" w:type="dxa"/>
+              <w:bottom w:w="0" w:type="dxa"/>
+              <w:left w:w="0" w:type="dxa"/>
+              <w:right w:w="0" w:type="dxa"/>
+            </w:tcMar>
+            <w:vAlign w:val="center"/>
+          </w:tcPr>
+          <w:p>
+            <w:pPr>
+              <w:pStyle w:val="Normal"/>
+              <w:jc w:val="center"/>
+              <w:pBdr>
+                <w:bottom w:val="none" w:sz="0" w:space="0" w:color="000000"/>
+                <w:top w:val="none" w:sz="0" w:space="0" w:color="000000"/>
+                <w:left w:val="none" w:sz="0" w:space="0" w:color="000000"/>
+                <w:right w:val="none" w:sz="0" w:space="0" w:color="000000"/>
+              </w:pBdr>
+              <w:spacing w:after="100" w:before="100" w:line="240"/>
+              <w:ind w:left="100" w:right="100" w:firstLine="0" w:firstLineChars="0"/>
+            </w:pPr>
+            <w:r>
+              <w:rPr>
+                <w:rFonts w:ascii="Arial" w:hAnsi="Arial" w:eastAsia="Arial" w:cs="Arial"/>
+                <w:i w:val="false"/>
+                <w:b w:val="false"/>
+                <w:u w:val="none"/>
+                <w:sz w:val="22"/>
+                <w:szCs w:val="22"/>
+                <w:color w:val="000000"/>
+              </w:rPr>
+              <w:t xml:space="preserve">2.52 (1.99)</w:t>
             </w:r>
           </w:p>
         </w:tc>
@@ -12516,7 +12516,7 @@
                 <w:szCs w:val="22"/>
                 <w:color w:val="000000"/>
               </w:rPr>
-              <w:t xml:space="preserve">IFNβ  Z-Score (m.3.4)</w:t>
+              <w:t xml:space="preserve">IFN-1  Z-Score (SD)</w:t>
             </w:r>
           </w:p>
         </w:tc>
@@ -12924,95 +12924,95 @@
                 <w:szCs w:val="22"/>
                 <w:color w:val="000000"/>
               </w:rPr>
-              <w:t xml:space="preserve">1.26 (1.01)</w:t>
-            </w:r>
-          </w:p>
-        </w:tc>
-        <w:tc>
-          <w:tcPr>
-            <w:tcBorders>
-              <w:bottom w:val="none" w:sz="0" w:space="0" w:color="000000"/>
-              <w:top w:val="none" w:sz="0" w:space="0" w:color="000000"/>
-              <w:left w:val="none" w:sz="0" w:space="0" w:color="000000"/>
-              <w:right w:val="none" w:sz="0" w:space="0" w:color="000000"/>
-            </w:tcBorders>
-            <w:shd w:val="clear" w:color="auto" w:fill="FFFFFF"/>
-            <w:tcMar>
-              <w:top w:w="0" w:type="dxa"/>
-              <w:bottom w:w="0" w:type="dxa"/>
-              <w:left w:w="0" w:type="dxa"/>
-              <w:right w:w="0" w:type="dxa"/>
-            </w:tcMar>
-            <w:vAlign w:val="center"/>
-          </w:tcPr>
-          <w:p>
-            <w:pPr>
-              <w:pStyle w:val="Normal"/>
-              <w:jc w:val="center"/>
-              <w:pBdr>
-                <w:bottom w:val="none" w:sz="0" w:space="0" w:color="000000"/>
-                <w:top w:val="none" w:sz="0" w:space="0" w:color="000000"/>
-                <w:left w:val="none" w:sz="0" w:space="0" w:color="000000"/>
-                <w:right w:val="none" w:sz="0" w:space="0" w:color="000000"/>
-              </w:pBdr>
-              <w:spacing w:after="100" w:before="100" w:line="240"/>
-              <w:ind w:left="100" w:right="100" w:firstLine="0" w:firstLineChars="0"/>
-            </w:pPr>
-            <w:r>
-              <w:rPr>
-                <w:rFonts w:ascii="Arial" w:hAnsi="Arial" w:eastAsia="Arial" w:cs="Arial"/>
-                <w:i w:val="false"/>
-                <w:b w:val="false"/>
-                <w:u w:val="none"/>
-                <w:sz w:val="22"/>
-                <w:szCs w:val="22"/>
-                <w:color w:val="000000"/>
-              </w:rPr>
-              <w:t xml:space="preserve">0.785 (0.999)</w:t>
-            </w:r>
-          </w:p>
-        </w:tc>
-        <w:tc>
-          <w:tcPr>
-            <w:tcBorders>
-              <w:bottom w:val="none" w:sz="0" w:space="0" w:color="000000"/>
-              <w:top w:val="none" w:sz="0" w:space="0" w:color="000000"/>
-              <w:left w:val="none" w:sz="0" w:space="0" w:color="000000"/>
-              <w:right w:val="none" w:sz="0" w:space="0" w:color="000000"/>
-            </w:tcBorders>
-            <w:shd w:val="clear" w:color="auto" w:fill="FFFFFF"/>
-            <w:tcMar>
-              <w:top w:w="0" w:type="dxa"/>
-              <w:bottom w:w="0" w:type="dxa"/>
-              <w:left w:w="0" w:type="dxa"/>
-              <w:right w:w="0" w:type="dxa"/>
-            </w:tcMar>
-            <w:vAlign w:val="center"/>
-          </w:tcPr>
-          <w:p>
-            <w:pPr>
-              <w:pStyle w:val="Normal"/>
-              <w:jc w:val="center"/>
-              <w:pBdr>
-                <w:bottom w:val="none" w:sz="0" w:space="0" w:color="000000"/>
-                <w:top w:val="none" w:sz="0" w:space="0" w:color="000000"/>
-                <w:left w:val="none" w:sz="0" w:space="0" w:color="000000"/>
-                <w:right w:val="none" w:sz="0" w:space="0" w:color="000000"/>
-              </w:pBdr>
-              <w:spacing w:after="100" w:before="100" w:line="240"/>
-              <w:ind w:left="100" w:right="100" w:firstLine="0" w:firstLineChars="0"/>
-            </w:pPr>
-            <w:r>
-              <w:rPr>
-                <w:rFonts w:ascii="Arial" w:hAnsi="Arial" w:eastAsia="Arial" w:cs="Arial"/>
-                <w:i w:val="false"/>
-                <w:b w:val="false"/>
-                <w:u w:val="none"/>
-                <w:sz w:val="22"/>
-                <w:szCs w:val="22"/>
-                <w:color w:val="000000"/>
-              </w:rPr>
-              <w:t xml:space="preserve">1.11 (1.02)</w:t>
+              <w:t xml:space="preserve">2.98 (2.07)</w:t>
+            </w:r>
+          </w:p>
+        </w:tc>
+        <w:tc>
+          <w:tcPr>
+            <w:tcBorders>
+              <w:bottom w:val="none" w:sz="0" w:space="0" w:color="000000"/>
+              <w:top w:val="none" w:sz="0" w:space="0" w:color="000000"/>
+              <w:left w:val="none" w:sz="0" w:space="0" w:color="000000"/>
+              <w:right w:val="none" w:sz="0" w:space="0" w:color="000000"/>
+            </w:tcBorders>
+            <w:shd w:val="clear" w:color="auto" w:fill="FFFFFF"/>
+            <w:tcMar>
+              <w:top w:w="0" w:type="dxa"/>
+              <w:bottom w:w="0" w:type="dxa"/>
+              <w:left w:w="0" w:type="dxa"/>
+              <w:right w:w="0" w:type="dxa"/>
+            </w:tcMar>
+            <w:vAlign w:val="center"/>
+          </w:tcPr>
+          <w:p>
+            <w:pPr>
+              <w:pStyle w:val="Normal"/>
+              <w:jc w:val="center"/>
+              <w:pBdr>
+                <w:bottom w:val="none" w:sz="0" w:space="0" w:color="000000"/>
+                <w:top w:val="none" w:sz="0" w:space="0" w:color="000000"/>
+                <w:left w:val="none" w:sz="0" w:space="0" w:color="000000"/>
+                <w:right w:val="none" w:sz="0" w:space="0" w:color="000000"/>
+              </w:pBdr>
+              <w:spacing w:after="100" w:before="100" w:line="240"/>
+              <w:ind w:left="100" w:right="100" w:firstLine="0" w:firstLineChars="0"/>
+            </w:pPr>
+            <w:r>
+              <w:rPr>
+                <w:rFonts w:ascii="Arial" w:hAnsi="Arial" w:eastAsia="Arial" w:cs="Arial"/>
+                <w:i w:val="false"/>
+                <w:b w:val="false"/>
+                <w:u w:val="none"/>
+                <w:sz w:val="22"/>
+                <w:szCs w:val="22"/>
+                <w:color w:val="000000"/>
+              </w:rPr>
+              <w:t xml:space="preserve">1.92 (1.96)</w:t>
+            </w:r>
+          </w:p>
+        </w:tc>
+        <w:tc>
+          <w:tcPr>
+            <w:tcBorders>
+              <w:bottom w:val="none" w:sz="0" w:space="0" w:color="000000"/>
+              <w:top w:val="none" w:sz="0" w:space="0" w:color="000000"/>
+              <w:left w:val="none" w:sz="0" w:space="0" w:color="000000"/>
+              <w:right w:val="none" w:sz="0" w:space="0" w:color="000000"/>
+            </w:tcBorders>
+            <w:shd w:val="clear" w:color="auto" w:fill="FFFFFF"/>
+            <w:tcMar>
+              <w:top w:w="0" w:type="dxa"/>
+              <w:bottom w:w="0" w:type="dxa"/>
+              <w:left w:w="0" w:type="dxa"/>
+              <w:right w:w="0" w:type="dxa"/>
+            </w:tcMar>
+            <w:vAlign w:val="center"/>
+          </w:tcPr>
+          <w:p>
+            <w:pPr>
+              <w:pStyle w:val="Normal"/>
+              <w:jc w:val="center"/>
+              <w:pBdr>
+                <w:bottom w:val="none" w:sz="0" w:space="0" w:color="000000"/>
+                <w:top w:val="none" w:sz="0" w:space="0" w:color="000000"/>
+                <w:left w:val="none" w:sz="0" w:space="0" w:color="000000"/>
+                <w:right w:val="none" w:sz="0" w:space="0" w:color="000000"/>
+              </w:pBdr>
+              <w:spacing w:after="100" w:before="100" w:line="240"/>
+              <w:ind w:left="100" w:right="100" w:firstLine="0" w:firstLineChars="0"/>
+            </w:pPr>
+            <w:r>
+              <w:rPr>
+                <w:rFonts w:ascii="Arial" w:hAnsi="Arial" w:eastAsia="Arial" w:cs="Arial"/>
+                <w:i w:val="false"/>
+                <w:b w:val="false"/>
+                <w:u w:val="none"/>
+                <w:sz w:val="22"/>
+                <w:szCs w:val="22"/>
+                <w:color w:val="000000"/>
+              </w:rPr>
+              <w:t xml:space="preserve">2.64 (2.07)</w:t>
             </w:r>
           </w:p>
         </w:tc>
@@ -13244,7 +13244,7 @@
                 <w:szCs w:val="22"/>
                 <w:color w:val="000000"/>
               </w:rPr>
-              <w:t xml:space="preserve">IFNγ  Z-Score (m.5.12)</w:t>
+              <w:t xml:space="preserve">Hemoglobin (mmol/L)</w:t>
             </w:r>
           </w:p>
         </w:tc>
@@ -13470,7 +13470,7 @@
                 <w:szCs w:val="22"/>
                 <w:color w:val="000000"/>
               </w:rPr>
-              <w:t xml:space="preserve">26</w:t>
+              <w:t xml:space="preserve">24</w:t>
             </w:r>
           </w:p>
         </w:tc>
@@ -13558,7 +13558,7 @@
                 <w:szCs w:val="22"/>
                 <w:color w:val="000000"/>
               </w:rPr>
-              <w:t xml:space="preserve">38</w:t>
+              <w:t xml:space="preserve">36</w:t>
             </w:r>
           </w:p>
         </w:tc>
@@ -13652,95 +13652,95 @@
                 <w:szCs w:val="22"/>
                 <w:color w:val="000000"/>
               </w:rPr>
-              <w:t xml:space="preserve">0.569 (0.435)</w:t>
-            </w:r>
-          </w:p>
-        </w:tc>
-        <w:tc>
-          <w:tcPr>
-            <w:tcBorders>
-              <w:bottom w:val="none" w:sz="0" w:space="0" w:color="000000"/>
-              <w:top w:val="none" w:sz="0" w:space="0" w:color="000000"/>
-              <w:left w:val="none" w:sz="0" w:space="0" w:color="000000"/>
-              <w:right w:val="none" w:sz="0" w:space="0" w:color="000000"/>
-            </w:tcBorders>
-            <w:shd w:val="clear" w:color="auto" w:fill="FFFFFF"/>
-            <w:tcMar>
-              <w:top w:w="0" w:type="dxa"/>
-              <w:bottom w:w="0" w:type="dxa"/>
-              <w:left w:w="0" w:type="dxa"/>
-              <w:right w:w="0" w:type="dxa"/>
-            </w:tcMar>
-            <w:vAlign w:val="center"/>
-          </w:tcPr>
-          <w:p>
-            <w:pPr>
-              <w:pStyle w:val="Normal"/>
-              <w:jc w:val="center"/>
-              <w:pBdr>
-                <w:bottom w:val="none" w:sz="0" w:space="0" w:color="000000"/>
-                <w:top w:val="none" w:sz="0" w:space="0" w:color="000000"/>
-                <w:left w:val="none" w:sz="0" w:space="0" w:color="000000"/>
-                <w:right w:val="none" w:sz="0" w:space="0" w:color="000000"/>
-              </w:pBdr>
-              <w:spacing w:after="100" w:before="100" w:line="240"/>
-              <w:ind w:left="100" w:right="100" w:firstLine="0" w:firstLineChars="0"/>
-            </w:pPr>
-            <w:r>
-              <w:rPr>
-                <w:rFonts w:ascii="Arial" w:hAnsi="Arial" w:eastAsia="Arial" w:cs="Arial"/>
-                <w:i w:val="false"/>
-                <w:b w:val="false"/>
-                <w:u w:val="none"/>
-                <w:sz w:val="22"/>
-                <w:szCs w:val="22"/>
-                <w:color w:val="000000"/>
-              </w:rPr>
-              <w:t xml:space="preserve">0.370 (0.438)</w:t>
-            </w:r>
-          </w:p>
-        </w:tc>
-        <w:tc>
-          <w:tcPr>
-            <w:tcBorders>
-              <w:bottom w:val="none" w:sz="0" w:space="0" w:color="000000"/>
-              <w:top w:val="none" w:sz="0" w:space="0" w:color="000000"/>
-              <w:left w:val="none" w:sz="0" w:space="0" w:color="000000"/>
-              <w:right w:val="none" w:sz="0" w:space="0" w:color="000000"/>
-            </w:tcBorders>
-            <w:shd w:val="clear" w:color="auto" w:fill="FFFFFF"/>
-            <w:tcMar>
-              <w:top w:w="0" w:type="dxa"/>
-              <w:bottom w:w="0" w:type="dxa"/>
-              <w:left w:w="0" w:type="dxa"/>
-              <w:right w:w="0" w:type="dxa"/>
-            </w:tcMar>
-            <w:vAlign w:val="center"/>
-          </w:tcPr>
-          <w:p>
-            <w:pPr>
-              <w:pStyle w:val="Normal"/>
-              <w:jc w:val="center"/>
-              <w:pBdr>
-                <w:bottom w:val="none" w:sz="0" w:space="0" w:color="000000"/>
-                <w:top w:val="none" w:sz="0" w:space="0" w:color="000000"/>
-                <w:left w:val="none" w:sz="0" w:space="0" w:color="000000"/>
-                <w:right w:val="none" w:sz="0" w:space="0" w:color="000000"/>
-              </w:pBdr>
-              <w:spacing w:after="100" w:before="100" w:line="240"/>
-              <w:ind w:left="100" w:right="100" w:firstLine="0" w:firstLineChars="0"/>
-            </w:pPr>
-            <w:r>
-              <w:rPr>
-                <w:rFonts w:ascii="Arial" w:hAnsi="Arial" w:eastAsia="Arial" w:cs="Arial"/>
-                <w:i w:val="false"/>
-                <w:b w:val="false"/>
-                <w:u w:val="none"/>
-                <w:sz w:val="22"/>
-                <w:szCs w:val="22"/>
-                <w:color w:val="000000"/>
-              </w:rPr>
-              <w:t xml:space="preserve">0.506 (0.440)</w:t>
+              <w:t xml:space="preserve">7.66 (0.600)</w:t>
+            </w:r>
+          </w:p>
+        </w:tc>
+        <w:tc>
+          <w:tcPr>
+            <w:tcBorders>
+              <w:bottom w:val="none" w:sz="0" w:space="0" w:color="000000"/>
+              <w:top w:val="none" w:sz="0" w:space="0" w:color="000000"/>
+              <w:left w:val="none" w:sz="0" w:space="0" w:color="000000"/>
+              <w:right w:val="none" w:sz="0" w:space="0" w:color="000000"/>
+            </w:tcBorders>
+            <w:shd w:val="clear" w:color="auto" w:fill="FFFFFF"/>
+            <w:tcMar>
+              <w:top w:w="0" w:type="dxa"/>
+              <w:bottom w:w="0" w:type="dxa"/>
+              <w:left w:w="0" w:type="dxa"/>
+              <w:right w:w="0" w:type="dxa"/>
+            </w:tcMar>
+            <w:vAlign w:val="center"/>
+          </w:tcPr>
+          <w:p>
+            <w:pPr>
+              <w:pStyle w:val="Normal"/>
+              <w:jc w:val="center"/>
+              <w:pBdr>
+                <w:bottom w:val="none" w:sz="0" w:space="0" w:color="000000"/>
+                <w:top w:val="none" w:sz="0" w:space="0" w:color="000000"/>
+                <w:left w:val="none" w:sz="0" w:space="0" w:color="000000"/>
+                <w:right w:val="none" w:sz="0" w:space="0" w:color="000000"/>
+              </w:pBdr>
+              <w:spacing w:after="100" w:before="100" w:line="240"/>
+              <w:ind w:left="100" w:right="100" w:firstLine="0" w:firstLineChars="0"/>
+            </w:pPr>
+            <w:r>
+              <w:rPr>
+                <w:rFonts w:ascii="Arial" w:hAnsi="Arial" w:eastAsia="Arial" w:cs="Arial"/>
+                <w:i w:val="false"/>
+                <w:b w:val="false"/>
+                <w:u w:val="none"/>
+                <w:sz w:val="22"/>
+                <w:szCs w:val="22"/>
+                <w:color w:val="000000"/>
+              </w:rPr>
+              <w:t xml:space="preserve">8.03 (0.698)</w:t>
+            </w:r>
+          </w:p>
+        </w:tc>
+        <w:tc>
+          <w:tcPr>
+            <w:tcBorders>
+              <w:bottom w:val="none" w:sz="0" w:space="0" w:color="000000"/>
+              <w:top w:val="none" w:sz="0" w:space="0" w:color="000000"/>
+              <w:left w:val="none" w:sz="0" w:space="0" w:color="000000"/>
+              <w:right w:val="none" w:sz="0" w:space="0" w:color="000000"/>
+            </w:tcBorders>
+            <w:shd w:val="clear" w:color="auto" w:fill="FFFFFF"/>
+            <w:tcMar>
+              <w:top w:w="0" w:type="dxa"/>
+              <w:bottom w:w="0" w:type="dxa"/>
+              <w:left w:w="0" w:type="dxa"/>
+              <w:right w:w="0" w:type="dxa"/>
+            </w:tcMar>
+            <w:vAlign w:val="center"/>
+          </w:tcPr>
+          <w:p>
+            <w:pPr>
+              <w:pStyle w:val="Normal"/>
+              <w:jc w:val="center"/>
+              <w:pBdr>
+                <w:bottom w:val="none" w:sz="0" w:space="0" w:color="000000"/>
+                <w:top w:val="none" w:sz="0" w:space="0" w:color="000000"/>
+                <w:left w:val="none" w:sz="0" w:space="0" w:color="000000"/>
+                <w:right w:val="none" w:sz="0" w:space="0" w:color="000000"/>
+              </w:pBdr>
+              <w:spacing w:after="100" w:before="100" w:line="240"/>
+              <w:ind w:left="100" w:right="100" w:firstLine="0" w:firstLineChars="0"/>
+            </w:pPr>
+            <w:r>
+              <w:rPr>
+                <w:rFonts w:ascii="Arial" w:hAnsi="Arial" w:eastAsia="Arial" w:cs="Arial"/>
+                <w:i w:val="false"/>
+                <w:b w:val="false"/>
+                <w:u w:val="none"/>
+                <w:sz w:val="22"/>
+                <w:szCs w:val="22"/>
+                <w:color w:val="000000"/>
+              </w:rPr>
+              <w:t xml:space="preserve">7.78 (0.648)</w:t>
             </w:r>
           </w:p>
         </w:tc>
@@ -13834,7 +13834,7 @@
                 <w:szCs w:val="22"/>
                 <w:color w:val="000000"/>
               </w:rPr>
-              <w:t xml:space="preserve">1</w:t>
+              <w:t xml:space="preserve">3</w:t>
             </w:r>
           </w:p>
         </w:tc>
@@ -13922,7 +13922,7 @@
                 <w:szCs w:val="22"/>
                 <w:color w:val="000000"/>
               </w:rPr>
-              <w:t xml:space="preserve">1</w:t>
+              <w:t xml:space="preserve">3</w:t>
             </w:r>
           </w:p>
         </w:tc>
@@ -13972,7 +13972,7 @@
                 <w:szCs w:val="22"/>
                 <w:color w:val="000000"/>
               </w:rPr>
-              <w:t xml:space="preserve">Hemoglobin (mmol/L)</w:t>
+              <w:t xml:space="preserve">Thrombocytes (10^9/L)</w:t>
             </w:r>
           </w:p>
         </w:tc>
@@ -14111,7 +14111,7 @@
       </w:tr>
       <w:tr>
         <w:trPr>
-          <w:trHeight w:val="572" w:hRule="auto"/>
+          <w:trHeight w:val="571" w:hRule="auto"/>
         </w:trPr>
         body77
         <w:tc>
@@ -14198,95 +14198,95 @@
                 <w:szCs w:val="22"/>
                 <w:color w:val="000000"/>
               </w:rPr>
-              <w:t xml:space="preserve">24</w:t>
-            </w:r>
-          </w:p>
-        </w:tc>
-        <w:tc>
-          <w:tcPr>
-            <w:tcBorders>
-              <w:bottom w:val="none" w:sz="0" w:space="0" w:color="000000"/>
-              <w:top w:val="none" w:sz="0" w:space="0" w:color="000000"/>
-              <w:left w:val="none" w:sz="0" w:space="0" w:color="000000"/>
-              <w:right w:val="none" w:sz="0" w:space="0" w:color="000000"/>
-            </w:tcBorders>
-            <w:shd w:val="clear" w:color="auto" w:fill="FFFFFF"/>
-            <w:tcMar>
-              <w:top w:w="0" w:type="dxa"/>
-              <w:bottom w:w="0" w:type="dxa"/>
-              <w:left w:w="0" w:type="dxa"/>
-              <w:right w:w="0" w:type="dxa"/>
-            </w:tcMar>
-            <w:vAlign w:val="center"/>
-          </w:tcPr>
-          <w:p>
-            <w:pPr>
-              <w:pStyle w:val="Normal"/>
-              <w:jc w:val="center"/>
-              <w:pBdr>
-                <w:bottom w:val="none" w:sz="0" w:space="0" w:color="000000"/>
-                <w:top w:val="none" w:sz="0" w:space="0" w:color="000000"/>
-                <w:left w:val="none" w:sz="0" w:space="0" w:color="000000"/>
-                <w:right w:val="none" w:sz="0" w:space="0" w:color="000000"/>
-              </w:pBdr>
-              <w:spacing w:after="100" w:before="100" w:line="240"/>
-              <w:ind w:left="100" w:right="100" w:firstLine="0" w:firstLineChars="0"/>
-            </w:pPr>
-            <w:r>
-              <w:rPr>
-                <w:rFonts w:ascii="Arial" w:hAnsi="Arial" w:eastAsia="Arial" w:cs="Arial"/>
-                <w:i w:val="false"/>
-                <w:b w:val="false"/>
-                <w:u w:val="none"/>
-                <w:sz w:val="22"/>
-                <w:szCs w:val="22"/>
-                <w:color w:val="000000"/>
-              </w:rPr>
-              <w:t xml:space="preserve">12</w:t>
-            </w:r>
-          </w:p>
-        </w:tc>
-        <w:tc>
-          <w:tcPr>
-            <w:tcBorders>
-              <w:bottom w:val="none" w:sz="0" w:space="0" w:color="000000"/>
-              <w:top w:val="none" w:sz="0" w:space="0" w:color="000000"/>
-              <w:left w:val="none" w:sz="0" w:space="0" w:color="000000"/>
-              <w:right w:val="none" w:sz="0" w:space="0" w:color="000000"/>
-            </w:tcBorders>
-            <w:shd w:val="clear" w:color="auto" w:fill="FFFFFF"/>
-            <w:tcMar>
-              <w:top w:w="0" w:type="dxa"/>
-              <w:bottom w:w="0" w:type="dxa"/>
-              <w:left w:w="0" w:type="dxa"/>
-              <w:right w:w="0" w:type="dxa"/>
-            </w:tcMar>
-            <w:vAlign w:val="center"/>
-          </w:tcPr>
-          <w:p>
-            <w:pPr>
-              <w:pStyle w:val="Normal"/>
-              <w:jc w:val="center"/>
-              <w:pBdr>
-                <w:bottom w:val="none" w:sz="0" w:space="0" w:color="000000"/>
-                <w:top w:val="none" w:sz="0" w:space="0" w:color="000000"/>
-                <w:left w:val="none" w:sz="0" w:space="0" w:color="000000"/>
-                <w:right w:val="none" w:sz="0" w:space="0" w:color="000000"/>
-              </w:pBdr>
-              <w:spacing w:after="100" w:before="100" w:line="240"/>
-              <w:ind w:left="100" w:right="100" w:firstLine="0" w:firstLineChars="0"/>
-            </w:pPr>
-            <w:r>
-              <w:rPr>
-                <w:rFonts w:ascii="Arial" w:hAnsi="Arial" w:eastAsia="Arial" w:cs="Arial"/>
-                <w:i w:val="false"/>
-                <w:b w:val="false"/>
-                <w:u w:val="none"/>
-                <w:sz w:val="22"/>
-                <w:szCs w:val="22"/>
-                <w:color w:val="000000"/>
-              </w:rPr>
-              <w:t xml:space="preserve">36</w:t>
+              <w:t xml:space="preserve">15</w:t>
+            </w:r>
+          </w:p>
+        </w:tc>
+        <w:tc>
+          <w:tcPr>
+            <w:tcBorders>
+              <w:bottom w:val="none" w:sz="0" w:space="0" w:color="000000"/>
+              <w:top w:val="none" w:sz="0" w:space="0" w:color="000000"/>
+              <w:left w:val="none" w:sz="0" w:space="0" w:color="000000"/>
+              <w:right w:val="none" w:sz="0" w:space="0" w:color="000000"/>
+            </w:tcBorders>
+            <w:shd w:val="clear" w:color="auto" w:fill="FFFFFF"/>
+            <w:tcMar>
+              <w:top w:w="0" w:type="dxa"/>
+              <w:bottom w:w="0" w:type="dxa"/>
+              <w:left w:w="0" w:type="dxa"/>
+              <w:right w:w="0" w:type="dxa"/>
+            </w:tcMar>
+            <w:vAlign w:val="center"/>
+          </w:tcPr>
+          <w:p>
+            <w:pPr>
+              <w:pStyle w:val="Normal"/>
+              <w:jc w:val="center"/>
+              <w:pBdr>
+                <w:bottom w:val="none" w:sz="0" w:space="0" w:color="000000"/>
+                <w:top w:val="none" w:sz="0" w:space="0" w:color="000000"/>
+                <w:left w:val="none" w:sz="0" w:space="0" w:color="000000"/>
+                <w:right w:val="none" w:sz="0" w:space="0" w:color="000000"/>
+              </w:pBdr>
+              <w:spacing w:after="100" w:before="100" w:line="240"/>
+              <w:ind w:left="100" w:right="100" w:firstLine="0" w:firstLineChars="0"/>
+            </w:pPr>
+            <w:r>
+              <w:rPr>
+                <w:rFonts w:ascii="Arial" w:hAnsi="Arial" w:eastAsia="Arial" w:cs="Arial"/>
+                <w:i w:val="false"/>
+                <w:b w:val="false"/>
+                <w:u w:val="none"/>
+                <w:sz w:val="22"/>
+                <w:szCs w:val="22"/>
+                <w:color w:val="000000"/>
+              </w:rPr>
+              <w:t xml:space="preserve">7</w:t>
+            </w:r>
+          </w:p>
+        </w:tc>
+        <w:tc>
+          <w:tcPr>
+            <w:tcBorders>
+              <w:bottom w:val="none" w:sz="0" w:space="0" w:color="000000"/>
+              <w:top w:val="none" w:sz="0" w:space="0" w:color="000000"/>
+              <w:left w:val="none" w:sz="0" w:space="0" w:color="000000"/>
+              <w:right w:val="none" w:sz="0" w:space="0" w:color="000000"/>
+            </w:tcBorders>
+            <w:shd w:val="clear" w:color="auto" w:fill="FFFFFF"/>
+            <w:tcMar>
+              <w:top w:w="0" w:type="dxa"/>
+              <w:bottom w:w="0" w:type="dxa"/>
+              <w:left w:w="0" w:type="dxa"/>
+              <w:right w:w="0" w:type="dxa"/>
+            </w:tcMar>
+            <w:vAlign w:val="center"/>
+          </w:tcPr>
+          <w:p>
+            <w:pPr>
+              <w:pStyle w:val="Normal"/>
+              <w:jc w:val="center"/>
+              <w:pBdr>
+                <w:bottom w:val="none" w:sz="0" w:space="0" w:color="000000"/>
+                <w:top w:val="none" w:sz="0" w:space="0" w:color="000000"/>
+                <w:left w:val="none" w:sz="0" w:space="0" w:color="000000"/>
+                <w:right w:val="none" w:sz="0" w:space="0" w:color="000000"/>
+              </w:pBdr>
+              <w:spacing w:after="100" w:before="100" w:line="240"/>
+              <w:ind w:left="100" w:right="100" w:firstLine="0" w:firstLineChars="0"/>
+            </w:pPr>
+            <w:r>
+              <w:rPr>
+                <w:rFonts w:ascii="Arial" w:hAnsi="Arial" w:eastAsia="Arial" w:cs="Arial"/>
+                <w:i w:val="false"/>
+                <w:b w:val="false"/>
+                <w:u w:val="none"/>
+                <w:sz w:val="22"/>
+                <w:szCs w:val="22"/>
+                <w:color w:val="000000"/>
+              </w:rPr>
+              <w:t xml:space="preserve">22</w:t>
             </w:r>
           </w:p>
         </w:tc>
@@ -14380,95 +14380,95 @@
                 <w:szCs w:val="22"/>
                 <w:color w:val="000000"/>
               </w:rPr>
-              <w:t xml:space="preserve">7.66 (0.600)</w:t>
-            </w:r>
-          </w:p>
-        </w:tc>
-        <w:tc>
-          <w:tcPr>
-            <w:tcBorders>
-              <w:bottom w:val="none" w:sz="0" w:space="0" w:color="000000"/>
-              <w:top w:val="none" w:sz="0" w:space="0" w:color="000000"/>
-              <w:left w:val="none" w:sz="0" w:space="0" w:color="000000"/>
-              <w:right w:val="none" w:sz="0" w:space="0" w:color="000000"/>
-            </w:tcBorders>
-            <w:shd w:val="clear" w:color="auto" w:fill="FFFFFF"/>
-            <w:tcMar>
-              <w:top w:w="0" w:type="dxa"/>
-              <w:bottom w:w="0" w:type="dxa"/>
-              <w:left w:w="0" w:type="dxa"/>
-              <w:right w:w="0" w:type="dxa"/>
-            </w:tcMar>
-            <w:vAlign w:val="center"/>
-          </w:tcPr>
-          <w:p>
-            <w:pPr>
-              <w:pStyle w:val="Normal"/>
-              <w:jc w:val="center"/>
-              <w:pBdr>
-                <w:bottom w:val="none" w:sz="0" w:space="0" w:color="000000"/>
-                <w:top w:val="none" w:sz="0" w:space="0" w:color="000000"/>
-                <w:left w:val="none" w:sz="0" w:space="0" w:color="000000"/>
-                <w:right w:val="none" w:sz="0" w:space="0" w:color="000000"/>
-              </w:pBdr>
-              <w:spacing w:after="100" w:before="100" w:line="240"/>
-              <w:ind w:left="100" w:right="100" w:firstLine="0" w:firstLineChars="0"/>
-            </w:pPr>
-            <w:r>
-              <w:rPr>
-                <w:rFonts w:ascii="Arial" w:hAnsi="Arial" w:eastAsia="Arial" w:cs="Arial"/>
-                <w:i w:val="false"/>
-                <w:b w:val="false"/>
-                <w:u w:val="none"/>
-                <w:sz w:val="22"/>
-                <w:szCs w:val="22"/>
-                <w:color w:val="000000"/>
-              </w:rPr>
-              <w:t xml:space="preserve">8.03 (0.698)</w:t>
-            </w:r>
-          </w:p>
-        </w:tc>
-        <w:tc>
-          <w:tcPr>
-            <w:tcBorders>
-              <w:bottom w:val="none" w:sz="0" w:space="0" w:color="000000"/>
-              <w:top w:val="none" w:sz="0" w:space="0" w:color="000000"/>
-              <w:left w:val="none" w:sz="0" w:space="0" w:color="000000"/>
-              <w:right w:val="none" w:sz="0" w:space="0" w:color="000000"/>
-            </w:tcBorders>
-            <w:shd w:val="clear" w:color="auto" w:fill="FFFFFF"/>
-            <w:tcMar>
-              <w:top w:w="0" w:type="dxa"/>
-              <w:bottom w:w="0" w:type="dxa"/>
-              <w:left w:w="0" w:type="dxa"/>
-              <w:right w:w="0" w:type="dxa"/>
-            </w:tcMar>
-            <w:vAlign w:val="center"/>
-          </w:tcPr>
-          <w:p>
-            <w:pPr>
-              <w:pStyle w:val="Normal"/>
-              <w:jc w:val="center"/>
-              <w:pBdr>
-                <w:bottom w:val="none" w:sz="0" w:space="0" w:color="000000"/>
-                <w:top w:val="none" w:sz="0" w:space="0" w:color="000000"/>
-                <w:left w:val="none" w:sz="0" w:space="0" w:color="000000"/>
-                <w:right w:val="none" w:sz="0" w:space="0" w:color="000000"/>
-              </w:pBdr>
-              <w:spacing w:after="100" w:before="100" w:line="240"/>
-              <w:ind w:left="100" w:right="100" w:firstLine="0" w:firstLineChars="0"/>
-            </w:pPr>
-            <w:r>
-              <w:rPr>
-                <w:rFonts w:ascii="Arial" w:hAnsi="Arial" w:eastAsia="Arial" w:cs="Arial"/>
-                <w:i w:val="false"/>
-                <w:b w:val="false"/>
-                <w:u w:val="none"/>
-                <w:sz w:val="22"/>
-                <w:szCs w:val="22"/>
-                <w:color w:val="000000"/>
-              </w:rPr>
-              <w:t xml:space="preserve">7.78 (0.648)</w:t>
+              <w:t xml:space="preserve">244 (51.6)</w:t>
+            </w:r>
+          </w:p>
+        </w:tc>
+        <w:tc>
+          <w:tcPr>
+            <w:tcBorders>
+              <w:bottom w:val="none" w:sz="0" w:space="0" w:color="000000"/>
+              <w:top w:val="none" w:sz="0" w:space="0" w:color="000000"/>
+              <w:left w:val="none" w:sz="0" w:space="0" w:color="000000"/>
+              <w:right w:val="none" w:sz="0" w:space="0" w:color="000000"/>
+            </w:tcBorders>
+            <w:shd w:val="clear" w:color="auto" w:fill="FFFFFF"/>
+            <w:tcMar>
+              <w:top w:w="0" w:type="dxa"/>
+              <w:bottom w:w="0" w:type="dxa"/>
+              <w:left w:w="0" w:type="dxa"/>
+              <w:right w:w="0" w:type="dxa"/>
+            </w:tcMar>
+            <w:vAlign w:val="center"/>
+          </w:tcPr>
+          <w:p>
+            <w:pPr>
+              <w:pStyle w:val="Normal"/>
+              <w:jc w:val="center"/>
+              <w:pBdr>
+                <w:bottom w:val="none" w:sz="0" w:space="0" w:color="000000"/>
+                <w:top w:val="none" w:sz="0" w:space="0" w:color="000000"/>
+                <w:left w:val="none" w:sz="0" w:space="0" w:color="000000"/>
+                <w:right w:val="none" w:sz="0" w:space="0" w:color="000000"/>
+              </w:pBdr>
+              <w:spacing w:after="100" w:before="100" w:line="240"/>
+              <w:ind w:left="100" w:right="100" w:firstLine="0" w:firstLineChars="0"/>
+            </w:pPr>
+            <w:r>
+              <w:rPr>
+                <w:rFonts w:ascii="Arial" w:hAnsi="Arial" w:eastAsia="Arial" w:cs="Arial"/>
+                <w:i w:val="false"/>
+                <w:b w:val="false"/>
+                <w:u w:val="none"/>
+                <w:sz w:val="22"/>
+                <w:szCs w:val="22"/>
+                <w:color w:val="000000"/>
+              </w:rPr>
+              <w:t xml:space="preserve">220 (41.4)</w:t>
+            </w:r>
+          </w:p>
+        </w:tc>
+        <w:tc>
+          <w:tcPr>
+            <w:tcBorders>
+              <w:bottom w:val="none" w:sz="0" w:space="0" w:color="000000"/>
+              <w:top w:val="none" w:sz="0" w:space="0" w:color="000000"/>
+              <w:left w:val="none" w:sz="0" w:space="0" w:color="000000"/>
+              <w:right w:val="none" w:sz="0" w:space="0" w:color="000000"/>
+            </w:tcBorders>
+            <w:shd w:val="clear" w:color="auto" w:fill="FFFFFF"/>
+            <w:tcMar>
+              <w:top w:w="0" w:type="dxa"/>
+              <w:bottom w:w="0" w:type="dxa"/>
+              <w:left w:w="0" w:type="dxa"/>
+              <w:right w:w="0" w:type="dxa"/>
+            </w:tcMar>
+            <w:vAlign w:val="center"/>
+          </w:tcPr>
+          <w:p>
+            <w:pPr>
+              <w:pStyle w:val="Normal"/>
+              <w:jc w:val="center"/>
+              <w:pBdr>
+                <w:bottom w:val="none" w:sz="0" w:space="0" w:color="000000"/>
+                <w:top w:val="none" w:sz="0" w:space="0" w:color="000000"/>
+                <w:left w:val="none" w:sz="0" w:space="0" w:color="000000"/>
+                <w:right w:val="none" w:sz="0" w:space="0" w:color="000000"/>
+              </w:pBdr>
+              <w:spacing w:after="100" w:before="100" w:line="240"/>
+              <w:ind w:left="100" w:right="100" w:firstLine="0" w:firstLineChars="0"/>
+            </w:pPr>
+            <w:r>
+              <w:rPr>
+                <w:rFonts w:ascii="Arial" w:hAnsi="Arial" w:eastAsia="Arial" w:cs="Arial"/>
+                <w:i w:val="false"/>
+                <w:b w:val="false"/>
+                <w:u w:val="none"/>
+                <w:sz w:val="22"/>
+                <w:szCs w:val="22"/>
+                <w:color w:val="000000"/>
+              </w:rPr>
+              <w:t xml:space="preserve">236 (49.0)</w:t>
             </w:r>
           </w:p>
         </w:tc>
@@ -14562,95 +14562,95 @@
                 <w:szCs w:val="22"/>
                 <w:color w:val="000000"/>
               </w:rPr>
-              <w:t xml:space="preserve">3</w:t>
-            </w:r>
-          </w:p>
-        </w:tc>
-        <w:tc>
-          <w:tcPr>
-            <w:tcBorders>
-              <w:bottom w:val="none" w:sz="0" w:space="0" w:color="000000"/>
-              <w:top w:val="none" w:sz="0" w:space="0" w:color="000000"/>
-              <w:left w:val="none" w:sz="0" w:space="0" w:color="000000"/>
-              <w:right w:val="none" w:sz="0" w:space="0" w:color="000000"/>
-            </w:tcBorders>
-            <w:shd w:val="clear" w:color="auto" w:fill="FFFFFF"/>
-            <w:tcMar>
-              <w:top w:w="0" w:type="dxa"/>
-              <w:bottom w:w="0" w:type="dxa"/>
-              <w:left w:w="0" w:type="dxa"/>
-              <w:right w:w="0" w:type="dxa"/>
-            </w:tcMar>
-            <w:vAlign w:val="center"/>
-          </w:tcPr>
-          <w:p>
-            <w:pPr>
-              <w:pStyle w:val="Normal"/>
-              <w:jc w:val="center"/>
-              <w:pBdr>
-                <w:bottom w:val="none" w:sz="0" w:space="0" w:color="000000"/>
-                <w:top w:val="none" w:sz="0" w:space="0" w:color="000000"/>
-                <w:left w:val="none" w:sz="0" w:space="0" w:color="000000"/>
-                <w:right w:val="none" w:sz="0" w:space="0" w:color="000000"/>
-              </w:pBdr>
-              <w:spacing w:after="100" w:before="100" w:line="240"/>
-              <w:ind w:left="100" w:right="100" w:firstLine="0" w:firstLineChars="0"/>
-            </w:pPr>
-            <w:r>
-              <w:rPr>
-                <w:rFonts w:ascii="Arial" w:hAnsi="Arial" w:eastAsia="Arial" w:cs="Arial"/>
-                <w:i w:val="false"/>
-                <w:b w:val="false"/>
-                <w:u w:val="none"/>
-                <w:sz w:val="22"/>
-                <w:szCs w:val="22"/>
-                <w:color w:val="000000"/>
-              </w:rPr>
-              <w:t xml:space="preserve">0</w:t>
-            </w:r>
-          </w:p>
-        </w:tc>
-        <w:tc>
-          <w:tcPr>
-            <w:tcBorders>
-              <w:bottom w:val="none" w:sz="0" w:space="0" w:color="000000"/>
-              <w:top w:val="none" w:sz="0" w:space="0" w:color="000000"/>
-              <w:left w:val="none" w:sz="0" w:space="0" w:color="000000"/>
-              <w:right w:val="none" w:sz="0" w:space="0" w:color="000000"/>
-            </w:tcBorders>
-            <w:shd w:val="clear" w:color="auto" w:fill="FFFFFF"/>
-            <w:tcMar>
-              <w:top w:w="0" w:type="dxa"/>
-              <w:bottom w:w="0" w:type="dxa"/>
-              <w:left w:w="0" w:type="dxa"/>
-              <w:right w:w="0" w:type="dxa"/>
-            </w:tcMar>
-            <w:vAlign w:val="center"/>
-          </w:tcPr>
-          <w:p>
-            <w:pPr>
-              <w:pStyle w:val="Normal"/>
-              <w:jc w:val="center"/>
-              <w:pBdr>
-                <w:bottom w:val="none" w:sz="0" w:space="0" w:color="000000"/>
-                <w:top w:val="none" w:sz="0" w:space="0" w:color="000000"/>
-                <w:left w:val="none" w:sz="0" w:space="0" w:color="000000"/>
-                <w:right w:val="none" w:sz="0" w:space="0" w:color="000000"/>
-              </w:pBdr>
-              <w:spacing w:after="100" w:before="100" w:line="240"/>
-              <w:ind w:left="100" w:right="100" w:firstLine="0" w:firstLineChars="0"/>
-            </w:pPr>
-            <w:r>
-              <w:rPr>
-                <w:rFonts w:ascii="Arial" w:hAnsi="Arial" w:eastAsia="Arial" w:cs="Arial"/>
-                <w:i w:val="false"/>
-                <w:b w:val="false"/>
-                <w:u w:val="none"/>
-                <w:sz w:val="22"/>
-                <w:szCs w:val="22"/>
-                <w:color w:val="000000"/>
-              </w:rPr>
-              <w:t xml:space="preserve">3</w:t>
+              <w:t xml:space="preserve">12</w:t>
+            </w:r>
+          </w:p>
+        </w:tc>
+        <w:tc>
+          <w:tcPr>
+            <w:tcBorders>
+              <w:bottom w:val="none" w:sz="0" w:space="0" w:color="000000"/>
+              <w:top w:val="none" w:sz="0" w:space="0" w:color="000000"/>
+              <w:left w:val="none" w:sz="0" w:space="0" w:color="000000"/>
+              <w:right w:val="none" w:sz="0" w:space="0" w:color="000000"/>
+            </w:tcBorders>
+            <w:shd w:val="clear" w:color="auto" w:fill="FFFFFF"/>
+            <w:tcMar>
+              <w:top w:w="0" w:type="dxa"/>
+              <w:bottom w:w="0" w:type="dxa"/>
+              <w:left w:w="0" w:type="dxa"/>
+              <w:right w:w="0" w:type="dxa"/>
+            </w:tcMar>
+            <w:vAlign w:val="center"/>
+          </w:tcPr>
+          <w:p>
+            <w:pPr>
+              <w:pStyle w:val="Normal"/>
+              <w:jc w:val="center"/>
+              <w:pBdr>
+                <w:bottom w:val="none" w:sz="0" w:space="0" w:color="000000"/>
+                <w:top w:val="none" w:sz="0" w:space="0" w:color="000000"/>
+                <w:left w:val="none" w:sz="0" w:space="0" w:color="000000"/>
+                <w:right w:val="none" w:sz="0" w:space="0" w:color="000000"/>
+              </w:pBdr>
+              <w:spacing w:after="100" w:before="100" w:line="240"/>
+              <w:ind w:left="100" w:right="100" w:firstLine="0" w:firstLineChars="0"/>
+            </w:pPr>
+            <w:r>
+              <w:rPr>
+                <w:rFonts w:ascii="Arial" w:hAnsi="Arial" w:eastAsia="Arial" w:cs="Arial"/>
+                <w:i w:val="false"/>
+                <w:b w:val="false"/>
+                <w:u w:val="none"/>
+                <w:sz w:val="22"/>
+                <w:szCs w:val="22"/>
+                <w:color w:val="000000"/>
+              </w:rPr>
+              <w:t xml:space="preserve">5</w:t>
+            </w:r>
+          </w:p>
+        </w:tc>
+        <w:tc>
+          <w:tcPr>
+            <w:tcBorders>
+              <w:bottom w:val="none" w:sz="0" w:space="0" w:color="000000"/>
+              <w:top w:val="none" w:sz="0" w:space="0" w:color="000000"/>
+              <w:left w:val="none" w:sz="0" w:space="0" w:color="000000"/>
+              <w:right w:val="none" w:sz="0" w:space="0" w:color="000000"/>
+            </w:tcBorders>
+            <w:shd w:val="clear" w:color="auto" w:fill="FFFFFF"/>
+            <w:tcMar>
+              <w:top w:w="0" w:type="dxa"/>
+              <w:bottom w:w="0" w:type="dxa"/>
+              <w:left w:w="0" w:type="dxa"/>
+              <w:right w:w="0" w:type="dxa"/>
+            </w:tcMar>
+            <w:vAlign w:val="center"/>
+          </w:tcPr>
+          <w:p>
+            <w:pPr>
+              <w:pStyle w:val="Normal"/>
+              <w:jc w:val="center"/>
+              <w:pBdr>
+                <w:bottom w:val="none" w:sz="0" w:space="0" w:color="000000"/>
+                <w:top w:val="none" w:sz="0" w:space="0" w:color="000000"/>
+                <w:left w:val="none" w:sz="0" w:space="0" w:color="000000"/>
+                <w:right w:val="none" w:sz="0" w:space="0" w:color="000000"/>
+              </w:pBdr>
+              <w:spacing w:after="100" w:before="100" w:line="240"/>
+              <w:ind w:left="100" w:right="100" w:firstLine="0" w:firstLineChars="0"/>
+            </w:pPr>
+            <w:r>
+              <w:rPr>
+                <w:rFonts w:ascii="Arial" w:hAnsi="Arial" w:eastAsia="Arial" w:cs="Arial"/>
+                <w:i w:val="false"/>
+                <w:b w:val="false"/>
+                <w:u w:val="none"/>
+                <w:sz w:val="22"/>
+                <w:szCs w:val="22"/>
+                <w:color w:val="000000"/>
+              </w:rPr>
+              <w:t xml:space="preserve">17</w:t>
             </w:r>
           </w:p>
         </w:tc>
@@ -14700,7 +14700,7 @@
                 <w:szCs w:val="22"/>
                 <w:color w:val="000000"/>
               </w:rPr>
-              <w:t xml:space="preserve">Thrombocytes (10^9/L)</w:t>
+              <w:t xml:space="preserve">β2 microglobuline (mg/L)</w:t>
             </w:r>
           </w:p>
         </w:tc>
@@ -15021,7 +15021,7 @@
       </w:tr>
       <w:tr>
         <w:trPr>
-          <w:trHeight w:val="617" w:hRule="auto"/>
+          <w:trHeight w:val="615" w:hRule="auto"/>
         </w:trPr>
         body82
         <w:tc>
@@ -15064,139 +15064,139 @@
                 <w:szCs w:val="22"/>
                 <w:color w:val="000000"/>
               </w:rPr>
-              <w:t xml:space="preserve">  Mean (SD)</w:t>
-            </w:r>
-          </w:p>
-        </w:tc>
-        <w:tc>
-          <w:tcPr>
-            <w:tcBorders>
-              <w:bottom w:val="none" w:sz="0" w:space="0" w:color="000000"/>
-              <w:top w:val="none" w:sz="0" w:space="0" w:color="000000"/>
-              <w:left w:val="none" w:sz="0" w:space="0" w:color="000000"/>
-              <w:right w:val="none" w:sz="0" w:space="0" w:color="000000"/>
-            </w:tcBorders>
-            <w:shd w:val="clear" w:color="auto" w:fill="FFFFFF"/>
-            <w:tcMar>
-              <w:top w:w="0" w:type="dxa"/>
-              <w:bottom w:w="0" w:type="dxa"/>
-              <w:left w:w="0" w:type="dxa"/>
-              <w:right w:w="0" w:type="dxa"/>
-            </w:tcMar>
-            <w:vAlign w:val="center"/>
-          </w:tcPr>
-          <w:p>
-            <w:pPr>
-              <w:pStyle w:val="Normal"/>
-              <w:jc w:val="center"/>
-              <w:pBdr>
-                <w:bottom w:val="none" w:sz="0" w:space="0" w:color="000000"/>
-                <w:top w:val="none" w:sz="0" w:space="0" w:color="000000"/>
-                <w:left w:val="none" w:sz="0" w:space="0" w:color="000000"/>
-                <w:right w:val="none" w:sz="0" w:space="0" w:color="000000"/>
-              </w:pBdr>
-              <w:spacing w:after="100" w:before="100" w:line="240"/>
-              <w:ind w:left="100" w:right="100" w:firstLine="0" w:firstLineChars="0"/>
-            </w:pPr>
-            <w:r>
-              <w:rPr>
-                <w:rFonts w:ascii="Arial" w:hAnsi="Arial" w:eastAsia="Arial" w:cs="Arial"/>
-                <w:i w:val="false"/>
-                <w:b w:val="false"/>
-                <w:u w:val="none"/>
-                <w:sz w:val="22"/>
-                <w:szCs w:val="22"/>
-                <w:color w:val="000000"/>
-              </w:rPr>
-              <w:t xml:space="preserve">244 (51.6)</w:t>
-            </w:r>
-          </w:p>
-        </w:tc>
-        <w:tc>
-          <w:tcPr>
-            <w:tcBorders>
-              <w:bottom w:val="none" w:sz="0" w:space="0" w:color="000000"/>
-              <w:top w:val="none" w:sz="0" w:space="0" w:color="000000"/>
-              <w:left w:val="none" w:sz="0" w:space="0" w:color="000000"/>
-              <w:right w:val="none" w:sz="0" w:space="0" w:color="000000"/>
-            </w:tcBorders>
-            <w:shd w:val="clear" w:color="auto" w:fill="FFFFFF"/>
-            <w:tcMar>
-              <w:top w:w="0" w:type="dxa"/>
-              <w:bottom w:w="0" w:type="dxa"/>
-              <w:left w:w="0" w:type="dxa"/>
-              <w:right w:w="0" w:type="dxa"/>
-            </w:tcMar>
-            <w:vAlign w:val="center"/>
-          </w:tcPr>
-          <w:p>
-            <w:pPr>
-              <w:pStyle w:val="Normal"/>
-              <w:jc w:val="center"/>
-              <w:pBdr>
-                <w:bottom w:val="none" w:sz="0" w:space="0" w:color="000000"/>
-                <w:top w:val="none" w:sz="0" w:space="0" w:color="000000"/>
-                <w:left w:val="none" w:sz="0" w:space="0" w:color="000000"/>
-                <w:right w:val="none" w:sz="0" w:space="0" w:color="000000"/>
-              </w:pBdr>
-              <w:spacing w:after="100" w:before="100" w:line="240"/>
-              <w:ind w:left="100" w:right="100" w:firstLine="0" w:firstLineChars="0"/>
-            </w:pPr>
-            <w:r>
-              <w:rPr>
-                <w:rFonts w:ascii="Arial" w:hAnsi="Arial" w:eastAsia="Arial" w:cs="Arial"/>
-                <w:i w:val="false"/>
-                <w:b w:val="false"/>
-                <w:u w:val="none"/>
-                <w:sz w:val="22"/>
-                <w:szCs w:val="22"/>
-                <w:color w:val="000000"/>
-              </w:rPr>
-              <w:t xml:space="preserve">220 (41.4)</w:t>
-            </w:r>
-          </w:p>
-        </w:tc>
-        <w:tc>
-          <w:tcPr>
-            <w:tcBorders>
-              <w:bottom w:val="none" w:sz="0" w:space="0" w:color="000000"/>
-              <w:top w:val="none" w:sz="0" w:space="0" w:color="000000"/>
-              <w:left w:val="none" w:sz="0" w:space="0" w:color="000000"/>
-              <w:right w:val="none" w:sz="0" w:space="0" w:color="000000"/>
-            </w:tcBorders>
-            <w:shd w:val="clear" w:color="auto" w:fill="FFFFFF"/>
-            <w:tcMar>
-              <w:top w:w="0" w:type="dxa"/>
-              <w:bottom w:w="0" w:type="dxa"/>
-              <w:left w:w="0" w:type="dxa"/>
-              <w:right w:w="0" w:type="dxa"/>
-            </w:tcMar>
-            <w:vAlign w:val="center"/>
-          </w:tcPr>
-          <w:p>
-            <w:pPr>
-              <w:pStyle w:val="Normal"/>
-              <w:jc w:val="center"/>
-              <w:pBdr>
-                <w:bottom w:val="none" w:sz="0" w:space="0" w:color="000000"/>
-                <w:top w:val="none" w:sz="0" w:space="0" w:color="000000"/>
-                <w:left w:val="none" w:sz="0" w:space="0" w:color="000000"/>
-                <w:right w:val="none" w:sz="0" w:space="0" w:color="000000"/>
-              </w:pBdr>
-              <w:spacing w:after="100" w:before="100" w:line="240"/>
-              <w:ind w:left="100" w:right="100" w:firstLine="0" w:firstLineChars="0"/>
-            </w:pPr>
-            <w:r>
-              <w:rPr>
-                <w:rFonts w:ascii="Arial" w:hAnsi="Arial" w:eastAsia="Arial" w:cs="Arial"/>
-                <w:i w:val="false"/>
-                <w:b w:val="false"/>
-                <w:u w:val="none"/>
-                <w:sz w:val="22"/>
-                <w:szCs w:val="22"/>
-                <w:color w:val="000000"/>
-              </w:rPr>
-              <w:t xml:space="preserve">236 (49.0)</w:t>
+              <w:t xml:space="preserve">  Median [Q1, Q3]</w:t>
+            </w:r>
+          </w:p>
+        </w:tc>
+        <w:tc>
+          <w:tcPr>
+            <w:tcBorders>
+              <w:bottom w:val="none" w:sz="0" w:space="0" w:color="000000"/>
+              <w:top w:val="none" w:sz="0" w:space="0" w:color="000000"/>
+              <w:left w:val="none" w:sz="0" w:space="0" w:color="000000"/>
+              <w:right w:val="none" w:sz="0" w:space="0" w:color="000000"/>
+            </w:tcBorders>
+            <w:shd w:val="clear" w:color="auto" w:fill="FFFFFF"/>
+            <w:tcMar>
+              <w:top w:w="0" w:type="dxa"/>
+              <w:bottom w:w="0" w:type="dxa"/>
+              <w:left w:w="0" w:type="dxa"/>
+              <w:right w:w="0" w:type="dxa"/>
+            </w:tcMar>
+            <w:vAlign w:val="center"/>
+          </w:tcPr>
+          <w:p>
+            <w:pPr>
+              <w:pStyle w:val="Normal"/>
+              <w:jc w:val="center"/>
+              <w:pBdr>
+                <w:bottom w:val="none" w:sz="0" w:space="0" w:color="000000"/>
+                <w:top w:val="none" w:sz="0" w:space="0" w:color="000000"/>
+                <w:left w:val="none" w:sz="0" w:space="0" w:color="000000"/>
+                <w:right w:val="none" w:sz="0" w:space="0" w:color="000000"/>
+              </w:pBdr>
+              <w:spacing w:after="100" w:before="100" w:line="240"/>
+              <w:ind w:left="100" w:right="100" w:firstLine="0" w:firstLineChars="0"/>
+            </w:pPr>
+            <w:r>
+              <w:rPr>
+                <w:rFonts w:ascii="Arial" w:hAnsi="Arial" w:eastAsia="Arial" w:cs="Arial"/>
+                <w:i w:val="false"/>
+                <w:b w:val="false"/>
+                <w:u w:val="none"/>
+                <w:sz w:val="22"/>
+                <w:szCs w:val="22"/>
+                <w:color w:val="000000"/>
+              </w:rPr>
+              <w:t xml:space="preserve">2.14 [1.80, 2.47]</w:t>
+            </w:r>
+          </w:p>
+        </w:tc>
+        <w:tc>
+          <w:tcPr>
+            <w:tcBorders>
+              <w:bottom w:val="none" w:sz="0" w:space="0" w:color="000000"/>
+              <w:top w:val="none" w:sz="0" w:space="0" w:color="000000"/>
+              <w:left w:val="none" w:sz="0" w:space="0" w:color="000000"/>
+              <w:right w:val="none" w:sz="0" w:space="0" w:color="000000"/>
+            </w:tcBorders>
+            <w:shd w:val="clear" w:color="auto" w:fill="FFFFFF"/>
+            <w:tcMar>
+              <w:top w:w="0" w:type="dxa"/>
+              <w:bottom w:w="0" w:type="dxa"/>
+              <w:left w:w="0" w:type="dxa"/>
+              <w:right w:w="0" w:type="dxa"/>
+            </w:tcMar>
+            <w:vAlign w:val="center"/>
+          </w:tcPr>
+          <w:p>
+            <w:pPr>
+              <w:pStyle w:val="Normal"/>
+              <w:jc w:val="center"/>
+              <w:pBdr>
+                <w:bottom w:val="none" w:sz="0" w:space="0" w:color="000000"/>
+                <w:top w:val="none" w:sz="0" w:space="0" w:color="000000"/>
+                <w:left w:val="none" w:sz="0" w:space="0" w:color="000000"/>
+                <w:right w:val="none" w:sz="0" w:space="0" w:color="000000"/>
+              </w:pBdr>
+              <w:spacing w:after="100" w:before="100" w:line="240"/>
+              <w:ind w:left="100" w:right="100" w:firstLine="0" w:firstLineChars="0"/>
+            </w:pPr>
+            <w:r>
+              <w:rPr>
+                <w:rFonts w:ascii="Arial" w:hAnsi="Arial" w:eastAsia="Arial" w:cs="Arial"/>
+                <w:i w:val="false"/>
+                <w:b w:val="false"/>
+                <w:u w:val="none"/>
+                <w:sz w:val="22"/>
+                <w:szCs w:val="22"/>
+                <w:color w:val="000000"/>
+              </w:rPr>
+              <w:t xml:space="preserve">2.00 [1.65, 2.54]</w:t>
+            </w:r>
+          </w:p>
+        </w:tc>
+        <w:tc>
+          <w:tcPr>
+            <w:tcBorders>
+              <w:bottom w:val="none" w:sz="0" w:space="0" w:color="000000"/>
+              <w:top w:val="none" w:sz="0" w:space="0" w:color="000000"/>
+              <w:left w:val="none" w:sz="0" w:space="0" w:color="000000"/>
+              <w:right w:val="none" w:sz="0" w:space="0" w:color="000000"/>
+            </w:tcBorders>
+            <w:shd w:val="clear" w:color="auto" w:fill="FFFFFF"/>
+            <w:tcMar>
+              <w:top w:w="0" w:type="dxa"/>
+              <w:bottom w:w="0" w:type="dxa"/>
+              <w:left w:w="0" w:type="dxa"/>
+              <w:right w:w="0" w:type="dxa"/>
+            </w:tcMar>
+            <w:vAlign w:val="center"/>
+          </w:tcPr>
+          <w:p>
+            <w:pPr>
+              <w:pStyle w:val="Normal"/>
+              <w:jc w:val="center"/>
+              <w:pBdr>
+                <w:bottom w:val="none" w:sz="0" w:space="0" w:color="000000"/>
+                <w:top w:val="none" w:sz="0" w:space="0" w:color="000000"/>
+                <w:left w:val="none" w:sz="0" w:space="0" w:color="000000"/>
+                <w:right w:val="none" w:sz="0" w:space="0" w:color="000000"/>
+              </w:pBdr>
+              <w:spacing w:after="100" w:before="100" w:line="240"/>
+              <w:ind w:left="100" w:right="100" w:firstLine="0" w:firstLineChars="0"/>
+            </w:pPr>
+            <w:r>
+              <w:rPr>
+                <w:rFonts w:ascii="Arial" w:hAnsi="Arial" w:eastAsia="Arial" w:cs="Arial"/>
+                <w:i w:val="false"/>
+                <w:b w:val="false"/>
+                <w:u w:val="none"/>
+                <w:sz w:val="22"/>
+                <w:szCs w:val="22"/>
+                <w:color w:val="000000"/>
+              </w:rPr>
+              <w:t xml:space="preserve">2.08 [1.73, 2.52]</w:t>
             </w:r>
           </w:p>
         </w:tc>
@@ -15206,734 +15206,6 @@
           <w:trHeight w:val="574" w:hRule="auto"/>
         </w:trPr>
         body83
-        <w:tc>
-          <w:tcPr>
-            <w:tcBorders>
-              <w:bottom w:val="none" w:sz="0" w:space="0" w:color="000000"/>
-              <w:top w:val="none" w:sz="0" w:space="0" w:color="000000"/>
-              <w:left w:val="none" w:sz="0" w:space="0" w:color="000000"/>
-              <w:right w:val="none" w:sz="0" w:space="0" w:color="000000"/>
-            </w:tcBorders>
-            <w:shd w:val="clear" w:color="auto" w:fill="FFFFFF"/>
-            <w:tcMar>
-              <w:top w:w="0" w:type="dxa"/>
-              <w:bottom w:w="0" w:type="dxa"/>
-              <w:left w:w="0" w:type="dxa"/>
-              <w:right w:w="0" w:type="dxa"/>
-            </w:tcMar>
-            <w:vAlign w:val="center"/>
-          </w:tcPr>
-          <w:p>
-            <w:pPr>
-              <w:pStyle w:val="Normal"/>
-              <w:jc w:val="left"/>
-              <w:pBdr>
-                <w:bottom w:val="none" w:sz="0" w:space="0" w:color="000000"/>
-                <w:top w:val="none" w:sz="0" w:space="0" w:color="000000"/>
-                <w:left w:val="none" w:sz="0" w:space="0" w:color="000000"/>
-                <w:right w:val="none" w:sz="0" w:space="0" w:color="000000"/>
-              </w:pBdr>
-              <w:spacing w:after="100" w:before="100" w:line="240"/>
-              <w:ind w:left="100" w:right="100" w:firstLine="0" w:firstLineChars="0"/>
-            </w:pPr>
-            <w:r>
-              <w:rPr>
-                <w:rFonts w:ascii="Arial" w:hAnsi="Arial" w:eastAsia="Arial" w:cs="Arial"/>
-                <w:i w:val="false"/>
-                <w:b w:val="false"/>
-                <w:u w:val="none"/>
-                <w:sz w:val="22"/>
-                <w:szCs w:val="22"/>
-                <w:color w:val="000000"/>
-              </w:rPr>
-              <w:t xml:space="preserve">  NMISS</w:t>
-            </w:r>
-          </w:p>
-        </w:tc>
-        <w:tc>
-          <w:tcPr>
-            <w:tcBorders>
-              <w:bottom w:val="none" w:sz="0" w:space="0" w:color="000000"/>
-              <w:top w:val="none" w:sz="0" w:space="0" w:color="000000"/>
-              <w:left w:val="none" w:sz="0" w:space="0" w:color="000000"/>
-              <w:right w:val="none" w:sz="0" w:space="0" w:color="000000"/>
-            </w:tcBorders>
-            <w:shd w:val="clear" w:color="auto" w:fill="FFFFFF"/>
-            <w:tcMar>
-              <w:top w:w="0" w:type="dxa"/>
-              <w:bottom w:w="0" w:type="dxa"/>
-              <w:left w:w="0" w:type="dxa"/>
-              <w:right w:w="0" w:type="dxa"/>
-            </w:tcMar>
-            <w:vAlign w:val="center"/>
-          </w:tcPr>
-          <w:p>
-            <w:pPr>
-              <w:pStyle w:val="Normal"/>
-              <w:jc w:val="center"/>
-              <w:pBdr>
-                <w:bottom w:val="none" w:sz="0" w:space="0" w:color="000000"/>
-                <w:top w:val="none" w:sz="0" w:space="0" w:color="000000"/>
-                <w:left w:val="none" w:sz="0" w:space="0" w:color="000000"/>
-                <w:right w:val="none" w:sz="0" w:space="0" w:color="000000"/>
-              </w:pBdr>
-              <w:spacing w:after="100" w:before="100" w:line="240"/>
-              <w:ind w:left="100" w:right="100" w:firstLine="0" w:firstLineChars="0"/>
-            </w:pPr>
-            <w:r>
-              <w:rPr>
-                <w:rFonts w:ascii="Arial" w:hAnsi="Arial" w:eastAsia="Arial" w:cs="Arial"/>
-                <w:i w:val="false"/>
-                <w:b w:val="false"/>
-                <w:u w:val="none"/>
-                <w:sz w:val="22"/>
-                <w:szCs w:val="22"/>
-                <w:color w:val="000000"/>
-              </w:rPr>
-              <w:t xml:space="preserve">12</w:t>
-            </w:r>
-          </w:p>
-        </w:tc>
-        <w:tc>
-          <w:tcPr>
-            <w:tcBorders>
-              <w:bottom w:val="none" w:sz="0" w:space="0" w:color="000000"/>
-              <w:top w:val="none" w:sz="0" w:space="0" w:color="000000"/>
-              <w:left w:val="none" w:sz="0" w:space="0" w:color="000000"/>
-              <w:right w:val="none" w:sz="0" w:space="0" w:color="000000"/>
-            </w:tcBorders>
-            <w:shd w:val="clear" w:color="auto" w:fill="FFFFFF"/>
-            <w:tcMar>
-              <w:top w:w="0" w:type="dxa"/>
-              <w:bottom w:w="0" w:type="dxa"/>
-              <w:left w:w="0" w:type="dxa"/>
-              <w:right w:w="0" w:type="dxa"/>
-            </w:tcMar>
-            <w:vAlign w:val="center"/>
-          </w:tcPr>
-          <w:p>
-            <w:pPr>
-              <w:pStyle w:val="Normal"/>
-              <w:jc w:val="center"/>
-              <w:pBdr>
-                <w:bottom w:val="none" w:sz="0" w:space="0" w:color="000000"/>
-                <w:top w:val="none" w:sz="0" w:space="0" w:color="000000"/>
-                <w:left w:val="none" w:sz="0" w:space="0" w:color="000000"/>
-                <w:right w:val="none" w:sz="0" w:space="0" w:color="000000"/>
-              </w:pBdr>
-              <w:spacing w:after="100" w:before="100" w:line="240"/>
-              <w:ind w:left="100" w:right="100" w:firstLine="0" w:firstLineChars="0"/>
-            </w:pPr>
-            <w:r>
-              <w:rPr>
-                <w:rFonts w:ascii="Arial" w:hAnsi="Arial" w:eastAsia="Arial" w:cs="Arial"/>
-                <w:i w:val="false"/>
-                <w:b w:val="false"/>
-                <w:u w:val="none"/>
-                <w:sz w:val="22"/>
-                <w:szCs w:val="22"/>
-                <w:color w:val="000000"/>
-              </w:rPr>
-              <w:t xml:space="preserve">5</w:t>
-            </w:r>
-          </w:p>
-        </w:tc>
-        <w:tc>
-          <w:tcPr>
-            <w:tcBorders>
-              <w:bottom w:val="none" w:sz="0" w:space="0" w:color="000000"/>
-              <w:top w:val="none" w:sz="0" w:space="0" w:color="000000"/>
-              <w:left w:val="none" w:sz="0" w:space="0" w:color="000000"/>
-              <w:right w:val="none" w:sz="0" w:space="0" w:color="000000"/>
-            </w:tcBorders>
-            <w:shd w:val="clear" w:color="auto" w:fill="FFFFFF"/>
-            <w:tcMar>
-              <w:top w:w="0" w:type="dxa"/>
-              <w:bottom w:w="0" w:type="dxa"/>
-              <w:left w:w="0" w:type="dxa"/>
-              <w:right w:w="0" w:type="dxa"/>
-            </w:tcMar>
-            <w:vAlign w:val="center"/>
-          </w:tcPr>
-          <w:p>
-            <w:pPr>
-              <w:pStyle w:val="Normal"/>
-              <w:jc w:val="center"/>
-              <w:pBdr>
-                <w:bottom w:val="none" w:sz="0" w:space="0" w:color="000000"/>
-                <w:top w:val="none" w:sz="0" w:space="0" w:color="000000"/>
-                <w:left w:val="none" w:sz="0" w:space="0" w:color="000000"/>
-                <w:right w:val="none" w:sz="0" w:space="0" w:color="000000"/>
-              </w:pBdr>
-              <w:spacing w:after="100" w:before="100" w:line="240"/>
-              <w:ind w:left="100" w:right="100" w:firstLine="0" w:firstLineChars="0"/>
-            </w:pPr>
-            <w:r>
-              <w:rPr>
-                <w:rFonts w:ascii="Arial" w:hAnsi="Arial" w:eastAsia="Arial" w:cs="Arial"/>
-                <w:i w:val="false"/>
-                <w:b w:val="false"/>
-                <w:u w:val="none"/>
-                <w:sz w:val="22"/>
-                <w:szCs w:val="22"/>
-                <w:color w:val="000000"/>
-              </w:rPr>
-              <w:t xml:space="preserve">17</w:t>
-            </w:r>
-          </w:p>
-        </w:tc>
-      </w:tr>
-      <w:tr>
-        <w:trPr>
-          <w:trHeight w:val="617" w:hRule="auto"/>
-        </w:trPr>
-        body84
-        <w:tc>
-          <w:tcPr>
-            <w:tcBorders>
-              <w:bottom w:val="none" w:sz="0" w:space="0" w:color="000000"/>
-              <w:top w:val="none" w:sz="0" w:space="0" w:color="000000"/>
-              <w:left w:val="none" w:sz="0" w:space="0" w:color="000000"/>
-              <w:right w:val="none" w:sz="0" w:space="0" w:color="000000"/>
-            </w:tcBorders>
-            <w:shd w:val="clear" w:color="auto" w:fill="FFFFFF"/>
-            <w:tcMar>
-              <w:top w:w="0" w:type="dxa"/>
-              <w:bottom w:w="0" w:type="dxa"/>
-              <w:left w:w="0" w:type="dxa"/>
-              <w:right w:w="0" w:type="dxa"/>
-            </w:tcMar>
-            <w:vAlign w:val="center"/>
-          </w:tcPr>
-          <w:p>
-            <w:pPr>
-              <w:pStyle w:val="Normal"/>
-              <w:jc w:val="left"/>
-              <w:pBdr>
-                <w:bottom w:val="none" w:sz="0" w:space="0" w:color="000000"/>
-                <w:top w:val="none" w:sz="0" w:space="0" w:color="000000"/>
-                <w:left w:val="none" w:sz="0" w:space="0" w:color="000000"/>
-                <w:right w:val="none" w:sz="0" w:space="0" w:color="000000"/>
-              </w:pBdr>
-              <w:spacing w:after="100" w:before="100" w:line="240"/>
-              <w:ind w:left="100" w:right="100" w:firstLine="0" w:firstLineChars="0"/>
-            </w:pPr>
-            <w:r>
-              <w:rPr>
-                <w:rFonts w:ascii="Arial" w:hAnsi="Arial" w:eastAsia="Arial" w:cs="Arial"/>
-                <w:i w:val="false"/>
-                <w:b w:val="true"/>
-                <w:u w:val="none"/>
-                <w:sz w:val="22"/>
-                <w:szCs w:val="22"/>
-                <w:color w:val="000000"/>
-              </w:rPr>
-              <w:t xml:space="preserve">β2 microglobuline (mg/L)</w:t>
-            </w:r>
-          </w:p>
-        </w:tc>
-        <w:tc>
-          <w:tcPr>
-            <w:tcBorders>
-              <w:bottom w:val="none" w:sz="0" w:space="0" w:color="000000"/>
-              <w:top w:val="none" w:sz="0" w:space="0" w:color="000000"/>
-              <w:left w:val="none" w:sz="0" w:space="0" w:color="000000"/>
-              <w:right w:val="none" w:sz="0" w:space="0" w:color="000000"/>
-            </w:tcBorders>
-            <w:shd w:val="clear" w:color="auto" w:fill="FFFFFF"/>
-            <w:tcMar>
-              <w:top w:w="0" w:type="dxa"/>
-              <w:bottom w:w="0" w:type="dxa"/>
-              <w:left w:w="0" w:type="dxa"/>
-              <w:right w:w="0" w:type="dxa"/>
-            </w:tcMar>
-            <w:vAlign w:val="center"/>
-          </w:tcPr>
-          <w:p>
-            <w:pPr>
-              <w:pStyle w:val="Normal"/>
-              <w:jc w:val="center"/>
-              <w:pBdr>
-                <w:bottom w:val="none" w:sz="0" w:space="0" w:color="000000"/>
-                <w:top w:val="none" w:sz="0" w:space="0" w:color="000000"/>
-                <w:left w:val="none" w:sz="0" w:space="0" w:color="000000"/>
-                <w:right w:val="none" w:sz="0" w:space="0" w:color="000000"/>
-              </w:pBdr>
-              <w:spacing w:after="100" w:before="100" w:line="240"/>
-              <w:ind w:left="100" w:right="100" w:firstLine="0" w:firstLineChars="0"/>
-            </w:pPr>
-            <w:r>
-              <w:rPr>
-                <w:rFonts w:ascii="Arial" w:hAnsi="Arial" w:eastAsia="Arial" w:cs="Arial"/>
-                <w:i w:val="false"/>
-                <w:b w:val="false"/>
-                <w:u w:val="none"/>
-                <w:sz w:val="22"/>
-                <w:szCs w:val="22"/>
-                <w:color w:val="000000"/>
-              </w:rPr>
-              <w:t xml:space="preserve"/>
-            </w:r>
-          </w:p>
-        </w:tc>
-        <w:tc>
-          <w:tcPr>
-            <w:tcBorders>
-              <w:bottom w:val="none" w:sz="0" w:space="0" w:color="000000"/>
-              <w:top w:val="none" w:sz="0" w:space="0" w:color="000000"/>
-              <w:left w:val="none" w:sz="0" w:space="0" w:color="000000"/>
-              <w:right w:val="none" w:sz="0" w:space="0" w:color="000000"/>
-            </w:tcBorders>
-            <w:shd w:val="clear" w:color="auto" w:fill="FFFFFF"/>
-            <w:tcMar>
-              <w:top w:w="0" w:type="dxa"/>
-              <w:bottom w:w="0" w:type="dxa"/>
-              <w:left w:w="0" w:type="dxa"/>
-              <w:right w:w="0" w:type="dxa"/>
-            </w:tcMar>
-            <w:vAlign w:val="center"/>
-          </w:tcPr>
-          <w:p>
-            <w:pPr>
-              <w:pStyle w:val="Normal"/>
-              <w:jc w:val="center"/>
-              <w:pBdr>
-                <w:bottom w:val="none" w:sz="0" w:space="0" w:color="000000"/>
-                <w:top w:val="none" w:sz="0" w:space="0" w:color="000000"/>
-                <w:left w:val="none" w:sz="0" w:space="0" w:color="000000"/>
-                <w:right w:val="none" w:sz="0" w:space="0" w:color="000000"/>
-              </w:pBdr>
-              <w:spacing w:after="100" w:before="100" w:line="240"/>
-              <w:ind w:left="100" w:right="100" w:firstLine="0" w:firstLineChars="0"/>
-            </w:pPr>
-            <w:r>
-              <w:rPr>
-                <w:rFonts w:ascii="Arial" w:hAnsi="Arial" w:eastAsia="Arial" w:cs="Arial"/>
-                <w:i w:val="false"/>
-                <w:b w:val="false"/>
-                <w:u w:val="none"/>
-                <w:sz w:val="22"/>
-                <w:szCs w:val="22"/>
-                <w:color w:val="000000"/>
-              </w:rPr>
-              <w:t xml:space="preserve"/>
-            </w:r>
-          </w:p>
-        </w:tc>
-        <w:tc>
-          <w:tcPr>
-            <w:tcBorders>
-              <w:bottom w:val="none" w:sz="0" w:space="0" w:color="000000"/>
-              <w:top w:val="none" w:sz="0" w:space="0" w:color="000000"/>
-              <w:left w:val="none" w:sz="0" w:space="0" w:color="000000"/>
-              <w:right w:val="none" w:sz="0" w:space="0" w:color="000000"/>
-            </w:tcBorders>
-            <w:shd w:val="clear" w:color="auto" w:fill="FFFFFF"/>
-            <w:tcMar>
-              <w:top w:w="0" w:type="dxa"/>
-              <w:bottom w:w="0" w:type="dxa"/>
-              <w:left w:w="0" w:type="dxa"/>
-              <w:right w:w="0" w:type="dxa"/>
-            </w:tcMar>
-            <w:vAlign w:val="center"/>
-          </w:tcPr>
-          <w:p>
-            <w:pPr>
-              <w:pStyle w:val="Normal"/>
-              <w:jc w:val="center"/>
-              <w:pBdr>
-                <w:bottom w:val="none" w:sz="0" w:space="0" w:color="000000"/>
-                <w:top w:val="none" w:sz="0" w:space="0" w:color="000000"/>
-                <w:left w:val="none" w:sz="0" w:space="0" w:color="000000"/>
-                <w:right w:val="none" w:sz="0" w:space="0" w:color="000000"/>
-              </w:pBdr>
-              <w:spacing w:after="100" w:before="100" w:line="240"/>
-              <w:ind w:left="100" w:right="100" w:firstLine="0" w:firstLineChars="0"/>
-            </w:pPr>
-            <w:r>
-              <w:rPr>
-                <w:rFonts w:ascii="Arial" w:hAnsi="Arial" w:eastAsia="Arial" w:cs="Arial"/>
-                <w:i w:val="false"/>
-                <w:b w:val="false"/>
-                <w:u w:val="none"/>
-                <w:sz w:val="22"/>
-                <w:szCs w:val="22"/>
-                <w:color w:val="000000"/>
-              </w:rPr>
-              <w:t xml:space="preserve"/>
-            </w:r>
-          </w:p>
-        </w:tc>
-      </w:tr>
-      <w:tr>
-        <w:trPr>
-          <w:trHeight w:val="571" w:hRule="auto"/>
-        </w:trPr>
-        body85
-        <w:tc>
-          <w:tcPr>
-            <w:tcBorders>
-              <w:bottom w:val="none" w:sz="0" w:space="0" w:color="000000"/>
-              <w:top w:val="none" w:sz="0" w:space="0" w:color="000000"/>
-              <w:left w:val="none" w:sz="0" w:space="0" w:color="000000"/>
-              <w:right w:val="none" w:sz="0" w:space="0" w:color="000000"/>
-            </w:tcBorders>
-            <w:shd w:val="clear" w:color="auto" w:fill="FFFFFF"/>
-            <w:tcMar>
-              <w:top w:w="0" w:type="dxa"/>
-              <w:bottom w:w="0" w:type="dxa"/>
-              <w:left w:w="0" w:type="dxa"/>
-              <w:right w:w="0" w:type="dxa"/>
-            </w:tcMar>
-            <w:vAlign w:val="center"/>
-          </w:tcPr>
-          <w:p>
-            <w:pPr>
-              <w:pStyle w:val="Normal"/>
-              <w:jc w:val="left"/>
-              <w:pBdr>
-                <w:bottom w:val="none" w:sz="0" w:space="0" w:color="000000"/>
-                <w:top w:val="none" w:sz="0" w:space="0" w:color="000000"/>
-                <w:left w:val="none" w:sz="0" w:space="0" w:color="000000"/>
-                <w:right w:val="none" w:sz="0" w:space="0" w:color="000000"/>
-              </w:pBdr>
-              <w:spacing w:after="100" w:before="100" w:line="240"/>
-              <w:ind w:left="100" w:right="100" w:firstLine="0" w:firstLineChars="0"/>
-            </w:pPr>
-            <w:r>
-              <w:rPr>
-                <w:rFonts w:ascii="Arial" w:hAnsi="Arial" w:eastAsia="Arial" w:cs="Arial"/>
-                <w:i w:val="false"/>
-                <w:b w:val="false"/>
-                <w:u w:val="none"/>
-                <w:sz w:val="22"/>
-                <w:szCs w:val="22"/>
-                <w:color w:val="000000"/>
-              </w:rPr>
-              <w:t xml:space="preserve">  N</w:t>
-            </w:r>
-          </w:p>
-        </w:tc>
-        <w:tc>
-          <w:tcPr>
-            <w:tcBorders>
-              <w:bottom w:val="none" w:sz="0" w:space="0" w:color="000000"/>
-              <w:top w:val="none" w:sz="0" w:space="0" w:color="000000"/>
-              <w:left w:val="none" w:sz="0" w:space="0" w:color="000000"/>
-              <w:right w:val="none" w:sz="0" w:space="0" w:color="000000"/>
-            </w:tcBorders>
-            <w:shd w:val="clear" w:color="auto" w:fill="FFFFFF"/>
-            <w:tcMar>
-              <w:top w:w="0" w:type="dxa"/>
-              <w:bottom w:w="0" w:type="dxa"/>
-              <w:left w:w="0" w:type="dxa"/>
-              <w:right w:w="0" w:type="dxa"/>
-            </w:tcMar>
-            <w:vAlign w:val="center"/>
-          </w:tcPr>
-          <w:p>
-            <w:pPr>
-              <w:pStyle w:val="Normal"/>
-              <w:jc w:val="center"/>
-              <w:pBdr>
-                <w:bottom w:val="none" w:sz="0" w:space="0" w:color="000000"/>
-                <w:top w:val="none" w:sz="0" w:space="0" w:color="000000"/>
-                <w:left w:val="none" w:sz="0" w:space="0" w:color="000000"/>
-                <w:right w:val="none" w:sz="0" w:space="0" w:color="000000"/>
-              </w:pBdr>
-              <w:spacing w:after="100" w:before="100" w:line="240"/>
-              <w:ind w:left="100" w:right="100" w:firstLine="0" w:firstLineChars="0"/>
-            </w:pPr>
-            <w:r>
-              <w:rPr>
-                <w:rFonts w:ascii="Arial" w:hAnsi="Arial" w:eastAsia="Arial" w:cs="Arial"/>
-                <w:i w:val="false"/>
-                <w:b w:val="false"/>
-                <w:u w:val="none"/>
-                <w:sz w:val="22"/>
-                <w:szCs w:val="22"/>
-                <w:color w:val="000000"/>
-              </w:rPr>
-              <w:t xml:space="preserve">15</w:t>
-            </w:r>
-          </w:p>
-        </w:tc>
-        <w:tc>
-          <w:tcPr>
-            <w:tcBorders>
-              <w:bottom w:val="none" w:sz="0" w:space="0" w:color="000000"/>
-              <w:top w:val="none" w:sz="0" w:space="0" w:color="000000"/>
-              <w:left w:val="none" w:sz="0" w:space="0" w:color="000000"/>
-              <w:right w:val="none" w:sz="0" w:space="0" w:color="000000"/>
-            </w:tcBorders>
-            <w:shd w:val="clear" w:color="auto" w:fill="FFFFFF"/>
-            <w:tcMar>
-              <w:top w:w="0" w:type="dxa"/>
-              <w:bottom w:w="0" w:type="dxa"/>
-              <w:left w:w="0" w:type="dxa"/>
-              <w:right w:w="0" w:type="dxa"/>
-            </w:tcMar>
-            <w:vAlign w:val="center"/>
-          </w:tcPr>
-          <w:p>
-            <w:pPr>
-              <w:pStyle w:val="Normal"/>
-              <w:jc w:val="center"/>
-              <w:pBdr>
-                <w:bottom w:val="none" w:sz="0" w:space="0" w:color="000000"/>
-                <w:top w:val="none" w:sz="0" w:space="0" w:color="000000"/>
-                <w:left w:val="none" w:sz="0" w:space="0" w:color="000000"/>
-                <w:right w:val="none" w:sz="0" w:space="0" w:color="000000"/>
-              </w:pBdr>
-              <w:spacing w:after="100" w:before="100" w:line="240"/>
-              <w:ind w:left="100" w:right="100" w:firstLine="0" w:firstLineChars="0"/>
-            </w:pPr>
-            <w:r>
-              <w:rPr>
-                <w:rFonts w:ascii="Arial" w:hAnsi="Arial" w:eastAsia="Arial" w:cs="Arial"/>
-                <w:i w:val="false"/>
-                <w:b w:val="false"/>
-                <w:u w:val="none"/>
-                <w:sz w:val="22"/>
-                <w:szCs w:val="22"/>
-                <w:color w:val="000000"/>
-              </w:rPr>
-              <w:t xml:space="preserve">7</w:t>
-            </w:r>
-          </w:p>
-        </w:tc>
-        <w:tc>
-          <w:tcPr>
-            <w:tcBorders>
-              <w:bottom w:val="none" w:sz="0" w:space="0" w:color="000000"/>
-              <w:top w:val="none" w:sz="0" w:space="0" w:color="000000"/>
-              <w:left w:val="none" w:sz="0" w:space="0" w:color="000000"/>
-              <w:right w:val="none" w:sz="0" w:space="0" w:color="000000"/>
-            </w:tcBorders>
-            <w:shd w:val="clear" w:color="auto" w:fill="FFFFFF"/>
-            <w:tcMar>
-              <w:top w:w="0" w:type="dxa"/>
-              <w:bottom w:w="0" w:type="dxa"/>
-              <w:left w:w="0" w:type="dxa"/>
-              <w:right w:w="0" w:type="dxa"/>
-            </w:tcMar>
-            <w:vAlign w:val="center"/>
-          </w:tcPr>
-          <w:p>
-            <w:pPr>
-              <w:pStyle w:val="Normal"/>
-              <w:jc w:val="center"/>
-              <w:pBdr>
-                <w:bottom w:val="none" w:sz="0" w:space="0" w:color="000000"/>
-                <w:top w:val="none" w:sz="0" w:space="0" w:color="000000"/>
-                <w:left w:val="none" w:sz="0" w:space="0" w:color="000000"/>
-                <w:right w:val="none" w:sz="0" w:space="0" w:color="000000"/>
-              </w:pBdr>
-              <w:spacing w:after="100" w:before="100" w:line="240"/>
-              <w:ind w:left="100" w:right="100" w:firstLine="0" w:firstLineChars="0"/>
-            </w:pPr>
-            <w:r>
-              <w:rPr>
-                <w:rFonts w:ascii="Arial" w:hAnsi="Arial" w:eastAsia="Arial" w:cs="Arial"/>
-                <w:i w:val="false"/>
-                <w:b w:val="false"/>
-                <w:u w:val="none"/>
-                <w:sz w:val="22"/>
-                <w:szCs w:val="22"/>
-                <w:color w:val="000000"/>
-              </w:rPr>
-              <w:t xml:space="preserve">22</w:t>
-            </w:r>
-          </w:p>
-        </w:tc>
-      </w:tr>
-      <w:tr>
-        <w:trPr>
-          <w:trHeight w:val="615" w:hRule="auto"/>
-        </w:trPr>
-        body86
-        <w:tc>
-          <w:tcPr>
-            <w:tcBorders>
-              <w:bottom w:val="none" w:sz="0" w:space="0" w:color="000000"/>
-              <w:top w:val="none" w:sz="0" w:space="0" w:color="000000"/>
-              <w:left w:val="none" w:sz="0" w:space="0" w:color="000000"/>
-              <w:right w:val="none" w:sz="0" w:space="0" w:color="000000"/>
-            </w:tcBorders>
-            <w:shd w:val="clear" w:color="auto" w:fill="FFFFFF"/>
-            <w:tcMar>
-              <w:top w:w="0" w:type="dxa"/>
-              <w:bottom w:w="0" w:type="dxa"/>
-              <w:left w:w="0" w:type="dxa"/>
-              <w:right w:w="0" w:type="dxa"/>
-            </w:tcMar>
-            <w:vAlign w:val="center"/>
-          </w:tcPr>
-          <w:p>
-            <w:pPr>
-              <w:pStyle w:val="Normal"/>
-              <w:jc w:val="left"/>
-              <w:pBdr>
-                <w:bottom w:val="none" w:sz="0" w:space="0" w:color="000000"/>
-                <w:top w:val="none" w:sz="0" w:space="0" w:color="000000"/>
-                <w:left w:val="none" w:sz="0" w:space="0" w:color="000000"/>
-                <w:right w:val="none" w:sz="0" w:space="0" w:color="000000"/>
-              </w:pBdr>
-              <w:spacing w:after="100" w:before="100" w:line="240"/>
-              <w:ind w:left="100" w:right="100" w:firstLine="0" w:firstLineChars="0"/>
-            </w:pPr>
-            <w:r>
-              <w:rPr>
-                <w:rFonts w:ascii="Arial" w:hAnsi="Arial" w:eastAsia="Arial" w:cs="Arial"/>
-                <w:i w:val="false"/>
-                <w:b w:val="false"/>
-                <w:u w:val="none"/>
-                <w:sz w:val="22"/>
-                <w:szCs w:val="22"/>
-                <w:color w:val="000000"/>
-              </w:rPr>
-              <w:t xml:space="preserve">  Median [Q1, Q3]</w:t>
-            </w:r>
-          </w:p>
-        </w:tc>
-        <w:tc>
-          <w:tcPr>
-            <w:tcBorders>
-              <w:bottom w:val="none" w:sz="0" w:space="0" w:color="000000"/>
-              <w:top w:val="none" w:sz="0" w:space="0" w:color="000000"/>
-              <w:left w:val="none" w:sz="0" w:space="0" w:color="000000"/>
-              <w:right w:val="none" w:sz="0" w:space="0" w:color="000000"/>
-            </w:tcBorders>
-            <w:shd w:val="clear" w:color="auto" w:fill="FFFFFF"/>
-            <w:tcMar>
-              <w:top w:w="0" w:type="dxa"/>
-              <w:bottom w:w="0" w:type="dxa"/>
-              <w:left w:w="0" w:type="dxa"/>
-              <w:right w:w="0" w:type="dxa"/>
-            </w:tcMar>
-            <w:vAlign w:val="center"/>
-          </w:tcPr>
-          <w:p>
-            <w:pPr>
-              <w:pStyle w:val="Normal"/>
-              <w:jc w:val="center"/>
-              <w:pBdr>
-                <w:bottom w:val="none" w:sz="0" w:space="0" w:color="000000"/>
-                <w:top w:val="none" w:sz="0" w:space="0" w:color="000000"/>
-                <w:left w:val="none" w:sz="0" w:space="0" w:color="000000"/>
-                <w:right w:val="none" w:sz="0" w:space="0" w:color="000000"/>
-              </w:pBdr>
-              <w:spacing w:after="100" w:before="100" w:line="240"/>
-              <w:ind w:left="100" w:right="100" w:firstLine="0" w:firstLineChars="0"/>
-            </w:pPr>
-            <w:r>
-              <w:rPr>
-                <w:rFonts w:ascii="Arial" w:hAnsi="Arial" w:eastAsia="Arial" w:cs="Arial"/>
-                <w:i w:val="false"/>
-                <w:b w:val="false"/>
-                <w:u w:val="none"/>
-                <w:sz w:val="22"/>
-                <w:szCs w:val="22"/>
-                <w:color w:val="000000"/>
-              </w:rPr>
-              <w:t xml:space="preserve">2.14 [1.80, 2.47]</w:t>
-            </w:r>
-          </w:p>
-        </w:tc>
-        <w:tc>
-          <w:tcPr>
-            <w:tcBorders>
-              <w:bottom w:val="none" w:sz="0" w:space="0" w:color="000000"/>
-              <w:top w:val="none" w:sz="0" w:space="0" w:color="000000"/>
-              <w:left w:val="none" w:sz="0" w:space="0" w:color="000000"/>
-              <w:right w:val="none" w:sz="0" w:space="0" w:color="000000"/>
-            </w:tcBorders>
-            <w:shd w:val="clear" w:color="auto" w:fill="FFFFFF"/>
-            <w:tcMar>
-              <w:top w:w="0" w:type="dxa"/>
-              <w:bottom w:w="0" w:type="dxa"/>
-              <w:left w:w="0" w:type="dxa"/>
-              <w:right w:w="0" w:type="dxa"/>
-            </w:tcMar>
-            <w:vAlign w:val="center"/>
-          </w:tcPr>
-          <w:p>
-            <w:pPr>
-              <w:pStyle w:val="Normal"/>
-              <w:jc w:val="center"/>
-              <w:pBdr>
-                <w:bottom w:val="none" w:sz="0" w:space="0" w:color="000000"/>
-                <w:top w:val="none" w:sz="0" w:space="0" w:color="000000"/>
-                <w:left w:val="none" w:sz="0" w:space="0" w:color="000000"/>
-                <w:right w:val="none" w:sz="0" w:space="0" w:color="000000"/>
-              </w:pBdr>
-              <w:spacing w:after="100" w:before="100" w:line="240"/>
-              <w:ind w:left="100" w:right="100" w:firstLine="0" w:firstLineChars="0"/>
-            </w:pPr>
-            <w:r>
-              <w:rPr>
-                <w:rFonts w:ascii="Arial" w:hAnsi="Arial" w:eastAsia="Arial" w:cs="Arial"/>
-                <w:i w:val="false"/>
-                <w:b w:val="false"/>
-                <w:u w:val="none"/>
-                <w:sz w:val="22"/>
-                <w:szCs w:val="22"/>
-                <w:color w:val="000000"/>
-              </w:rPr>
-              <w:t xml:space="preserve">2.00 [1.65, 2.54]</w:t>
-            </w:r>
-          </w:p>
-        </w:tc>
-        <w:tc>
-          <w:tcPr>
-            <w:tcBorders>
-              <w:bottom w:val="none" w:sz="0" w:space="0" w:color="000000"/>
-              <w:top w:val="none" w:sz="0" w:space="0" w:color="000000"/>
-              <w:left w:val="none" w:sz="0" w:space="0" w:color="000000"/>
-              <w:right w:val="none" w:sz="0" w:space="0" w:color="000000"/>
-            </w:tcBorders>
-            <w:shd w:val="clear" w:color="auto" w:fill="FFFFFF"/>
-            <w:tcMar>
-              <w:top w:w="0" w:type="dxa"/>
-              <w:bottom w:w="0" w:type="dxa"/>
-              <w:left w:w="0" w:type="dxa"/>
-              <w:right w:w="0" w:type="dxa"/>
-            </w:tcMar>
-            <w:vAlign w:val="center"/>
-          </w:tcPr>
-          <w:p>
-            <w:pPr>
-              <w:pStyle w:val="Normal"/>
-              <w:jc w:val="center"/>
-              <w:pBdr>
-                <w:bottom w:val="none" w:sz="0" w:space="0" w:color="000000"/>
-                <w:top w:val="none" w:sz="0" w:space="0" w:color="000000"/>
-                <w:left w:val="none" w:sz="0" w:space="0" w:color="000000"/>
-                <w:right w:val="none" w:sz="0" w:space="0" w:color="000000"/>
-              </w:pBdr>
-              <w:spacing w:after="100" w:before="100" w:line="240"/>
-              <w:ind w:left="100" w:right="100" w:firstLine="0" w:firstLineChars="0"/>
-            </w:pPr>
-            <w:r>
-              <w:rPr>
-                <w:rFonts w:ascii="Arial" w:hAnsi="Arial" w:eastAsia="Arial" w:cs="Arial"/>
-                <w:i w:val="false"/>
-                <w:b w:val="false"/>
-                <w:u w:val="none"/>
-                <w:sz w:val="22"/>
-                <w:szCs w:val="22"/>
-                <w:color w:val="000000"/>
-              </w:rPr>
-              <w:t xml:space="preserve">2.08 [1.73, 2.52]</w:t>
-            </w:r>
-          </w:p>
-        </w:tc>
-      </w:tr>
-      <w:tr>
-        <w:trPr>
-          <w:trHeight w:val="574" w:hRule="auto"/>
-        </w:trPr>
-        body87
         <w:tc>
           <w:tcPr>
             <w:tcBorders>
